--- a/Documentation/Software/Wet Test Fixture Python Programming Guide.docx
+++ b/Documentation/Software/Wet Test Fixture Python Programming Guide.docx
@@ -10767,7 +10767,7 @@
           <v:shape id="_x0000_i1045" type="#_x0000_t75" style="width:201pt;height:600.75pt" o:ole="">
             <v:imagedata r:id="rId17" o:title=""/>
           </v:shape>
-          <o:OLEObject Type="Embed" ProgID="PBrush" ShapeID="_x0000_i1045" DrawAspect="Content" ObjectID="_1718704933" r:id="rId18"/>
+          <o:OLEObject Type="Embed" ProgID="PBrush" ShapeID="_x0000_i1045" DrawAspect="Content" ObjectID="_1718706906" r:id="rId18"/>
         </w:object>
       </w:r>
     </w:p>
@@ -15948,7 +15948,7 @@
           </mc:Choice>
           <mc:Fallback>
             <w:pict>
-              <v:oval w14:anchorId="10294B1E" id="Oval 33" o:spid="_x0000_s1026" style="position:absolute;margin-left:49.5pt;margin-top:120.85pt;width:206.25pt;height:17.25pt;z-index:251660288;visibility:visible;mso-wrap-style:square;mso-wrap-distance-left:9pt;mso-wrap-distance-top:0;mso-wrap-distance-right:9pt;mso-wrap-distance-bottom:0;mso-position-horizontal:absolute;mso-position-horizontal-relative:text;mso-position-vertical:absolute;mso-position-vertical-relative:text;v-text-anchor:middle" o:gfxdata="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" filled="f" strokecolor="#4472c4 [3204]"/>
+              <v:oval w14:anchorId="08CB4C0E" id="Oval 33" o:spid="_x0000_s1026" style="position:absolute;margin-left:49.5pt;margin-top:120.85pt;width:206.25pt;height:17.25pt;z-index:251660288;visibility:visible;mso-wrap-style:square;mso-wrap-distance-left:9pt;mso-wrap-distance-top:0;mso-wrap-distance-right:9pt;mso-wrap-distance-bottom:0;mso-position-horizontal:absolute;mso-position-horizontal-relative:text;mso-position-vertical:absolute;mso-position-vertical-relative:text;v-text-anchor:middle" o:gfxdata="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" filled="f" strokecolor="#4472c4 [3204]"/>
             </w:pict>
           </mc:Fallback>
         </mc:AlternateContent>
@@ -16028,7 +16028,7 @@
           </mc:Choice>
           <mc:Fallback>
             <w:pict>
-              <v:oval w14:anchorId="437CABAA" id="Oval 35" o:spid="_x0000_s1026" style="position:absolute;margin-left:65.25pt;margin-top:139.8pt;width:93pt;height:15pt;z-index:251653120;visibility:visible;mso-wrap-style:square;mso-wrap-distance-left:9pt;mso-wrap-distance-top:0;mso-wrap-distance-right:9pt;mso-wrap-distance-bottom:0;mso-position-horizontal:absolute;mso-position-horizontal-relative:text;mso-position-vertical:absolute;mso-position-vertical-relative:text;v-text-anchor:middle" o:gfxdata="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" filled="f" strokecolor="#ed7d31 [3205]"/>
+              <v:oval w14:anchorId="67209001" id="Oval 35" o:spid="_x0000_s1026" style="position:absolute;margin-left:65.25pt;margin-top:139.8pt;width:93pt;height:15pt;z-index:251653120;visibility:visible;mso-wrap-style:square;mso-wrap-distance-left:9pt;mso-wrap-distance-top:0;mso-wrap-distance-right:9pt;mso-wrap-distance-bottom:0;mso-position-horizontal:absolute;mso-position-horizontal-relative:text;mso-position-vertical:absolute;mso-position-vertical-relative:text;v-text-anchor:middle" o:gfxdata="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" filled="f" strokecolor="#ed7d31 [3205]"/>
             </w:pict>
           </mc:Fallback>
         </mc:AlternateContent>
@@ -17213,7 +17213,7 @@
           </mc:Choice>
           <mc:Fallback>
             <w:pict>
-              <v:oval w14:anchorId="47F26E58" id="Oval 34" o:spid="_x0000_s1026" style="position:absolute;margin-left:76.5pt;margin-top:82.2pt;width:64.5pt;height:34.5pt;z-index:251661312;visibility:visible;mso-wrap-style:square;mso-wrap-distance-left:9pt;mso-wrap-distance-top:0;mso-wrap-distance-right:9pt;mso-wrap-distance-bottom:0;mso-position-horizontal:absolute;mso-position-horizontal-relative:text;mso-position-vertical:absolute;mso-position-vertical-relative:text;v-text-anchor:middle" o:gfxdata="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" filled="f" strokecolor="#ed7d31 [3205]" strokeweight="1.5pt"/>
+              <v:oval w14:anchorId="4345AA86" id="Oval 34" o:spid="_x0000_s1026" style="position:absolute;margin-left:76.5pt;margin-top:82.2pt;width:64.5pt;height:34.5pt;z-index:251661312;visibility:visible;mso-wrap-style:square;mso-wrap-distance-left:9pt;mso-wrap-distance-top:0;mso-wrap-distance-right:9pt;mso-wrap-distance-bottom:0;mso-position-horizontal:absolute;mso-position-horizontal-relative:text;mso-position-vertical:absolute;mso-position-vertical-relative:text;v-text-anchor:middle" o:gfxdata="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" filled="f" strokecolor="#ed7d31 [3205]" strokeweight="1.5pt"/>
             </w:pict>
           </mc:Fallback>
         </mc:AlternateContent>
@@ -17368,7 +17368,7 @@
           </mc:Choice>
           <mc:Fallback>
             <w:pict>
-              <v:oval w14:anchorId="3D58B989" id="Oval 37" o:spid="_x0000_s1026" style="position:absolute;margin-left:198.75pt;margin-top:323pt;width:105.75pt;height:44.25pt;z-index:251662336;visibility:visible;mso-wrap-style:square;mso-wrap-distance-left:9pt;mso-wrap-distance-top:0;mso-wrap-distance-right:9pt;mso-wrap-distance-bottom:0;mso-position-horizontal:absolute;mso-position-horizontal-relative:text;mso-position-vertical:absolute;mso-position-vertical-relative:text;v-text-anchor:middle" o:gfxdata="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" filled="f" strokecolor="#ed7d31 [3205]" strokeweight="1pt"/>
+              <v:oval w14:anchorId="1CC26A36" id="Oval 37" o:spid="_x0000_s1026" style="position:absolute;margin-left:198.75pt;margin-top:323pt;width:105.75pt;height:44.25pt;z-index:251662336;visibility:visible;mso-wrap-style:square;mso-wrap-distance-left:9pt;mso-wrap-distance-top:0;mso-wrap-distance-right:9pt;mso-wrap-distance-bottom:0;mso-position-horizontal:absolute;mso-position-horizontal-relative:text;mso-position-vertical:absolute;mso-position-vertical-relative:text;v-text-anchor:middle" o:gfxdata="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" filled="f" strokecolor="#ed7d31 [3205]" strokeweight="1pt"/>
             </w:pict>
           </mc:Fallback>
         </mc:AlternateContent>
@@ -17459,7 +17459,7 @@
           </mc:Choice>
           <mc:Fallback>
             <w:pict>
-              <v:oval w14:anchorId="29292091" id="Oval 38" o:spid="_x0000_s1026" style="position:absolute;margin-left:267pt;margin-top:322.25pt;width:108pt;height:38.25pt;z-index:251663360;visibility:visible;mso-wrap-style:square;mso-wrap-distance-left:9pt;mso-wrap-distance-top:0;mso-wrap-distance-right:9pt;mso-wrap-distance-bottom:0;mso-position-horizontal:absolute;mso-position-horizontal-relative:text;mso-position-vertical:absolute;mso-position-vertical-relative:text;v-text-anchor:middle" o:gfxdata="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" filled="f" strokecolor="#ed7d31 [3205]" strokeweight="1.5pt"/>
+              <v:oval w14:anchorId="32CE3E80" id="Oval 38" o:spid="_x0000_s1026" style="position:absolute;margin-left:267pt;margin-top:322.25pt;width:108pt;height:38.25pt;z-index:251663360;visibility:visible;mso-wrap-style:square;mso-wrap-distance-left:9pt;mso-wrap-distance-top:0;mso-wrap-distance-right:9pt;mso-wrap-distance-bottom:0;mso-position-horizontal:absolute;mso-position-horizontal-relative:text;mso-position-vertical:absolute;mso-position-vertical-relative:text;v-text-anchor:middle" o:gfxdata="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" filled="f" strokecolor="#ed7d31 [3205]" strokeweight="1.5pt"/>
             </w:pict>
           </mc:Fallback>
         </mc:AlternateContent>
@@ -18140,7 +18140,7 @@
           </mc:Choice>
           <mc:Fallback>
             <w:pict>
-              <v:oval w14:anchorId="46665BF9" id="Oval 40" o:spid="_x0000_s1026" style="position:absolute;margin-left:403.5pt;margin-top:70.75pt;width:62.25pt;height:28.5pt;z-index:251664384;visibility:visible;mso-wrap-style:square;mso-wrap-distance-left:9pt;mso-wrap-distance-top:0;mso-wrap-distance-right:9pt;mso-wrap-distance-bottom:0;mso-position-horizontal:absolute;mso-position-horizontal-relative:text;mso-position-vertical:absolute;mso-position-vertical-relative:text;v-text-anchor:middle" o:gfxdata="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" filled="f" strokecolor="#ed7d31 [3205]" strokeweight="1pt"/>
+              <v:oval w14:anchorId="7BAA89DD" id="Oval 40" o:spid="_x0000_s1026" style="position:absolute;margin-left:403.5pt;margin-top:70.75pt;width:62.25pt;height:28.5pt;z-index:251664384;visibility:visible;mso-wrap-style:square;mso-wrap-distance-left:9pt;mso-wrap-distance-top:0;mso-wrap-distance-right:9pt;mso-wrap-distance-bottom:0;mso-position-horizontal:absolute;mso-position-horizontal-relative:text;mso-position-vertical:absolute;mso-position-vertical-relative:text;v-text-anchor:middle" o:gfxdata="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" filled="f" strokecolor="#ed7d31 [3205]" strokeweight="1pt"/>
             </w:pict>
           </mc:Fallback>
         </mc:AlternateContent>
@@ -18351,7 +18351,7 @@
           </mc:Choice>
           <mc:Fallback>
             <w:pict>
-              <v:oval w14:anchorId="2D8C0364" id="Oval 103" o:spid="_x0000_s1026" style="position:absolute;margin-left:423.75pt;margin-top:-4.75pt;width:30.75pt;height:36.75pt;z-index:251658240;visibility:visible;mso-wrap-style:square;mso-wrap-distance-left:9pt;mso-wrap-distance-top:0;mso-wrap-distance-right:9pt;mso-wrap-distance-bottom:0;mso-position-horizontal:absolute;mso-position-horizontal-relative:text;mso-position-vertical:absolute;mso-position-vertical-relative:text;v-text-anchor:middle" o:gfxdata="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" filled="f" strokecolor="#5b9bd5 [3208]" strokeweight="1.5pt"/>
+              <v:oval w14:anchorId="0FD194A9" id="Oval 103" o:spid="_x0000_s1026" style="position:absolute;margin-left:423.75pt;margin-top:-4.75pt;width:30.75pt;height:36.75pt;z-index:251658240;visibility:visible;mso-wrap-style:square;mso-wrap-distance-left:9pt;mso-wrap-distance-top:0;mso-wrap-distance-right:9pt;mso-wrap-distance-bottom:0;mso-position-horizontal:absolute;mso-position-horizontal-relative:text;mso-position-vertical:absolute;mso-position-vertical-relative:text;v-text-anchor:middle" o:gfxdata="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" filled="f" strokecolor="#5b9bd5 [3208]" strokeweight="1.5pt"/>
             </w:pict>
           </mc:Fallback>
         </mc:AlternateContent>
@@ -19314,7 +19314,7 @@
           </mc:Choice>
           <mc:Fallback>
             <w:pict>
-              <v:oval w14:anchorId="61D18CB4" id="Oval 41" o:spid="_x0000_s1026" style="position:absolute;margin-left:205.5pt;margin-top:10.05pt;width:10.8pt;height:12pt;z-index:251666432;visibility:visible;mso-wrap-style:square;mso-wrap-distance-left:9pt;mso-wrap-distance-top:0;mso-wrap-distance-right:9pt;mso-wrap-distance-bottom:0;mso-position-horizontal:absolute;mso-position-horizontal-relative:text;mso-position-vertical:absolute;mso-position-vertical-relative:text;v-text-anchor:middle" o:gfxdata="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" filled="f" strokecolor="#ed7d31 [3205]" strokeweight="1.5pt"/>
+              <v:oval w14:anchorId="6F27F983" id="Oval 41" o:spid="_x0000_s1026" style="position:absolute;margin-left:205.5pt;margin-top:10.05pt;width:10.8pt;height:12pt;z-index:251666432;visibility:visible;mso-wrap-style:square;mso-wrap-distance-left:9pt;mso-wrap-distance-top:0;mso-wrap-distance-right:9pt;mso-wrap-distance-bottom:0;mso-position-horizontal:absolute;mso-position-horizontal-relative:text;mso-position-vertical:absolute;mso-position-vertical-relative:text;v-text-anchor:middle" o:gfxdata="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" filled="f" strokecolor="#ed7d31 [3205]" strokeweight="1.5pt"/>
             </w:pict>
           </mc:Fallback>
         </mc:AlternateContent>
@@ -20062,41 +20062,29 @@
     </w:p>
     <w:p>
       <w:pPr>
+        <w:pStyle w:val="Heading3"/>
+      </w:pPr>
+      <w:bookmarkStart w:id="94" w:name="_Toc108084155"/>
+      <w:r>
+        <w:lastRenderedPageBreak/>
+        <w:t>Deleting Step(s)</w:t>
+      </w:r>
+      <w:bookmarkEnd w:id="94"/>
+      <w:r>
+        <w:br/>
+      </w:r>
+    </w:p>
+    <w:p>
+      <w:pPr>
         <w:pStyle w:val="NormalWeb"/>
         <w:spacing w:before="0" w:beforeAutospacing="0" w:after="0" w:afterAutospacing="0"/>
         <w:rPr>
-          <w:rFonts w:ascii="Arial" w:hAnsi="Arial" w:cs="Arial"/>
-          <w:b/>
-          <w:bCs/>
-          <w:noProof/>
-          <w:color w:val="434343"/>
-          <w:sz w:val="28"/>
-          <w:szCs w:val="28"/>
-          <w:bdr w:val="none" w:sz="0" w:space="0" w:color="auto" w:frame="1"/>
-        </w:rPr>
-      </w:pPr>
-    </w:p>
-    <w:p>
-      <w:pPr>
-        <w:pStyle w:val="Heading3"/>
-      </w:pPr>
-      <w:bookmarkStart w:id="94" w:name="_Toc108084155"/>
-      <w:r>
-        <w:t>Deleting Step(s)</w:t>
-      </w:r>
-      <w:bookmarkEnd w:id="94"/>
-      <w:r>
-        <w:br/>
-      </w:r>
-    </w:p>
-    <w:p>
-      <w:pPr>
-        <w:pStyle w:val="NormalWeb"/>
-        <w:spacing w:before="0" w:beforeAutospacing="0" w:after="0" w:afterAutospacing="0"/>
-      </w:pPr>
-      <w:r>
-        <w:rPr>
-          <w:rFonts w:ascii="Arial" w:hAnsi="Arial" w:cs="Arial"/>
+          <w:rFonts w:asciiTheme="minorHAnsi" w:hAnsiTheme="minorHAnsi"/>
+        </w:rPr>
+      </w:pPr>
+      <w:r>
+        <w:rPr>
+          <w:rFonts w:asciiTheme="minorHAnsi" w:hAnsiTheme="minorHAnsi" w:cs="Arial"/>
           <w:color w:val="000000"/>
           <w:sz w:val="22"/>
           <w:szCs w:val="22"/>
@@ -21449,7 +21437,7 @@
           </mc:Choice>
           <mc:Fallback>
             <w:pict>
-              <v:line w14:anchorId="247F0357" id="Straight Connector 138" o:spid="_x0000_s1026" style="position:absolute;z-index:251671552;visibility:visible;mso-wrap-style:square;mso-wrap-distance-left:9pt;mso-wrap-distance-top:0;mso-wrap-distance-right:9pt;mso-wrap-distance-bottom:0;mso-position-horizontal:absolute;mso-position-horizontal-relative:text;mso-position-vertical:absolute;mso-position-vertical-relative:text" from="243pt,323.75pt" to="398.25pt,323.75pt" o:gfxdata="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" strokecolor="red" strokeweight="1.5pt">
+              <v:line w14:anchorId="4D552C2B" id="Straight Connector 138" o:spid="_x0000_s1026" style="position:absolute;z-index:251671552;visibility:visible;mso-wrap-style:square;mso-wrap-distance-left:9pt;mso-wrap-distance-top:0;mso-wrap-distance-right:9pt;mso-wrap-distance-bottom:0;mso-position-horizontal:absolute;mso-position-horizontal-relative:text;mso-position-vertical:absolute;mso-position-vertical-relative:text" from="243pt,323.75pt" to="398.25pt,323.75pt" o:gfxdata="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" strokecolor="red" strokeweight="1.5pt">
                 <v:stroke joinstyle="miter"/>
               </v:line>
             </w:pict>
@@ -21527,7 +21515,7 @@
           </mc:Choice>
           <mc:Fallback>
             <w:pict>
-              <v:oval w14:anchorId="23F23124" id="Oval 137" o:spid="_x0000_s1026" style="position:absolute;margin-left:394.5pt;margin-top:298.25pt;width:20.25pt;height:23.25pt;z-index:251670528;visibility:visible;mso-wrap-style:square;mso-wrap-distance-left:9pt;mso-wrap-distance-top:0;mso-wrap-distance-right:9pt;mso-wrap-distance-bottom:0;mso-position-horizontal:absolute;mso-position-horizontal-relative:text;mso-position-vertical:absolute;mso-position-vertical-relative:text;v-text-anchor:middle" o:gfxdata="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" filled="f" strokecolor="#ed7d31 [3205]"/>
+              <v:oval w14:anchorId="34B465C9" id="Oval 137" o:spid="_x0000_s1026" style="position:absolute;margin-left:394.5pt;margin-top:298.25pt;width:20.25pt;height:23.25pt;z-index:251670528;visibility:visible;mso-wrap-style:square;mso-wrap-distance-left:9pt;mso-wrap-distance-top:0;mso-wrap-distance-right:9pt;mso-wrap-distance-bottom:0;mso-position-horizontal:absolute;mso-position-horizontal-relative:text;mso-position-vertical:absolute;mso-position-vertical-relative:text;v-text-anchor:middle" o:gfxdata="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" filled="f" strokecolor="#ed7d31 [3205]"/>
             </w:pict>
           </mc:Fallback>
         </mc:AlternateContent>
@@ -21603,7 +21591,7 @@
           </mc:Choice>
           <mc:Fallback>
             <w:pict>
-              <v:oval w14:anchorId="3887143B" id="Oval 136" o:spid="_x0000_s1026" style="position:absolute;margin-left:401.25pt;margin-top:59.75pt;width:21.75pt;height:23.25pt;z-index:251669504;visibility:visible;mso-wrap-style:square;mso-wrap-distance-left:9pt;mso-wrap-distance-top:0;mso-wrap-distance-right:9pt;mso-wrap-distance-bottom:0;mso-position-horizontal:absolute;mso-position-horizontal-relative:text;mso-position-vertical:absolute;mso-position-vertical-relative:text;v-text-anchor:middle" o:gfxdata="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" filled="f" strokecolor="#ed7d31 [3205]"/>
+              <v:oval w14:anchorId="5D40C0B4" id="Oval 136" o:spid="_x0000_s1026" style="position:absolute;margin-left:401.25pt;margin-top:59.75pt;width:21.75pt;height:23.25pt;z-index:251669504;visibility:visible;mso-wrap-style:square;mso-wrap-distance-left:9pt;mso-wrap-distance-top:0;mso-wrap-distance-right:9pt;mso-wrap-distance-bottom:0;mso-position-horizontal:absolute;mso-position-horizontal-relative:text;mso-position-vertical:absolute;mso-position-vertical-relative:text;v-text-anchor:middle" o:gfxdata="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" filled="f" strokecolor="#ed7d31 [3205]"/>
             </w:pict>
           </mc:Fallback>
         </mc:AlternateContent>
@@ -21667,7 +21655,7 @@
           </mc:Choice>
           <mc:Fallback>
             <w:pict>
-              <v:shapetype w14:anchorId="6FF37F3D" id="_x0000_t32" coordsize="21600,21600" o:spt="32" o:oned="t" path="m,l21600,21600e" filled="f">
+              <v:shapetype w14:anchorId="6DDA9F02" id="_x0000_t32" coordsize="21600,21600" o:spt="32" o:oned="t" path="m,l21600,21600e" filled="f">
                 <v:path arrowok="t" fillok="f" o:connecttype="none"/>
                 <o:lock v:ext="edit" shapetype="t"/>
               </v:shapetype>
@@ -21737,7 +21725,7 @@
           </mc:Choice>
           <mc:Fallback>
             <w:pict>
-              <v:shape w14:anchorId="02B9DD9F" id="Straight Arrow Connector 133" o:spid="_x0000_s1026" type="#_x0000_t32" style="position:absolute;margin-left:206.25pt;margin-top:95pt;width:24.75pt;height:.75pt;flip:y;z-index:251667456;visibility:visible;mso-wrap-style:square;mso-wrap-distance-left:9pt;mso-wrap-distance-top:0;mso-wrap-distance-right:9pt;mso-wrap-distance-bottom:0;mso-position-horizontal:absolute;mso-position-horizontal-relative:text;mso-position-vertical:absolute;mso-position-vertical-relative:text" o:gfxdata="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" strokecolor="#4472c4 [3204]" strokeweight=".5pt">
+              <v:shape w14:anchorId="7AAADBC1" id="Straight Arrow Connector 133" o:spid="_x0000_s1026" type="#_x0000_t32" style="position:absolute;margin-left:206.25pt;margin-top:95pt;width:24.75pt;height:.75pt;flip:y;z-index:251667456;visibility:visible;mso-wrap-style:square;mso-wrap-distance-left:9pt;mso-wrap-distance-top:0;mso-wrap-distance-right:9pt;mso-wrap-distance-bottom:0;mso-position-horizontal:absolute;mso-position-horizontal-relative:text;mso-position-vertical:absolute;mso-position-vertical-relative:text" o:gfxdata="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" strokecolor="#4472c4 [3204]" strokeweight=".5pt">
                 <v:stroke endarrow="block" joinstyle="miter"/>
               </v:shape>
             </w:pict>
@@ -21993,15 +21981,18 @@
       </w:r>
     </w:p>
     <w:p>
+      <w:pPr>
+        <w:jc w:val="center"/>
+      </w:pPr>
       <w:r>
         <w:rPr>
           <w:noProof/>
         </w:rPr>
         <w:lastRenderedPageBreak/>
         <w:drawing>
-          <wp:inline distT="0" distB="0" distL="0" distR="0" wp14:anchorId="76CE1F59" wp14:editId="5C95884D">
-            <wp:extent cx="4695238" cy="2847619"/>
-            <wp:effectExtent l="0" t="0" r="0" b="0"/>
+          <wp:inline distT="0" distB="0" distL="0" distR="0" wp14:anchorId="76CE1F59" wp14:editId="2EF2C148">
+            <wp:extent cx="3790950" cy="2299177"/>
+            <wp:effectExtent l="0" t="0" r="0" b="6350"/>
             <wp:docPr id="109" name="Picture 109"/>
             <wp:cNvGraphicFramePr>
               <a:graphicFrameLocks xmlns:a="http://schemas.openxmlformats.org/drawingml/2006/main" noChangeAspect="1"/>
@@ -22022,7 +22013,7 @@
                   <pic:spPr>
                     <a:xfrm>
                       <a:off x="0" y="0"/>
-                      <a:ext cx="4695238" cy="2847619"/>
+                      <a:ext cx="3794367" cy="2301249"/>
                     </a:xfrm>
                     <a:prstGeom prst="rect">
                       <a:avLst/>
@@ -22041,14 +22032,17 @@
       </w:r>
     </w:p>
     <w:p>
+      <w:pPr>
+        <w:jc w:val="center"/>
+      </w:pPr>
       <w:r>
         <w:rPr>
           <w:noProof/>
         </w:rPr>
         <w:drawing>
-          <wp:inline distT="0" distB="0" distL="0" distR="0" wp14:anchorId="26F63476" wp14:editId="4E4757CD">
-            <wp:extent cx="4704762" cy="3000000"/>
-            <wp:effectExtent l="0" t="0" r="635" b="0"/>
+          <wp:inline distT="0" distB="0" distL="0" distR="0" wp14:anchorId="26F63476" wp14:editId="5145AFEF">
+            <wp:extent cx="3543300" cy="2259392"/>
+            <wp:effectExtent l="0" t="0" r="0" b="7620"/>
             <wp:docPr id="110" name="Picture 110"/>
             <wp:cNvGraphicFramePr>
               <a:graphicFrameLocks xmlns:a="http://schemas.openxmlformats.org/drawingml/2006/main" noChangeAspect="1"/>
@@ -22069,7 +22063,7 @@
                   <pic:spPr>
                     <a:xfrm>
                       <a:off x="0" y="0"/>
-                      <a:ext cx="4704762" cy="3000000"/>
+                      <a:ext cx="3552769" cy="2265430"/>
                     </a:xfrm>
                     <a:prstGeom prst="rect">
                       <a:avLst/>
@@ -22088,15 +22082,17 @@
       </w:r>
     </w:p>
     <w:p>
+      <w:pPr>
+        <w:jc w:val="center"/>
+      </w:pPr>
       <w:r>
         <w:rPr>
           <w:noProof/>
         </w:rPr>
-        <w:lastRenderedPageBreak/>
         <w:drawing>
-          <wp:inline distT="0" distB="0" distL="0" distR="0" wp14:anchorId="10B732C9" wp14:editId="5F2402CA">
-            <wp:extent cx="3780952" cy="1780952"/>
-            <wp:effectExtent l="0" t="0" r="0" b="0"/>
+          <wp:inline distT="0" distB="0" distL="0" distR="0" wp14:anchorId="10B732C9" wp14:editId="38F36968">
+            <wp:extent cx="3305175" cy="1556846"/>
+            <wp:effectExtent l="0" t="0" r="0" b="5715"/>
             <wp:docPr id="111" name="Picture 111"/>
             <wp:cNvGraphicFramePr>
               <a:graphicFrameLocks xmlns:a="http://schemas.openxmlformats.org/drawingml/2006/main" noChangeAspect="1"/>
@@ -22117,7 +22113,7 @@
                   <pic:spPr>
                     <a:xfrm>
                       <a:off x="0" y="0"/>
-                      <a:ext cx="3780952" cy="1780952"/>
+                      <a:ext cx="3308607" cy="1558462"/>
                     </a:xfrm>
                     <a:prstGeom prst="rect">
                       <a:avLst/>
@@ -22129,9 +22125,6 @@
           </wp:inline>
         </w:drawing>
       </w:r>
-      <w:r>
-        <w:t xml:space="preserve"> </w:t>
-      </w:r>
     </w:p>
     <w:p>
       <w:r>
@@ -22144,10 +22137,14 @@
       </w:r>
     </w:p>
     <w:p>
-      <w:r>
+      <w:pPr>
+        <w:jc w:val="center"/>
+      </w:pPr>
+      <w:r>
+        <w:lastRenderedPageBreak/>
         <w:drawing>
-          <wp:inline distT="0" distB="0" distL="0" distR="0" wp14:anchorId="7E2A1CAE" wp14:editId="7BB3F32D">
-            <wp:extent cx="5305425" cy="3582636"/>
+          <wp:inline distT="0" distB="0" distL="0" distR="0" wp14:anchorId="7E2A1CAE" wp14:editId="19188B8A">
+            <wp:extent cx="5200650" cy="3511883"/>
             <wp:effectExtent l="0" t="0" r="0" b="0"/>
             <wp:docPr id="113" name="Picture 113"/>
             <wp:cNvGraphicFramePr>
@@ -22169,7 +22166,7 @@
                   <pic:spPr>
                     <a:xfrm>
                       <a:off x="0" y="0"/>
-                      <a:ext cx="5308494" cy="3584708"/>
+                      <a:ext cx="5205819" cy="3515373"/>
                     </a:xfrm>
                     <a:prstGeom prst="rect">
                       <a:avLst/>
@@ -22188,12 +22185,14 @@
       </w:r>
     </w:p>
     <w:p>
-      <w:r>
-        <w:lastRenderedPageBreak/>
+      <w:pPr>
+        <w:jc w:val="center"/>
+      </w:pPr>
+      <w:r>
         <w:drawing>
-          <wp:inline distT="0" distB="0" distL="0" distR="0" wp14:anchorId="5322C5C6" wp14:editId="458BA446">
-            <wp:extent cx="5257800" cy="3312901"/>
-            <wp:effectExtent l="0" t="0" r="0" b="1905"/>
+          <wp:inline distT="0" distB="0" distL="0" distR="0" wp14:anchorId="5322C5C6" wp14:editId="0AEE1AE3">
+            <wp:extent cx="4953000" cy="3120849"/>
+            <wp:effectExtent l="0" t="0" r="0" b="3810"/>
             <wp:docPr id="114" name="Picture 114"/>
             <wp:cNvGraphicFramePr>
               <a:graphicFrameLocks xmlns:a="http://schemas.openxmlformats.org/drawingml/2006/main" noChangeAspect="1"/>
@@ -22214,7 +22213,7 @@
                   <pic:spPr>
                     <a:xfrm>
                       <a:off x="0" y="0"/>
-                      <a:ext cx="5262936" cy="3316137"/>
+                      <a:ext cx="4963257" cy="3127312"/>
                     </a:xfrm>
                     <a:prstGeom prst="rect">
                       <a:avLst/>
@@ -22236,11 +22235,15 @@
       </w:r>
     </w:p>
     <w:p>
-      <w:r>
+      <w:pPr>
+        <w:jc w:val="center"/>
+      </w:pPr>
+      <w:r>
+        <w:lastRenderedPageBreak/>
         <w:drawing>
-          <wp:inline distT="0" distB="0" distL="0" distR="0" wp14:anchorId="39A18C4C" wp14:editId="05901D59">
-            <wp:extent cx="3591426" cy="2534004"/>
-            <wp:effectExtent l="0" t="0" r="0" b="0"/>
+          <wp:inline distT="0" distB="0" distL="0" distR="0" wp14:anchorId="39A18C4C" wp14:editId="385EE20C">
+            <wp:extent cx="3209925" cy="2264828"/>
+            <wp:effectExtent l="0" t="0" r="0" b="2540"/>
             <wp:docPr id="112" name="Picture 112"/>
             <wp:cNvGraphicFramePr>
               <a:graphicFrameLocks xmlns:a="http://schemas.openxmlformats.org/drawingml/2006/main" noChangeAspect="1"/>
@@ -22261,7 +22264,7 @@
                   <pic:spPr>
                     <a:xfrm>
                       <a:off x="0" y="0"/>
-                      <a:ext cx="3591426" cy="2534004"/>
+                      <a:ext cx="3212832" cy="2266879"/>
                     </a:xfrm>
                     <a:prstGeom prst="rect">
                       <a:avLst/>
@@ -22280,12 +22283,14 @@
       </w:r>
     </w:p>
     <w:p>
-      <w:r>
-        <w:lastRenderedPageBreak/>
+      <w:pPr>
+        <w:jc w:val="center"/>
+      </w:pPr>
+      <w:r>
         <w:drawing>
-          <wp:inline distT="0" distB="0" distL="0" distR="0" wp14:anchorId="0D382A43" wp14:editId="3EB9F2EE">
-            <wp:extent cx="4744112" cy="2924583"/>
-            <wp:effectExtent l="0" t="0" r="0" b="9525"/>
+          <wp:inline distT="0" distB="0" distL="0" distR="0" wp14:anchorId="0D382A43" wp14:editId="7EE15BC3">
+            <wp:extent cx="3810000" cy="2348735"/>
+            <wp:effectExtent l="0" t="0" r="0" b="0"/>
             <wp:docPr id="115" name="Picture 115"/>
             <wp:cNvGraphicFramePr>
               <a:graphicFrameLocks xmlns:a="http://schemas.openxmlformats.org/drawingml/2006/main" noChangeAspect="1"/>
@@ -22306,7 +22311,7 @@
                   <pic:spPr>
                     <a:xfrm>
                       <a:off x="0" y="0"/>
-                      <a:ext cx="4744112" cy="2924583"/>
+                      <a:ext cx="3814077" cy="2351249"/>
                     </a:xfrm>
                     <a:prstGeom prst="rect">
                       <a:avLst/>
@@ -22331,11 +22336,14 @@
       </w:r>
     </w:p>
     <w:p>
+      <w:pPr>
+        <w:jc w:val="center"/>
+      </w:pPr>
       <w:r>
         <w:drawing>
-          <wp:inline distT="0" distB="0" distL="0" distR="0" wp14:anchorId="3AD6646F" wp14:editId="4DD7B843">
-            <wp:extent cx="4696480" cy="2896004"/>
-            <wp:effectExtent l="0" t="0" r="8890" b="0"/>
+          <wp:inline distT="0" distB="0" distL="0" distR="0" wp14:anchorId="3AD6646F" wp14:editId="23A00276">
+            <wp:extent cx="3771900" cy="2325877"/>
+            <wp:effectExtent l="0" t="0" r="0" b="0"/>
             <wp:docPr id="116" name="Picture 116"/>
             <wp:cNvGraphicFramePr>
               <a:graphicFrameLocks xmlns:a="http://schemas.openxmlformats.org/drawingml/2006/main" noChangeAspect="1"/>
@@ -22356,7 +22364,7 @@
                   <pic:spPr>
                     <a:xfrm>
                       <a:off x="0" y="0"/>
-                      <a:ext cx="4696480" cy="2896004"/>
+                      <a:ext cx="3775683" cy="2328210"/>
                     </a:xfrm>
                     <a:prstGeom prst="rect">
                       <a:avLst/>
@@ -22371,16 +22379,19 @@
     </w:p>
     <w:p>
       <w:r>
+        <w:lastRenderedPageBreak/>
         <w:t xml:space="preserve">At the end of the tests, the application will automatically jump to the Result tab’s UA Results section. </w:t>
       </w:r>
     </w:p>
     <w:p>
-      <w:r>
-        <w:lastRenderedPageBreak/>
+      <w:pPr>
+        <w:jc w:val="center"/>
+      </w:pPr>
+      <w:r>
         <w:drawing>
-          <wp:inline distT="0" distB="0" distL="0" distR="0" wp14:anchorId="758E71EE" wp14:editId="797CE249">
-            <wp:extent cx="6858000" cy="4744720"/>
-            <wp:effectExtent l="0" t="0" r="0" b="0"/>
+          <wp:inline distT="0" distB="0" distL="0" distR="0" wp14:anchorId="758E71EE" wp14:editId="7501F1FB">
+            <wp:extent cx="5991225" cy="4145040"/>
+            <wp:effectExtent l="0" t="0" r="0" b="8255"/>
             <wp:docPr id="117" name="Picture 117"/>
             <wp:cNvGraphicFramePr>
               <a:graphicFrameLocks xmlns:a="http://schemas.openxmlformats.org/drawingml/2006/main" noChangeAspect="1"/>
@@ -22401,7 +22412,7 @@
                   <pic:spPr>
                     <a:xfrm>
                       <a:off x="0" y="0"/>
-                      <a:ext cx="6858000" cy="4744720"/>
+                      <a:ext cx="5994011" cy="4146967"/>
                     </a:xfrm>
                     <a:prstGeom prst="rect">
                       <a:avLst/>
@@ -22458,11 +22469,14 @@
       </w:r>
     </w:p>
     <w:p>
+      <w:pPr>
+        <w:jc w:val="center"/>
+      </w:pPr>
       <w:r>
         <w:drawing>
-          <wp:inline distT="0" distB="0" distL="0" distR="0" wp14:anchorId="182473AF" wp14:editId="76E33678">
-            <wp:extent cx="6858000" cy="1516380"/>
-            <wp:effectExtent l="0" t="0" r="0" b="7620"/>
+          <wp:inline distT="0" distB="0" distL="0" distR="0" wp14:anchorId="182473AF" wp14:editId="0EDB9A81">
+            <wp:extent cx="6305550" cy="1394227"/>
+            <wp:effectExtent l="0" t="0" r="0" b="0"/>
             <wp:docPr id="132" name="Picture 132"/>
             <wp:cNvGraphicFramePr>
               <a:graphicFrameLocks xmlns:a="http://schemas.openxmlformats.org/drawingml/2006/main" noChangeAspect="1"/>
@@ -22483,7 +22497,7 @@
                   <pic:spPr>
                     <a:xfrm>
                       <a:off x="0" y="0"/>
-                      <a:ext cx="6858000" cy="1516380"/>
+                      <a:ext cx="6312716" cy="1395811"/>
                     </a:xfrm>
                     <a:prstGeom prst="rect">
                       <a:avLst/>
@@ -22501,29 +22515,32 @@
         <w:pStyle w:val="Heading1"/>
       </w:pPr>
       <w:r>
+        <w:t>Main Window Tabs</w:t>
+      </w:r>
+    </w:p>
+    <w:p>
+      <w:pPr>
+        <w:pStyle w:val="Heading2"/>
+      </w:pPr>
+      <w:r>
+        <w:t>System Info</w:t>
+      </w:r>
+    </w:p>
+    <w:p>
+      <w:r>
+        <w:t>As mentioned before in the “Organization of Files” section of this document. This tab reflects information regarding the hardware attached to this system in a more user-friendly manner than looking at the text file in an organized manner.</w:t>
+      </w:r>
+    </w:p>
+    <w:p>
+      <w:pPr>
+        <w:jc w:val="center"/>
+      </w:pPr>
+      <w:r>
         <w:lastRenderedPageBreak/>
-        <w:t>Main Window Tabs</w:t>
-      </w:r>
-    </w:p>
-    <w:p>
-      <w:pPr>
-        <w:pStyle w:val="Heading2"/>
-      </w:pPr>
-      <w:r>
-        <w:t>System Info</w:t>
-      </w:r>
-    </w:p>
-    <w:p>
-      <w:r>
-        <w:t>As mentioned before in the “Organization of Files” section of this document. This tab reflects information regarding the hardware attached to this system in a more user-friendly manner than looking at the text file in an organized manner.</w:t>
-      </w:r>
-    </w:p>
-    <w:p>
-      <w:r>
         <w:drawing>
-          <wp:inline distT="0" distB="0" distL="0" distR="0" wp14:anchorId="1F9D153F" wp14:editId="62B6336A">
-            <wp:extent cx="6010275" cy="4385275"/>
-            <wp:effectExtent l="0" t="0" r="0" b="0"/>
+          <wp:inline distT="0" distB="0" distL="0" distR="0" wp14:anchorId="1F9D153F" wp14:editId="6124F2E8">
+            <wp:extent cx="5534025" cy="4037789"/>
+            <wp:effectExtent l="0" t="0" r="0" b="1270"/>
             <wp:docPr id="124" name="Picture 124"/>
             <wp:cNvGraphicFramePr>
               <a:graphicFrameLocks xmlns:a="http://schemas.openxmlformats.org/drawingml/2006/main" noChangeAspect="1"/>
@@ -22544,7 +22561,7 @@
                   <pic:spPr>
                     <a:xfrm>
                       <a:off x="0" y="0"/>
-                      <a:ext cx="6012010" cy="4386541"/>
+                      <a:ext cx="5538860" cy="4041316"/>
                     </a:xfrm>
                     <a:prstGeom prst="rect">
                       <a:avLst/>
@@ -22619,12 +22636,15 @@
       </w:r>
     </w:p>
     <w:p>
+      <w:pPr>
+        <w:jc w:val="center"/>
+      </w:pPr>
       <w:r>
         <w:lastRenderedPageBreak/>
         <w:drawing>
-          <wp:inline distT="0" distB="0" distL="0" distR="0" wp14:anchorId="38E6BCB2" wp14:editId="1EEA4B0E">
-            <wp:extent cx="6858000" cy="4304030"/>
-            <wp:effectExtent l="0" t="0" r="0" b="1270"/>
+          <wp:inline distT="0" distB="0" distL="0" distR="0" wp14:anchorId="38E6BCB2" wp14:editId="2BD6ADA7">
+            <wp:extent cx="5676900" cy="3562780"/>
+            <wp:effectExtent l="0" t="0" r="0" b="0"/>
             <wp:docPr id="125" name="Picture 125"/>
             <wp:cNvGraphicFramePr>
               <a:graphicFrameLocks xmlns:a="http://schemas.openxmlformats.org/drawingml/2006/main" noChangeAspect="1"/>
@@ -22645,7 +22665,7 @@
                   <pic:spPr>
                     <a:xfrm>
                       <a:off x="0" y="0"/>
-                      <a:ext cx="6858000" cy="4304030"/>
+                      <a:ext cx="5683164" cy="3566711"/>
                     </a:xfrm>
                     <a:prstGeom prst="rect">
                       <a:avLst/>
@@ -22672,6 +22692,9 @@
       </w:r>
     </w:p>
     <w:p>
+      <w:pPr>
+        <w:jc w:val="center"/>
+      </w:pPr>
       <w:r>
         <w:drawing>
           <wp:inline distT="0" distB="0" distL="0" distR="0" wp14:anchorId="4D65C9BB" wp14:editId="3408D310">
@@ -22715,29 +22738,32 @@
         <w:pStyle w:val="Heading2"/>
       </w:pPr>
       <w:r>
+        <w:t>Results</w:t>
+      </w:r>
+    </w:p>
+    <w:p>
+      <w:pPr>
+        <w:pStyle w:val="Heading3"/>
+      </w:pPr>
+      <w:r>
+        <w:t>ScriptLog</w:t>
+      </w:r>
+    </w:p>
+    <w:p>
+      <w:r>
+        <w:t xml:space="preserve">Here, you can see a detailed log of a test via a 4-column spread, just like the previous iteration of the software. </w:t>
+      </w:r>
+    </w:p>
+    <w:p>
+      <w:pPr>
+        <w:jc w:val="center"/>
+      </w:pPr>
+      <w:r>
         <w:lastRenderedPageBreak/>
-        <w:t>Results</w:t>
-      </w:r>
-    </w:p>
-    <w:p>
-      <w:pPr>
-        <w:pStyle w:val="Heading3"/>
-      </w:pPr>
-      <w:r>
-        <w:t>ScriptLog</w:t>
-      </w:r>
-    </w:p>
-    <w:p>
-      <w:r>
-        <w:t xml:space="preserve">Here, you can see a detailed log of a test via a 4-column spread, just like the previous iteration of the software. </w:t>
-      </w:r>
-    </w:p>
-    <w:p>
-      <w:r>
         <w:drawing>
-          <wp:inline distT="0" distB="0" distL="0" distR="0" wp14:anchorId="1E653F45" wp14:editId="58C5B35F">
-            <wp:extent cx="6858000" cy="4316095"/>
-            <wp:effectExtent l="0" t="0" r="0" b="8255"/>
+          <wp:inline distT="0" distB="0" distL="0" distR="0" wp14:anchorId="1E653F45" wp14:editId="6CCB95DF">
+            <wp:extent cx="5762625" cy="3626720"/>
+            <wp:effectExtent l="0" t="0" r="0" b="0"/>
             <wp:docPr id="127" name="Picture 127"/>
             <wp:cNvGraphicFramePr>
               <a:graphicFrameLocks xmlns:a="http://schemas.openxmlformats.org/drawingml/2006/main" noChangeAspect="1"/>
@@ -22758,7 +22784,7 @@
                   <pic:spPr>
                     <a:xfrm>
                       <a:off x="0" y="0"/>
-                      <a:ext cx="6858000" cy="4316095"/>
+                      <a:ext cx="5765697" cy="3628653"/>
                     </a:xfrm>
                     <a:prstGeom prst="rect">
                       <a:avLst/>
@@ -22786,11 +22812,14 @@
     </w:p>
     <w:p/>
     <w:p>
+      <w:pPr>
+        <w:jc w:val="center"/>
+      </w:pPr>
       <w:r>
         <w:lastRenderedPageBreak/>
         <w:drawing>
-          <wp:inline distT="0" distB="0" distL="0" distR="0" wp14:anchorId="4D2675AD" wp14:editId="705730CC">
-            <wp:extent cx="6858000" cy="4419600"/>
+          <wp:inline distT="0" distB="0" distL="0" distR="0" wp14:anchorId="4D2675AD" wp14:editId="7F523CED">
+            <wp:extent cx="6276975" cy="4045162"/>
             <wp:effectExtent l="0" t="0" r="0" b="0"/>
             <wp:docPr id="128" name="Picture 128"/>
             <wp:cNvGraphicFramePr>
@@ -22811,7 +22840,7 @@
                   <pic:spPr bwMode="auto">
                     <a:xfrm>
                       <a:off x="0" y="0"/>
-                      <a:ext cx="6858000" cy="4419600"/>
+                      <a:ext cx="6278525" cy="4046161"/>
                     </a:xfrm>
                     <a:prstGeom prst="rect">
                       <a:avLst/>
@@ -22885,15 +22914,18 @@
       </w:r>
     </w:p>
     <w:p>
+      <w:pPr>
+        <w:jc w:val="center"/>
+      </w:pPr>
       <w:r>
         <w:rPr>
           <w:noProof/>
         </w:rPr>
         <w:lastRenderedPageBreak/>
         <w:drawing>
-          <wp:inline distT="0" distB="0" distL="0" distR="0" wp14:anchorId="4EFD0222" wp14:editId="79C213E1">
-            <wp:extent cx="6048375" cy="4383392"/>
-            <wp:effectExtent l="0" t="0" r="0" b="0"/>
+          <wp:inline distT="0" distB="0" distL="0" distR="0" wp14:anchorId="4EFD0222" wp14:editId="6196EDF6">
+            <wp:extent cx="5410200" cy="3920892"/>
+            <wp:effectExtent l="0" t="0" r="0" b="3810"/>
             <wp:docPr id="129" name="Picture 129"/>
             <wp:cNvGraphicFramePr>
               <a:graphicFrameLocks xmlns:a="http://schemas.openxmlformats.org/drawingml/2006/main" noChangeAspect="1"/>
@@ -22914,7 +22946,7 @@
                   <pic:spPr>
                     <a:xfrm>
                       <a:off x="0" y="0"/>
-                      <a:ext cx="6050785" cy="4385138"/>
+                      <a:ext cx="5415950" cy="3925059"/>
                     </a:xfrm>
                     <a:prstGeom prst="rect">
                       <a:avLst/>
@@ -22941,15 +22973,18 @@
       </w:r>
     </w:p>
     <w:p>
+      <w:pPr>
+        <w:jc w:val="center"/>
+      </w:pPr>
       <w:r>
         <w:rPr>
           <w:noProof/>
         </w:rPr>
         <w:lastRenderedPageBreak/>
         <w:drawing>
-          <wp:inline distT="0" distB="0" distL="0" distR="0" wp14:anchorId="38396185" wp14:editId="790570EE">
-            <wp:extent cx="5029200" cy="4137914"/>
-            <wp:effectExtent l="0" t="0" r="0" b="0"/>
+          <wp:inline distT="0" distB="0" distL="0" distR="0" wp14:anchorId="38396185" wp14:editId="24FA7D8E">
+            <wp:extent cx="4714875" cy="3879295"/>
+            <wp:effectExtent l="0" t="0" r="0" b="6985"/>
             <wp:docPr id="131" name="Picture 131"/>
             <wp:cNvGraphicFramePr>
               <a:graphicFrameLocks xmlns:a="http://schemas.openxmlformats.org/drawingml/2006/main" noChangeAspect="1"/>
@@ -22970,7 +23005,7 @@
                   <pic:spPr>
                     <a:xfrm>
                       <a:off x="0" y="0"/>
-                      <a:ext cx="5030900" cy="4139313"/>
+                      <a:ext cx="4717341" cy="3881324"/>
                     </a:xfrm>
                     <a:prstGeom prst="rect">
                       <a:avLst/>
@@ -22997,11 +23032,13 @@
       </w:r>
     </w:p>
     <w:p>
-      <w:r>
-        <w:lastRenderedPageBreak/>
+      <w:pPr>
+        <w:jc w:val="center"/>
+      </w:pPr>
+      <w:r>
         <w:drawing>
-          <wp:inline distT="0" distB="0" distL="0" distR="0" wp14:anchorId="353F507E" wp14:editId="58FFB249">
-            <wp:extent cx="5053218" cy="3705225"/>
+          <wp:inline distT="0" distB="0" distL="0" distR="0" wp14:anchorId="353F507E" wp14:editId="48414184">
+            <wp:extent cx="4552950" cy="3338409"/>
             <wp:effectExtent l="0" t="0" r="0" b="0"/>
             <wp:docPr id="122" name="Picture 122"/>
             <wp:cNvGraphicFramePr>
@@ -23023,7 +23060,7 @@
                   <pic:spPr>
                     <a:xfrm>
                       <a:off x="0" y="0"/>
-                      <a:ext cx="5057890" cy="3708651"/>
+                      <a:ext cx="4559148" cy="3342953"/>
                     </a:xfrm>
                     <a:prstGeom prst="rect">
                       <a:avLst/>
@@ -23037,11 +23074,15 @@
       </w:r>
     </w:p>
     <w:p>
-      <w:r>
+      <w:pPr>
+        <w:jc w:val="center"/>
+      </w:pPr>
+      <w:r>
+        <w:lastRenderedPageBreak/>
         <w:drawing>
-          <wp:inline distT="0" distB="0" distL="0" distR="0" wp14:anchorId="6467836B" wp14:editId="72298519">
-            <wp:extent cx="4839375" cy="4486901"/>
-            <wp:effectExtent l="0" t="0" r="0" b="9525"/>
+          <wp:inline distT="0" distB="0" distL="0" distR="0" wp14:anchorId="6467836B" wp14:editId="4B327872">
+            <wp:extent cx="4410075" cy="4088869"/>
+            <wp:effectExtent l="0" t="0" r="0" b="6985"/>
             <wp:docPr id="123" name="Picture 123"/>
             <wp:cNvGraphicFramePr>
               <a:graphicFrameLocks xmlns:a="http://schemas.openxmlformats.org/drawingml/2006/main" noChangeAspect="1"/>
@@ -23062,7 +23103,7 @@
                   <pic:spPr>
                     <a:xfrm>
                       <a:off x="0" y="0"/>
-                      <a:ext cx="4839375" cy="4486901"/>
+                      <a:ext cx="4412293" cy="4090925"/>
                     </a:xfrm>
                     <a:prstGeom prst="rect">
                       <a:avLst/>
@@ -23080,21 +23121,24 @@
         <w:pStyle w:val="Heading2"/>
       </w:pPr>
       <w:r>
+        <w:t>System Config Tab</w:t>
+      </w:r>
+    </w:p>
+    <w:p>
+      <w:r>
+        <w:t>There is a tab in the application called “System Config”. This tab allows the user to alter some settings in the default/config.yaml in a GUI fashion.</w:t>
+      </w:r>
+    </w:p>
+    <w:p>
+      <w:pPr>
+        <w:jc w:val="center"/>
+      </w:pPr>
+      <w:r>
         <w:lastRenderedPageBreak/>
-        <w:t>System Config Tab</w:t>
-      </w:r>
-    </w:p>
-    <w:p>
-      <w:r>
-        <w:t>There is a tab in the application called “System Config”. This tab allows the user to alter some settings in the default/config.yaml in a GUI fashion.</w:t>
-      </w:r>
-    </w:p>
-    <w:p>
-      <w:r>
         <w:drawing>
-          <wp:inline distT="0" distB="0" distL="0" distR="0" wp14:anchorId="53656367" wp14:editId="1202696A">
-            <wp:extent cx="4543425" cy="4883119"/>
-            <wp:effectExtent l="0" t="0" r="0" b="0"/>
+          <wp:inline distT="0" distB="0" distL="0" distR="0" wp14:anchorId="53656367" wp14:editId="5819EDA3">
+            <wp:extent cx="4076700" cy="4381499"/>
+            <wp:effectExtent l="0" t="0" r="0" b="635"/>
             <wp:docPr id="121" name="Picture 121"/>
             <wp:cNvGraphicFramePr>
               <a:graphicFrameLocks xmlns:a="http://schemas.openxmlformats.org/drawingml/2006/main" noChangeAspect="1"/>
@@ -23115,7 +23159,7 @@
                   <pic:spPr>
                     <a:xfrm>
                       <a:off x="0" y="0"/>
-                      <a:ext cx="4545967" cy="4885851"/>
+                      <a:ext cx="4080898" cy="4386011"/>
                     </a:xfrm>
                     <a:prstGeom prst="rect">
                       <a:avLst/>
@@ -23211,26 +23255,17 @@
           <w:sz w:val="22"/>
           <w:szCs w:val="22"/>
         </w:rPr>
-        <w:t xml:space="preserve"> a file called default.yaml. However, this file should not be changed by the end user if they simply wish to modify the values of these </w:t>
-      </w:r>
-      <w:r>
-        <w:rPr>
-          <w:rFonts w:asciiTheme="minorHAnsi" w:hAnsiTheme="minorHAnsi" w:cs="Arial"/>
-          <w:color w:val="000000" w:themeColor="text1"/>
-          <w:sz w:val="22"/>
-          <w:szCs w:val="22"/>
-        </w:rPr>
+        <w:t xml:space="preserve"> a file called default.yaml. However, this file should not be changed by the end user if they simply wish to modify the values of these parameters. To modify the values of these parameters, the user should make a copy of default.yaml and rename it local.yaml (if it does not already exist). </w:t>
+      </w:r>
+    </w:p>
+    <w:p/>
+    <w:p>
+      <w:pPr>
+        <w:pStyle w:val="Heading2"/>
+      </w:pPr>
+      <w:bookmarkStart w:id="102" w:name="_Toc108084163"/>
+      <w:r>
         <w:lastRenderedPageBreak/>
-        <w:t>parameters. To modify the values of these parameters, the user should make a copy of default.yaml and rename it local.yaml (if it does not already exist). </w:t>
-      </w:r>
-    </w:p>
-    <w:p/>
-    <w:p>
-      <w:pPr>
-        <w:pStyle w:val="Heading2"/>
-      </w:pPr>
-      <w:bookmarkStart w:id="102" w:name="_Toc108084163"/>
-      <w:r>
         <w:t>Qt Designer (</w:t>
       </w:r>
       <w:hyperlink r:id="rId109">
@@ -23292,9 +23327,9 @@
           <w:bdr w:val="none" w:sz="0" w:space="0" w:color="auto" w:frame="1"/>
         </w:rPr>
         <w:drawing>
-          <wp:inline distT="0" distB="0" distL="0" distR="0" wp14:anchorId="6756FC44" wp14:editId="2C13630B">
-            <wp:extent cx="4352925" cy="4019471"/>
-            <wp:effectExtent l="0" t="0" r="0" b="635"/>
+          <wp:inline distT="0" distB="0" distL="0" distR="0" wp14:anchorId="6756FC44" wp14:editId="793004E2">
+            <wp:extent cx="3895725" cy="3597294"/>
+            <wp:effectExtent l="0" t="0" r="0" b="3175"/>
             <wp:docPr id="75" name="Picture 75"/>
             <wp:cNvGraphicFramePr>
               <a:graphicFrameLocks xmlns:a="http://schemas.openxmlformats.org/drawingml/2006/main" noChangeAspect="1"/>
@@ -23322,7 +23357,7 @@
                   <pic:spPr bwMode="auto">
                     <a:xfrm>
                       <a:off x="0" y="0"/>
-                      <a:ext cx="4354835" cy="4021234"/>
+                      <a:ext cx="3900269" cy="3601490"/>
                     </a:xfrm>
                     <a:prstGeom prst="rect">
                       <a:avLst/>
@@ -27035,7 +27070,7 @@
     </w:r>
     <w:fldSimple w:instr=" STYLEREF  &quot;Heading 1&quot;  \* MERGEFORMAT ">
       <w:r>
-        <w:t>Main Window Tabs</w:t>
+        <w:t>Basic Usage</w:t>
       </w:r>
     </w:fldSimple>
   </w:p>

--- a/Documentation/Software/Wet Test Fixture Python Programming Guide.docx
+++ b/Documentation/Software/Wet Test Fixture Python Programming Guide.docx
@@ -6,7 +6,7 @@
       <w:pPr>
         <w:pStyle w:val="Heading1"/>
       </w:pPr>
-      <w:bookmarkStart w:id="0" w:name="_Toc108084084"/>
+      <w:bookmarkStart w:id="0" w:name="_Toc108165151"/>
       <w:r>
         <w:t>Overview/Using this guide</w:t>
       </w:r>
@@ -677,7 +677,7 @@
         </w:sectPr>
       </w:pPr>
     </w:p>
-    <w:bookmarkStart w:id="1" w:name="_Toc108084085" w:displacedByCustomXml="next"/>
+    <w:bookmarkStart w:id="1" w:name="_Toc108165152" w:displacedByCustomXml="next"/>
     <w:sdt>
       <w:sdtPr>
         <w:rPr>
@@ -732,7 +732,7 @@
           <w:r>
             <w:fldChar w:fldCharType="separate"/>
           </w:r>
-          <w:hyperlink w:anchor="_Toc108084084" w:history="1">
+          <w:hyperlink w:anchor="_Toc108165151" w:history="1">
             <w:r>
               <w:rPr>
                 <w:rStyle w:val="Hyperlink"/>
@@ -759,7 +759,7 @@
                 <w:noProof/>
                 <w:webHidden/>
               </w:rPr>
-              <w:instrText xml:space="preserve"> PAGEREF _Toc108084084 \h </w:instrText>
+              <w:instrText xml:space="preserve"> PAGEREF _Toc108165151 \h </w:instrText>
             </w:r>
             <w:r>
               <w:rPr>
@@ -801,7 +801,7 @@
               <w:noProof/>
             </w:rPr>
           </w:pPr>
-          <w:hyperlink w:anchor="_Toc108084085" w:history="1">
+          <w:hyperlink w:anchor="_Toc108165152" w:history="1">
             <w:r>
               <w:rPr>
                 <w:rStyle w:val="Hyperlink"/>
@@ -828,7 +828,7 @@
                 <w:noProof/>
                 <w:webHidden/>
               </w:rPr>
-              <w:instrText xml:space="preserve"> PAGEREF _Toc108084085 \h </w:instrText>
+              <w:instrText xml:space="preserve"> PAGEREF _Toc108165152 \h </w:instrText>
             </w:r>
             <w:r>
               <w:rPr>
@@ -870,7 +870,7 @@
               <w:noProof/>
             </w:rPr>
           </w:pPr>
-          <w:hyperlink w:anchor="_Toc108084086" w:history="1">
+          <w:hyperlink w:anchor="_Toc108165153" w:history="1">
             <w:r>
               <w:rPr>
                 <w:rStyle w:val="Hyperlink"/>
@@ -897,7 +897,7 @@
                 <w:noProof/>
                 <w:webHidden/>
               </w:rPr>
-              <w:instrText xml:space="preserve"> PAGEREF _Toc108084086 \h </w:instrText>
+              <w:instrText xml:space="preserve"> PAGEREF _Toc108165153 \h </w:instrText>
             </w:r>
             <w:r>
               <w:rPr>
@@ -939,7 +939,7 @@
               <w:noProof/>
             </w:rPr>
           </w:pPr>
-          <w:hyperlink w:anchor="_Toc108084087" w:history="1">
+          <w:hyperlink w:anchor="_Toc108165154" w:history="1">
             <w:r>
               <w:rPr>
                 <w:rStyle w:val="Hyperlink"/>
@@ -966,7 +966,7 @@
                 <w:noProof/>
                 <w:webHidden/>
               </w:rPr>
-              <w:instrText xml:space="preserve"> PAGEREF _Toc108084087 \h </w:instrText>
+              <w:instrText xml:space="preserve"> PAGEREF _Toc108165154 \h </w:instrText>
             </w:r>
             <w:r>
               <w:rPr>
@@ -1008,7 +1008,7 @@
               <w:noProof/>
             </w:rPr>
           </w:pPr>
-          <w:hyperlink w:anchor="_Toc108084088" w:history="1">
+          <w:hyperlink w:anchor="_Toc108165155" w:history="1">
             <w:r>
               <w:rPr>
                 <w:rStyle w:val="Hyperlink"/>
@@ -1035,7 +1035,7 @@
                 <w:noProof/>
                 <w:webHidden/>
               </w:rPr>
-              <w:instrText xml:space="preserve"> PAGEREF _Toc108084088 \h </w:instrText>
+              <w:instrText xml:space="preserve"> PAGEREF _Toc108165155 \h </w:instrText>
             </w:r>
             <w:r>
               <w:rPr>
@@ -1077,7 +1077,7 @@
               <w:noProof/>
             </w:rPr>
           </w:pPr>
-          <w:hyperlink w:anchor="_Toc108084089" w:history="1">
+          <w:hyperlink w:anchor="_Toc108165156" w:history="1">
             <w:r>
               <w:rPr>
                 <w:rStyle w:val="Hyperlink"/>
@@ -1104,7 +1104,7 @@
                 <w:noProof/>
                 <w:webHidden/>
               </w:rPr>
-              <w:instrText xml:space="preserve"> PAGEREF _Toc108084089 \h </w:instrText>
+              <w:instrText xml:space="preserve"> PAGEREF _Toc108165156 \h </w:instrText>
             </w:r>
             <w:r>
               <w:rPr>
@@ -1146,7 +1146,7 @@
               <w:noProof/>
             </w:rPr>
           </w:pPr>
-          <w:hyperlink w:anchor="_Toc108084090" w:history="1">
+          <w:hyperlink w:anchor="_Toc108165157" w:history="1">
             <w:r>
               <w:rPr>
                 <w:rStyle w:val="Hyperlink"/>
@@ -1173,7 +1173,7 @@
                 <w:noProof/>
                 <w:webHidden/>
               </w:rPr>
-              <w:instrText xml:space="preserve"> PAGEREF _Toc108084090 \h </w:instrText>
+              <w:instrText xml:space="preserve"> PAGEREF _Toc108165157 \h </w:instrText>
             </w:r>
             <w:r>
               <w:rPr>
@@ -1215,12 +1215,10 @@
               <w:noProof/>
             </w:rPr>
           </w:pPr>
-          <w:hyperlink w:anchor="_Toc108084091" w:history="1">
+          <w:hyperlink w:anchor="_Toc108165158" w:history="1">
             <w:r>
               <w:rPr>
                 <w:rStyle w:val="Hyperlink"/>
-                <w:b/>
-                <w:bCs/>
                 <w:noProof/>
               </w:rPr>
               <w:t>User Interface/Application Architecture/Multithreading</w:t>
@@ -1244,7 +1242,7 @@
                 <w:noProof/>
                 <w:webHidden/>
               </w:rPr>
-              <w:instrText xml:space="preserve"> PAGEREF _Toc108084091 \h </w:instrText>
+              <w:instrText xml:space="preserve"> PAGEREF _Toc108165158 \h </w:instrText>
             </w:r>
             <w:r>
               <w:rPr>
@@ -1286,7 +1284,7 @@
               <w:noProof/>
             </w:rPr>
           </w:pPr>
-          <w:hyperlink w:anchor="_Toc108084092" w:history="1">
+          <w:hyperlink w:anchor="_Toc108165159" w:history="1">
             <w:r>
               <w:rPr>
                 <w:rStyle w:val="Hyperlink"/>
@@ -1313,7 +1311,7 @@
                 <w:noProof/>
                 <w:webHidden/>
               </w:rPr>
-              <w:instrText xml:space="preserve"> PAGEREF _Toc108084092 \h </w:instrText>
+              <w:instrText xml:space="preserve"> PAGEREF _Toc108165159 \h </w:instrText>
             </w:r>
             <w:r>
               <w:rPr>
@@ -1355,12 +1353,10 @@
               <w:noProof/>
             </w:rPr>
           </w:pPr>
-          <w:hyperlink w:anchor="_Toc108084093" w:history="1">
+          <w:hyperlink w:anchor="_Toc108165160" w:history="1">
             <w:r>
               <w:rPr>
                 <w:rStyle w:val="Hyperlink"/>
-                <w:b/>
-                <w:bCs/>
                 <w:noProof/>
               </w:rPr>
               <w:t>Hardware Interfacing Libraries</w:t>
@@ -1384,7 +1380,7 @@
                 <w:noProof/>
                 <w:webHidden/>
               </w:rPr>
-              <w:instrText xml:space="preserve"> PAGEREF _Toc108084093 \h </w:instrText>
+              <w:instrText xml:space="preserve"> PAGEREF _Toc108165160 \h </w:instrText>
             </w:r>
             <w:r>
               <w:rPr>
@@ -1426,7 +1422,7 @@
               <w:noProof/>
             </w:rPr>
           </w:pPr>
-          <w:hyperlink w:anchor="_Toc108084094" w:history="1">
+          <w:hyperlink w:anchor="_Toc108165161" w:history="1">
             <w:r>
               <w:rPr>
                 <w:rStyle w:val="Hyperlink"/>
@@ -1453,7 +1449,7 @@
                 <w:noProof/>
                 <w:webHidden/>
               </w:rPr>
-              <w:instrText xml:space="preserve"> PAGEREF _Toc108084094 \h </w:instrText>
+              <w:instrText xml:space="preserve"> PAGEREF _Toc108165161 \h </w:instrText>
             </w:r>
             <w:r>
               <w:rPr>
@@ -1495,7 +1491,7 @@
               <w:noProof/>
             </w:rPr>
           </w:pPr>
-          <w:hyperlink w:anchor="_Toc108084095" w:history="1">
+          <w:hyperlink w:anchor="_Toc108165162" w:history="1">
             <w:r>
               <w:rPr>
                 <w:rStyle w:val="Hyperlink"/>
@@ -1522,7 +1518,7 @@
                 <w:noProof/>
                 <w:webHidden/>
               </w:rPr>
-              <w:instrText xml:space="preserve"> PAGEREF _Toc108084095 \h </w:instrText>
+              <w:instrText xml:space="preserve"> PAGEREF _Toc108165162 \h </w:instrText>
             </w:r>
             <w:r>
               <w:rPr>
@@ -1564,7 +1560,7 @@
               <w:noProof/>
             </w:rPr>
           </w:pPr>
-          <w:hyperlink w:anchor="_Toc108084096" w:history="1">
+          <w:hyperlink w:anchor="_Toc108165163" w:history="1">
             <w:r>
               <w:rPr>
                 <w:rStyle w:val="Hyperlink"/>
@@ -1591,7 +1587,7 @@
                 <w:noProof/>
                 <w:webHidden/>
               </w:rPr>
-              <w:instrText xml:space="preserve"> PAGEREF _Toc108084096 \h </w:instrText>
+              <w:instrText xml:space="preserve"> PAGEREF _Toc108165163 \h </w:instrText>
             </w:r>
             <w:r>
               <w:rPr>
@@ -1633,7 +1629,7 @@
               <w:noProof/>
             </w:rPr>
           </w:pPr>
-          <w:hyperlink w:anchor="_Toc108084097" w:history="1">
+          <w:hyperlink w:anchor="_Toc108165164" w:history="1">
             <w:r>
               <w:rPr>
                 <w:rStyle w:val="Hyperlink"/>
@@ -1660,7 +1656,7 @@
                 <w:noProof/>
                 <w:webHidden/>
               </w:rPr>
-              <w:instrText xml:space="preserve"> PAGEREF _Toc108084097 \h </w:instrText>
+              <w:instrText xml:space="preserve"> PAGEREF _Toc108165164 \h </w:instrText>
             </w:r>
             <w:r>
               <w:rPr>
@@ -1702,7 +1698,7 @@
               <w:noProof/>
             </w:rPr>
           </w:pPr>
-          <w:hyperlink w:anchor="_Toc108084098" w:history="1">
+          <w:hyperlink w:anchor="_Toc108165165" w:history="1">
             <w:r>
               <w:rPr>
                 <w:rStyle w:val="Hyperlink"/>
@@ -1729,7 +1725,7 @@
                 <w:noProof/>
                 <w:webHidden/>
               </w:rPr>
-              <w:instrText xml:space="preserve"> PAGEREF _Toc108084098 \h </w:instrText>
+              <w:instrText xml:space="preserve"> PAGEREF _Toc108165165 \h </w:instrText>
             </w:r>
             <w:r>
               <w:rPr>
@@ -1771,7 +1767,7 @@
               <w:noProof/>
             </w:rPr>
           </w:pPr>
-          <w:hyperlink w:anchor="_Toc108084099" w:history="1">
+          <w:hyperlink w:anchor="_Toc108165166" w:history="1">
             <w:r>
               <w:rPr>
                 <w:rStyle w:val="Hyperlink"/>
@@ -1798,7 +1794,7 @@
                 <w:noProof/>
                 <w:webHidden/>
               </w:rPr>
-              <w:instrText xml:space="preserve"> PAGEREF _Toc108084099 \h </w:instrText>
+              <w:instrText xml:space="preserve"> PAGEREF _Toc108165166 \h </w:instrText>
             </w:r>
             <w:r>
               <w:rPr>
@@ -1840,12 +1836,10 @@
               <w:noProof/>
             </w:rPr>
           </w:pPr>
-          <w:hyperlink w:anchor="_Toc108084100" w:history="1">
+          <w:hyperlink w:anchor="_Toc108165167" w:history="1">
             <w:r>
               <w:rPr>
                 <w:rStyle w:val="Hyperlink"/>
-                <w:b/>
-                <w:bCs/>
                 <w:noProof/>
               </w:rPr>
               <w:t>Debugging</w:t>
@@ -1869,7 +1863,7 @@
                 <w:noProof/>
                 <w:webHidden/>
               </w:rPr>
-              <w:instrText xml:space="preserve"> PAGEREF _Toc108084100 \h </w:instrText>
+              <w:instrText xml:space="preserve"> PAGEREF _Toc108165167 \h </w:instrText>
             </w:r>
             <w:r>
               <w:rPr>
@@ -1911,7 +1905,7 @@
               <w:noProof/>
             </w:rPr>
           </w:pPr>
-          <w:hyperlink w:anchor="_Toc108084101" w:history="1">
+          <w:hyperlink w:anchor="_Toc108165168" w:history="1">
             <w:r>
               <w:rPr>
                 <w:rStyle w:val="Hyperlink"/>
@@ -1938,7 +1932,7 @@
                 <w:noProof/>
                 <w:webHidden/>
               </w:rPr>
-              <w:instrText xml:space="preserve"> PAGEREF _Toc108084101 \h </w:instrText>
+              <w:instrText xml:space="preserve"> PAGEREF _Toc108165168 \h </w:instrText>
             </w:r>
             <w:r>
               <w:rPr>
@@ -1980,7 +1974,7 @@
               <w:noProof/>
             </w:rPr>
           </w:pPr>
-          <w:hyperlink w:anchor="_Toc108084102" w:history="1">
+          <w:hyperlink w:anchor="_Toc108165169" w:history="1">
             <w:r>
               <w:rPr>
                 <w:rStyle w:val="Hyperlink"/>
@@ -2007,7 +2001,7 @@
                 <w:noProof/>
                 <w:webHidden/>
               </w:rPr>
-              <w:instrText xml:space="preserve"> PAGEREF _Toc108084102 \h </w:instrText>
+              <w:instrText xml:space="preserve"> PAGEREF _Toc108165169 \h </w:instrText>
             </w:r>
             <w:r>
               <w:rPr>
@@ -2049,13 +2043,10 @@
               <w:noProof/>
             </w:rPr>
           </w:pPr>
-          <w:hyperlink w:anchor="_Toc108084103" w:history="1">
+          <w:hyperlink w:anchor="_Toc108165170" w:history="1">
             <w:r>
               <w:rPr>
                 <w:rStyle w:val="Hyperlink"/>
-                <w:rFonts w:asciiTheme="majorHAnsi" w:eastAsiaTheme="majorEastAsia" w:hAnsiTheme="majorHAnsi" w:cstheme="majorBidi"/>
-                <w:b/>
-                <w:bCs/>
                 <w:noProof/>
               </w:rPr>
               <w:t>Data Analysis</w:t>
@@ -2079,7 +2070,7 @@
                 <w:noProof/>
                 <w:webHidden/>
               </w:rPr>
-              <w:instrText xml:space="preserve"> PAGEREF _Toc108084103 \h </w:instrText>
+              <w:instrText xml:space="preserve"> PAGEREF _Toc108165170 \h </w:instrText>
             </w:r>
             <w:r>
               <w:rPr>
@@ -2121,7 +2112,7 @@
               <w:noProof/>
             </w:rPr>
           </w:pPr>
-          <w:hyperlink w:anchor="_Toc108084104" w:history="1">
+          <w:hyperlink w:anchor="_Toc108165171" w:history="1">
             <w:r>
               <w:rPr>
                 <w:rStyle w:val="Hyperlink"/>
@@ -2149,7 +2140,7 @@
                 <w:noProof/>
                 <w:webHidden/>
               </w:rPr>
-              <w:instrText xml:space="preserve"> PAGEREF _Toc108084104 \h </w:instrText>
+              <w:instrText xml:space="preserve"> PAGEREF _Toc108165171 \h </w:instrText>
             </w:r>
             <w:r>
               <w:rPr>
@@ -2191,7 +2182,7 @@
               <w:noProof/>
             </w:rPr>
           </w:pPr>
-          <w:hyperlink w:anchor="_Toc108084105" w:history="1">
+          <w:hyperlink w:anchor="_Toc108165172" w:history="1">
             <w:r>
               <w:rPr>
                 <w:rStyle w:val="Hyperlink"/>
@@ -2219,7 +2210,7 @@
                 <w:noProof/>
                 <w:webHidden/>
               </w:rPr>
-              <w:instrText xml:space="preserve"> PAGEREF _Toc108084105 \h </w:instrText>
+              <w:instrText xml:space="preserve"> PAGEREF _Toc108165172 \h </w:instrText>
             </w:r>
             <w:r>
               <w:rPr>
@@ -2261,13 +2252,10 @@
               <w:noProof/>
             </w:rPr>
           </w:pPr>
-          <w:hyperlink w:anchor="_Toc108084106" w:history="1">
+          <w:hyperlink w:anchor="_Toc108165173" w:history="1">
             <w:r>
               <w:rPr>
                 <w:rStyle w:val="Hyperlink"/>
-                <w:rFonts w:asciiTheme="majorHAnsi" w:eastAsiaTheme="majorEastAsia" w:hAnsiTheme="majorHAnsi" w:cstheme="majorBidi"/>
-                <w:b/>
-                <w:bCs/>
                 <w:noProof/>
               </w:rPr>
               <w:t>File input / output</w:t>
@@ -2291,7 +2279,7 @@
                 <w:noProof/>
                 <w:webHidden/>
               </w:rPr>
-              <w:instrText xml:space="preserve"> PAGEREF _Toc108084106 \h </w:instrText>
+              <w:instrText xml:space="preserve"> PAGEREF _Toc108165173 \h </w:instrText>
             </w:r>
             <w:r>
               <w:rPr>
@@ -2333,7 +2321,7 @@
               <w:noProof/>
             </w:rPr>
           </w:pPr>
-          <w:hyperlink w:anchor="_Toc108084107" w:history="1">
+          <w:hyperlink w:anchor="_Toc108165174" w:history="1">
             <w:r>
               <w:rPr>
                 <w:rStyle w:val="Hyperlink"/>
@@ -2361,7 +2349,7 @@
                 <w:noProof/>
                 <w:webHidden/>
               </w:rPr>
-              <w:instrText xml:space="preserve"> PAGEREF _Toc108084107 \h </w:instrText>
+              <w:instrText xml:space="preserve"> PAGEREF _Toc108165174 \h </w:instrText>
             </w:r>
             <w:r>
               <w:rPr>
@@ -2403,7 +2391,7 @@
               <w:noProof/>
             </w:rPr>
           </w:pPr>
-          <w:hyperlink w:anchor="_Toc108084108" w:history="1">
+          <w:hyperlink w:anchor="_Toc108165175" w:history="1">
             <w:r>
               <w:rPr>
                 <w:rStyle w:val="Hyperlink"/>
@@ -2431,7 +2419,7 @@
                 <w:noProof/>
                 <w:webHidden/>
               </w:rPr>
-              <w:instrText xml:space="preserve"> PAGEREF _Toc108084108 \h </w:instrText>
+              <w:instrText xml:space="preserve"> PAGEREF _Toc108165175 \h </w:instrText>
             </w:r>
             <w:r>
               <w:rPr>
@@ -2473,7 +2461,7 @@
               <w:noProof/>
             </w:rPr>
           </w:pPr>
-          <w:hyperlink w:anchor="_Toc108084109" w:history="1">
+          <w:hyperlink w:anchor="_Toc108165176" w:history="1">
             <w:r>
               <w:rPr>
                 <w:rStyle w:val="Hyperlink"/>
@@ -2501,7 +2489,7 @@
                 <w:noProof/>
                 <w:webHidden/>
               </w:rPr>
-              <w:instrText xml:space="preserve"> PAGEREF _Toc108084109 \h </w:instrText>
+              <w:instrText xml:space="preserve"> PAGEREF _Toc108165176 \h </w:instrText>
             </w:r>
             <w:r>
               <w:rPr>
@@ -2543,13 +2531,10 @@
               <w:noProof/>
             </w:rPr>
           </w:pPr>
-          <w:hyperlink w:anchor="_Toc108084110" w:history="1">
+          <w:hyperlink w:anchor="_Toc108165177" w:history="1">
             <w:r>
               <w:rPr>
                 <w:rStyle w:val="Hyperlink"/>
-                <w:rFonts w:asciiTheme="majorHAnsi" w:eastAsiaTheme="majorEastAsia" w:hAnsiTheme="majorHAnsi" w:cstheme="majorBidi"/>
-                <w:b/>
-                <w:bCs/>
                 <w:noProof/>
               </w:rPr>
               <w:t>Abstraction</w:t>
@@ -2573,7 +2558,7 @@
                 <w:noProof/>
                 <w:webHidden/>
               </w:rPr>
-              <w:instrText xml:space="preserve"> PAGEREF _Toc108084110 \h </w:instrText>
+              <w:instrText xml:space="preserve"> PAGEREF _Toc108165177 \h </w:instrText>
             </w:r>
             <w:r>
               <w:rPr>
@@ -2593,7 +2578,7 @@
                 <w:noProof/>
                 <w:webHidden/>
               </w:rPr>
-              <w:t>9</w:t>
+              <w:t>8</w:t>
             </w:r>
             <w:r>
               <w:rPr>
@@ -2615,7 +2600,7 @@
               <w:noProof/>
             </w:rPr>
           </w:pPr>
-          <w:hyperlink w:anchor="_Toc108084111" w:history="1">
+          <w:hyperlink w:anchor="_Toc108165178" w:history="1">
             <w:r>
               <w:rPr>
                 <w:rStyle w:val="Hyperlink"/>
@@ -2643,7 +2628,7 @@
                 <w:noProof/>
                 <w:webHidden/>
               </w:rPr>
-              <w:instrText xml:space="preserve"> PAGEREF _Toc108084111 \h </w:instrText>
+              <w:instrText xml:space="preserve"> PAGEREF _Toc108165178 \h </w:instrText>
             </w:r>
             <w:r>
               <w:rPr>
@@ -2663,7 +2648,7 @@
                 <w:noProof/>
                 <w:webHidden/>
               </w:rPr>
-              <w:t>9</w:t>
+              <w:t>8</w:t>
             </w:r>
             <w:r>
               <w:rPr>
@@ -2685,13 +2670,10 @@
               <w:noProof/>
             </w:rPr>
           </w:pPr>
-          <w:hyperlink w:anchor="_Toc108084112" w:history="1">
+          <w:hyperlink w:anchor="_Toc108165179" w:history="1">
             <w:r>
               <w:rPr>
                 <w:rStyle w:val="Hyperlink"/>
-                <w:rFonts w:asciiTheme="majorHAnsi" w:eastAsiaTheme="majorEastAsia" w:hAnsiTheme="majorHAnsi" w:cstheme="majorBidi"/>
-                <w:b/>
-                <w:bCs/>
                 <w:noProof/>
               </w:rPr>
               <w:t>High Level Overview</w:t>
@@ -2715,7 +2697,7 @@
                 <w:noProof/>
                 <w:webHidden/>
               </w:rPr>
-              <w:instrText xml:space="preserve"> PAGEREF _Toc108084112 \h </w:instrText>
+              <w:instrText xml:space="preserve"> PAGEREF _Toc108165179 \h </w:instrText>
             </w:r>
             <w:r>
               <w:rPr>
@@ -2757,13 +2739,10 @@
               <w:noProof/>
             </w:rPr>
           </w:pPr>
-          <w:hyperlink w:anchor="_Toc108084113" w:history="1">
+          <w:hyperlink w:anchor="_Toc108165180" w:history="1">
             <w:r>
               <w:rPr>
                 <w:rStyle w:val="Hyperlink"/>
-                <w:rFonts w:asciiTheme="majorHAnsi" w:eastAsiaTheme="majorEastAsia" w:hAnsiTheme="majorHAnsi" w:cstheme="majorBidi"/>
-                <w:b/>
-                <w:bCs/>
                 <w:noProof/>
               </w:rPr>
               <w:t>Class Diagram</w:t>
@@ -2787,7 +2766,7 @@
                 <w:noProof/>
                 <w:webHidden/>
               </w:rPr>
-              <w:instrText xml:space="preserve"> PAGEREF _Toc108084113 \h </w:instrText>
+              <w:instrText xml:space="preserve"> PAGEREF _Toc108165180 \h </w:instrText>
             </w:r>
             <w:r>
               <w:rPr>
@@ -2829,7 +2808,7 @@
               <w:noProof/>
             </w:rPr>
           </w:pPr>
-          <w:hyperlink w:anchor="_Toc108084114" w:history="1">
+          <w:hyperlink w:anchor="_Toc108165181" w:history="1">
             <w:r>
               <w:rPr>
                 <w:rStyle w:val="Hyperlink"/>
@@ -2857,7 +2836,7 @@
                 <w:noProof/>
                 <w:webHidden/>
               </w:rPr>
-              <w:instrText xml:space="preserve"> PAGEREF _Toc108084114 \h </w:instrText>
+              <w:instrText xml:space="preserve"> PAGEREF _Toc108165181 \h </w:instrText>
             </w:r>
             <w:r>
               <w:rPr>
@@ -2899,7 +2878,7 @@
               <w:noProof/>
             </w:rPr>
           </w:pPr>
-          <w:hyperlink w:anchor="_Toc108084115" w:history="1">
+          <w:hyperlink w:anchor="_Toc108165182" w:history="1">
             <w:r>
               <w:rPr>
                 <w:rStyle w:val="Hyperlink"/>
@@ -2927,7 +2906,7 @@
                 <w:noProof/>
                 <w:webHidden/>
               </w:rPr>
-              <w:instrText xml:space="preserve"> PAGEREF _Toc108084115 \h </w:instrText>
+              <w:instrText xml:space="preserve"> PAGEREF _Toc108165182 \h </w:instrText>
             </w:r>
             <w:r>
               <w:rPr>
@@ -2969,7 +2948,7 @@
               <w:noProof/>
             </w:rPr>
           </w:pPr>
-          <w:hyperlink w:anchor="_Toc108084116" w:history="1">
+          <w:hyperlink w:anchor="_Toc108165183" w:history="1">
             <w:r>
               <w:rPr>
                 <w:rStyle w:val="Hyperlink"/>
@@ -2997,7 +2976,7 @@
                 <w:noProof/>
                 <w:webHidden/>
               </w:rPr>
-              <w:instrText xml:space="preserve"> PAGEREF _Toc108084116 \h </w:instrText>
+              <w:instrText xml:space="preserve"> PAGEREF _Toc108165183 \h </w:instrText>
             </w:r>
             <w:r>
               <w:rPr>
@@ -3039,7 +3018,7 @@
               <w:noProof/>
             </w:rPr>
           </w:pPr>
-          <w:hyperlink w:anchor="_Toc108084117" w:history="1">
+          <w:hyperlink w:anchor="_Toc108165184" w:history="1">
             <w:r>
               <w:rPr>
                 <w:rStyle w:val="Hyperlink"/>
@@ -3067,7 +3046,7 @@
                 <w:noProof/>
                 <w:webHidden/>
               </w:rPr>
-              <w:instrText xml:space="preserve"> PAGEREF _Toc108084117 \h </w:instrText>
+              <w:instrText xml:space="preserve"> PAGEREF _Toc108165184 \h </w:instrText>
             </w:r>
             <w:r>
               <w:rPr>
@@ -3109,7 +3088,7 @@
               <w:noProof/>
             </w:rPr>
           </w:pPr>
-          <w:hyperlink w:anchor="_Toc108084118" w:history="1">
+          <w:hyperlink w:anchor="_Toc108165185" w:history="1">
             <w:r>
               <w:rPr>
                 <w:rStyle w:val="Hyperlink"/>
@@ -3137,7 +3116,7 @@
                 <w:noProof/>
                 <w:webHidden/>
               </w:rPr>
-              <w:instrText xml:space="preserve"> PAGEREF _Toc108084118 \h </w:instrText>
+              <w:instrText xml:space="preserve"> PAGEREF _Toc108165185 \h </w:instrText>
             </w:r>
             <w:r>
               <w:rPr>
@@ -3179,7 +3158,7 @@
               <w:noProof/>
             </w:rPr>
           </w:pPr>
-          <w:hyperlink w:anchor="_Toc108084119" w:history="1">
+          <w:hyperlink w:anchor="_Toc108165186" w:history="1">
             <w:r>
               <w:rPr>
                 <w:rStyle w:val="Hyperlink"/>
@@ -3207,7 +3186,7 @@
                 <w:noProof/>
                 <w:webHidden/>
               </w:rPr>
-              <w:instrText xml:space="preserve"> PAGEREF _Toc108084119 \h </w:instrText>
+              <w:instrText xml:space="preserve"> PAGEREF _Toc108165186 \h </w:instrText>
             </w:r>
             <w:r>
               <w:rPr>
@@ -3249,13 +3228,10 @@
               <w:noProof/>
             </w:rPr>
           </w:pPr>
-          <w:hyperlink w:anchor="_Toc108084120" w:history="1">
+          <w:hyperlink w:anchor="_Toc108165187" w:history="1">
             <w:r>
               <w:rPr>
                 <w:rStyle w:val="Hyperlink"/>
-                <w:rFonts w:asciiTheme="majorHAnsi" w:eastAsiaTheme="majorEastAsia" w:hAnsiTheme="majorHAnsi" w:cstheme="majorBidi"/>
-                <w:b/>
-                <w:bCs/>
                 <w:noProof/>
               </w:rPr>
               <w:t>Summaries of Complex Script Actions</w:t>
@@ -3279,7 +3255,7 @@
                 <w:noProof/>
                 <w:webHidden/>
               </w:rPr>
-              <w:instrText xml:space="preserve"> PAGEREF _Toc108084120 \h </w:instrText>
+              <w:instrText xml:space="preserve"> PAGEREF _Toc108165187 \h </w:instrText>
             </w:r>
             <w:r>
               <w:rPr>
@@ -3321,7 +3297,7 @@
               <w:noProof/>
             </w:rPr>
           </w:pPr>
-          <w:hyperlink w:anchor="_Toc108084121" w:history="1">
+          <w:hyperlink w:anchor="_Toc108165188" w:history="1">
             <w:r>
               <w:rPr>
                 <w:rStyle w:val="Hyperlink"/>
@@ -3349,7 +3325,7 @@
                 <w:noProof/>
                 <w:webHidden/>
               </w:rPr>
-              <w:instrText xml:space="preserve"> PAGEREF _Toc108084121 \h </w:instrText>
+              <w:instrText xml:space="preserve"> PAGEREF _Toc108165188 \h </w:instrText>
             </w:r>
             <w:r>
               <w:rPr>
@@ -3391,7 +3367,7 @@
               <w:noProof/>
             </w:rPr>
           </w:pPr>
-          <w:hyperlink w:anchor="_Toc108084122" w:history="1">
+          <w:hyperlink w:anchor="_Toc108165189" w:history="1">
             <w:r>
               <w:rPr>
                 <w:rStyle w:val="Hyperlink"/>
@@ -3419,7 +3395,7 @@
                 <w:noProof/>
                 <w:webHidden/>
               </w:rPr>
-              <w:instrText xml:space="preserve"> PAGEREF _Toc108084122 \h </w:instrText>
+              <w:instrText xml:space="preserve"> PAGEREF _Toc108165189 \h </w:instrText>
             </w:r>
             <w:r>
               <w:rPr>
@@ -3461,7 +3437,7 @@
               <w:noProof/>
             </w:rPr>
           </w:pPr>
-          <w:hyperlink w:anchor="_Toc108084123" w:history="1">
+          <w:hyperlink w:anchor="_Toc108165190" w:history="1">
             <w:r>
               <w:rPr>
                 <w:rStyle w:val="Hyperlink"/>
@@ -3489,7 +3465,7 @@
                 <w:noProof/>
                 <w:webHidden/>
               </w:rPr>
-              <w:instrText xml:space="preserve"> PAGEREF _Toc108084123 \h </w:instrText>
+              <w:instrText xml:space="preserve"> PAGEREF _Toc108165190 \h </w:instrText>
             </w:r>
             <w:r>
               <w:rPr>
@@ -3531,7 +3507,7 @@
               <w:noProof/>
             </w:rPr>
           </w:pPr>
-          <w:hyperlink w:anchor="_Toc108084124" w:history="1">
+          <w:hyperlink w:anchor="_Toc108165191" w:history="1">
             <w:r>
               <w:rPr>
                 <w:rStyle w:val="Hyperlink"/>
@@ -3559,7 +3535,7 @@
                 <w:noProof/>
                 <w:webHidden/>
               </w:rPr>
-              <w:instrText xml:space="preserve"> PAGEREF _Toc108084124 \h </w:instrText>
+              <w:instrText xml:space="preserve"> PAGEREF _Toc108165191 \h </w:instrText>
             </w:r>
             <w:r>
               <w:rPr>
@@ -3601,7 +3577,7 @@
               <w:noProof/>
             </w:rPr>
           </w:pPr>
-          <w:hyperlink w:anchor="_Toc108084125" w:history="1">
+          <w:hyperlink w:anchor="_Toc108165192" w:history="1">
             <w:r>
               <w:rPr>
                 <w:rStyle w:val="Hyperlink"/>
@@ -3629,7 +3605,7 @@
                 <w:noProof/>
                 <w:webHidden/>
               </w:rPr>
-              <w:instrText xml:space="preserve"> PAGEREF _Toc108084125 \h </w:instrText>
+              <w:instrText xml:space="preserve"> PAGEREF _Toc108165192 \h </w:instrText>
             </w:r>
             <w:r>
               <w:rPr>
@@ -3671,7 +3647,7 @@
               <w:noProof/>
             </w:rPr>
           </w:pPr>
-          <w:hyperlink w:anchor="_Toc108084126" w:history="1">
+          <w:hyperlink w:anchor="_Toc108165193" w:history="1">
             <w:r>
               <w:rPr>
                 <w:rStyle w:val="Hyperlink"/>
@@ -3699,7 +3675,7 @@
                 <w:noProof/>
                 <w:webHidden/>
               </w:rPr>
-              <w:instrText xml:space="preserve"> PAGEREF _Toc108084126 \h </w:instrText>
+              <w:instrText xml:space="preserve"> PAGEREF _Toc108165193 \h </w:instrText>
             </w:r>
             <w:r>
               <w:rPr>
@@ -3741,7 +3717,7 @@
               <w:noProof/>
             </w:rPr>
           </w:pPr>
-          <w:hyperlink w:anchor="_Toc108084127" w:history="1">
+          <w:hyperlink w:anchor="_Toc108165194" w:history="1">
             <w:r>
               <w:rPr>
                 <w:rStyle w:val="Hyperlink"/>
@@ -3769,7 +3745,7 @@
                 <w:noProof/>
                 <w:webHidden/>
               </w:rPr>
-              <w:instrText xml:space="preserve"> PAGEREF _Toc108084127 \h </w:instrText>
+              <w:instrText xml:space="preserve"> PAGEREF _Toc108165194 \h </w:instrText>
             </w:r>
             <w:r>
               <w:rPr>
@@ -3811,7 +3787,7 @@
               <w:noProof/>
             </w:rPr>
           </w:pPr>
-          <w:hyperlink w:anchor="_Toc108084128" w:history="1">
+          <w:hyperlink w:anchor="_Toc108165195" w:history="1">
             <w:r>
               <w:rPr>
                 <w:rStyle w:val="Hyperlink"/>
@@ -3839,7 +3815,7 @@
                 <w:noProof/>
                 <w:webHidden/>
               </w:rPr>
-              <w:instrText xml:space="preserve"> PAGEREF _Toc108084128 \h </w:instrText>
+              <w:instrText xml:space="preserve"> PAGEREF _Toc108165195 \h </w:instrText>
             </w:r>
             <w:r>
               <w:rPr>
@@ -3881,7 +3857,7 @@
               <w:noProof/>
             </w:rPr>
           </w:pPr>
-          <w:hyperlink w:anchor="_Toc108084129" w:history="1">
+          <w:hyperlink w:anchor="_Toc108165196" w:history="1">
             <w:r>
               <w:rPr>
                 <w:rStyle w:val="Hyperlink"/>
@@ -3908,7 +3884,7 @@
                 <w:noProof/>
                 <w:webHidden/>
               </w:rPr>
-              <w:instrText xml:space="preserve"> PAGEREF _Toc108084129 \h </w:instrText>
+              <w:instrText xml:space="preserve"> PAGEREF _Toc108165196 \h </w:instrText>
             </w:r>
             <w:r>
               <w:rPr>
@@ -3950,13 +3926,10 @@
               <w:noProof/>
             </w:rPr>
           </w:pPr>
-          <w:hyperlink w:anchor="_Toc108084130" w:history="1">
+          <w:hyperlink w:anchor="_Toc108165197" w:history="1">
             <w:r>
               <w:rPr>
                 <w:rStyle w:val="Hyperlink"/>
-                <w:rFonts w:asciiTheme="majorHAnsi" w:eastAsiaTheme="majorEastAsia" w:hAnsiTheme="majorHAnsi" w:cstheme="majorBidi"/>
-                <w:b/>
-                <w:bCs/>
                 <w:noProof/>
               </w:rPr>
               <w:t>Other Files</w:t>
@@ -3980,7 +3953,7 @@
                 <w:noProof/>
                 <w:webHidden/>
               </w:rPr>
-              <w:instrText xml:space="preserve"> PAGEREF _Toc108084130 \h </w:instrText>
+              <w:instrText xml:space="preserve"> PAGEREF _Toc108165197 \h </w:instrText>
             </w:r>
             <w:r>
               <w:rPr>
@@ -4022,7 +3995,7 @@
               <w:noProof/>
             </w:rPr>
           </w:pPr>
-          <w:hyperlink w:anchor="_Toc108084131" w:history="1">
+          <w:hyperlink w:anchor="_Toc108165198" w:history="1">
             <w:r>
               <w:rPr>
                 <w:rStyle w:val="Hyperlink"/>
@@ -4050,7 +4023,7 @@
                 <w:noProof/>
                 <w:webHidden/>
               </w:rPr>
-              <w:instrText xml:space="preserve"> PAGEREF _Toc108084131 \h </w:instrText>
+              <w:instrText xml:space="preserve"> PAGEREF _Toc108165198 \h </w:instrText>
             </w:r>
             <w:r>
               <w:rPr>
@@ -4092,7 +4065,7 @@
               <w:noProof/>
             </w:rPr>
           </w:pPr>
-          <w:hyperlink w:anchor="_Toc108084132" w:history="1">
+          <w:hyperlink w:anchor="_Toc108165199" w:history="1">
             <w:r>
               <w:rPr>
                 <w:rStyle w:val="Hyperlink"/>
@@ -4120,7 +4093,7 @@
                 <w:noProof/>
                 <w:webHidden/>
               </w:rPr>
-              <w:instrText xml:space="preserve"> PAGEREF _Toc108084132 \h </w:instrText>
+              <w:instrText xml:space="preserve"> PAGEREF _Toc108165199 \h </w:instrText>
             </w:r>
             <w:r>
               <w:rPr>
@@ -4162,7 +4135,7 @@
               <w:noProof/>
             </w:rPr>
           </w:pPr>
-          <w:hyperlink w:anchor="_Toc108084133" w:history="1">
+          <w:hyperlink w:anchor="_Toc108165200" w:history="1">
             <w:r>
               <w:rPr>
                 <w:rStyle w:val="Hyperlink"/>
@@ -4190,7 +4163,7 @@
                 <w:noProof/>
                 <w:webHidden/>
               </w:rPr>
-              <w:instrText xml:space="preserve"> PAGEREF _Toc108084133 \h </w:instrText>
+              <w:instrText xml:space="preserve"> PAGEREF _Toc108165200 \h </w:instrText>
             </w:r>
             <w:r>
               <w:rPr>
@@ -4232,7 +4205,7 @@
               <w:noProof/>
             </w:rPr>
           </w:pPr>
-          <w:hyperlink w:anchor="_Toc108084134" w:history="1">
+          <w:hyperlink w:anchor="_Toc108165201" w:history="1">
             <w:r>
               <w:rPr>
                 <w:rStyle w:val="Hyperlink"/>
@@ -4260,7 +4233,7 @@
                 <w:noProof/>
                 <w:webHidden/>
               </w:rPr>
-              <w:instrText xml:space="preserve"> PAGEREF _Toc108084134 \h </w:instrText>
+              <w:instrText xml:space="preserve"> PAGEREF _Toc108165201 \h </w:instrText>
             </w:r>
             <w:r>
               <w:rPr>
@@ -4302,7 +4275,7 @@
               <w:noProof/>
             </w:rPr>
           </w:pPr>
-          <w:hyperlink w:anchor="_Toc108084135" w:history="1">
+          <w:hyperlink w:anchor="_Toc108165202" w:history="1">
             <w:r>
               <w:rPr>
                 <w:rStyle w:val="Hyperlink"/>
@@ -4330,7 +4303,7 @@
                 <w:noProof/>
                 <w:webHidden/>
               </w:rPr>
-              <w:instrText xml:space="preserve"> PAGEREF _Toc108084135 \h </w:instrText>
+              <w:instrText xml:space="preserve"> PAGEREF _Toc108165202 \h </w:instrText>
             </w:r>
             <w:r>
               <w:rPr>
@@ -4372,13 +4345,10 @@
               <w:noProof/>
             </w:rPr>
           </w:pPr>
-          <w:hyperlink w:anchor="_Toc108084136" w:history="1">
+          <w:hyperlink w:anchor="_Toc108165203" w:history="1">
             <w:r>
               <w:rPr>
                 <w:rStyle w:val="Hyperlink"/>
-                <w:rFonts w:asciiTheme="majorHAnsi" w:eastAsiaTheme="majorEastAsia" w:hAnsiTheme="majorHAnsi" w:cstheme="majorBidi"/>
-                <w:b/>
-                <w:bCs/>
                 <w:noProof/>
               </w:rPr>
               <w:t>Explanation of Key Classes</w:t>
@@ -4402,7 +4372,7 @@
                 <w:noProof/>
                 <w:webHidden/>
               </w:rPr>
-              <w:instrText xml:space="preserve"> PAGEREF _Toc108084136 \h </w:instrText>
+              <w:instrText xml:space="preserve"> PAGEREF _Toc108165203 \h </w:instrText>
             </w:r>
             <w:r>
               <w:rPr>
@@ -4444,7 +4414,7 @@
               <w:noProof/>
             </w:rPr>
           </w:pPr>
-          <w:hyperlink w:anchor="_Toc108084137" w:history="1">
+          <w:hyperlink w:anchor="_Toc108165204" w:history="1">
             <w:r>
               <w:rPr>
                 <w:rStyle w:val="Hyperlink"/>
@@ -4472,7 +4442,7 @@
                 <w:noProof/>
                 <w:webHidden/>
               </w:rPr>
-              <w:instrText xml:space="preserve"> PAGEREF _Toc108084137 \h </w:instrText>
+              <w:instrText xml:space="preserve"> PAGEREF _Toc108165204 \h </w:instrText>
             </w:r>
             <w:r>
               <w:rPr>
@@ -4514,13 +4484,11 @@
               <w:noProof/>
             </w:rPr>
           </w:pPr>
-          <w:hyperlink w:anchor="_Toc108084138" w:history="1">
+          <w:hyperlink w:anchor="_Toc108165205" w:history="1">
             <w:r>
               <w:rPr>
                 <w:rStyle w:val="Hyperlink"/>
                 <w:rFonts w:asciiTheme="majorHAnsi" w:eastAsiaTheme="majorEastAsia" w:hAnsiTheme="majorHAnsi" w:cstheme="majorBidi"/>
-                <w:b/>
-                <w:bCs/>
                 <w:noProof/>
               </w:rPr>
               <w:t>Programming Guidelines and Best Practices</w:t>
@@ -4544,7 +4512,7 @@
                 <w:noProof/>
                 <w:webHidden/>
               </w:rPr>
-              <w:instrText xml:space="preserve"> PAGEREF _Toc108084138 \h </w:instrText>
+              <w:instrText xml:space="preserve"> PAGEREF _Toc108165205 \h </w:instrText>
             </w:r>
             <w:r>
               <w:rPr>
@@ -4586,7 +4554,7 @@
               <w:noProof/>
             </w:rPr>
           </w:pPr>
-          <w:hyperlink w:anchor="_Toc108084139" w:history="1">
+          <w:hyperlink w:anchor="_Toc108165206" w:history="1">
             <w:r>
               <w:rPr>
                 <w:rStyle w:val="Hyperlink"/>
@@ -4614,7 +4582,7 @@
                 <w:noProof/>
                 <w:webHidden/>
               </w:rPr>
-              <w:instrText xml:space="preserve"> PAGEREF _Toc108084139 \h </w:instrText>
+              <w:instrText xml:space="preserve"> PAGEREF _Toc108165206 \h </w:instrText>
             </w:r>
             <w:r>
               <w:rPr>
@@ -4656,7 +4624,7 @@
               <w:noProof/>
             </w:rPr>
           </w:pPr>
-          <w:hyperlink w:anchor="_Toc108084140" w:history="1">
+          <w:hyperlink w:anchor="_Toc108165207" w:history="1">
             <w:r>
               <w:rPr>
                 <w:rStyle w:val="Hyperlink"/>
@@ -4684,7 +4652,7 @@
                 <w:noProof/>
                 <w:webHidden/>
               </w:rPr>
-              <w:instrText xml:space="preserve"> PAGEREF _Toc108084140 \h </w:instrText>
+              <w:instrText xml:space="preserve"> PAGEREF _Toc108165207 \h </w:instrText>
             </w:r>
             <w:r>
               <w:rPr>
@@ -4726,7 +4694,7 @@
               <w:noProof/>
             </w:rPr>
           </w:pPr>
-          <w:hyperlink w:anchor="_Toc108084141" w:history="1">
+          <w:hyperlink w:anchor="_Toc108165208" w:history="1">
             <w:r>
               <w:rPr>
                 <w:rStyle w:val="Hyperlink"/>
@@ -4754,7 +4722,7 @@
                 <w:noProof/>
                 <w:webHidden/>
               </w:rPr>
-              <w:instrText xml:space="preserve"> PAGEREF _Toc108084141 \h </w:instrText>
+              <w:instrText xml:space="preserve"> PAGEREF _Toc108165208 \h </w:instrText>
             </w:r>
             <w:r>
               <w:rPr>
@@ -4796,7 +4764,7 @@
               <w:noProof/>
             </w:rPr>
           </w:pPr>
-          <w:hyperlink w:anchor="_Toc108084142" w:history="1">
+          <w:hyperlink w:anchor="_Toc108165209" w:history="1">
             <w:r>
               <w:rPr>
                 <w:rStyle w:val="Hyperlink"/>
@@ -4824,7 +4792,7 @@
                 <w:noProof/>
                 <w:webHidden/>
               </w:rPr>
-              <w:instrText xml:space="preserve"> PAGEREF _Toc108084142 \h </w:instrText>
+              <w:instrText xml:space="preserve"> PAGEREF _Toc108165209 \h </w:instrText>
             </w:r>
             <w:r>
               <w:rPr>
@@ -4866,13 +4834,11 @@
               <w:noProof/>
             </w:rPr>
           </w:pPr>
-          <w:hyperlink w:anchor="_Toc108084143" w:history="1">
+          <w:hyperlink w:anchor="_Toc108165210" w:history="1">
             <w:r>
               <w:rPr>
                 <w:rStyle w:val="Hyperlink"/>
                 <w:rFonts w:asciiTheme="majorHAnsi" w:eastAsiaTheme="majorEastAsia" w:hAnsiTheme="majorHAnsi" w:cstheme="majorBidi"/>
-                <w:b/>
-                <w:bCs/>
                 <w:noProof/>
               </w:rPr>
               <w:t>Troubleshooting</w:t>
@@ -4896,7 +4862,7 @@
                 <w:noProof/>
                 <w:webHidden/>
               </w:rPr>
-              <w:instrText xml:space="preserve"> PAGEREF _Toc108084143 \h </w:instrText>
+              <w:instrText xml:space="preserve"> PAGEREF _Toc108165210 \h </w:instrText>
             </w:r>
             <w:r>
               <w:rPr>
@@ -4938,7 +4904,7 @@
               <w:noProof/>
             </w:rPr>
           </w:pPr>
-          <w:hyperlink w:anchor="_Toc108084144" w:history="1">
+          <w:hyperlink w:anchor="_Toc108165211" w:history="1">
             <w:r>
               <w:rPr>
                 <w:rStyle w:val="Hyperlink"/>
@@ -4966,7 +4932,7 @@
                 <w:noProof/>
                 <w:webHidden/>
               </w:rPr>
-              <w:instrText xml:space="preserve"> PAGEREF _Toc108084144 \h </w:instrText>
+              <w:instrText xml:space="preserve"> PAGEREF _Toc108165211 \h </w:instrText>
             </w:r>
             <w:r>
               <w:rPr>
@@ -5008,7 +4974,7 @@
               <w:noProof/>
             </w:rPr>
           </w:pPr>
-          <w:hyperlink w:anchor="_Toc108084145" w:history="1">
+          <w:hyperlink w:anchor="_Toc108165212" w:history="1">
             <w:r>
               <w:rPr>
                 <w:rStyle w:val="Hyperlink"/>
@@ -5036,7 +5002,7 @@
                 <w:noProof/>
                 <w:webHidden/>
               </w:rPr>
-              <w:instrText xml:space="preserve"> PAGEREF _Toc108084145 \h </w:instrText>
+              <w:instrText xml:space="preserve"> PAGEREF _Toc108165212 \h </w:instrText>
             </w:r>
             <w:r>
               <w:rPr>
@@ -5056,7 +5022,7 @@
                 <w:noProof/>
                 <w:webHidden/>
               </w:rPr>
-              <w:t>31</w:t>
+              <w:t>32</w:t>
             </w:r>
             <w:r>
               <w:rPr>
@@ -5078,88 +5044,14 @@
               <w:noProof/>
             </w:rPr>
           </w:pPr>
-          <w:hyperlink w:anchor="_Toc108084146" w:history="1">
+          <w:hyperlink w:anchor="_Toc108165213" w:history="1">
             <w:r>
               <w:rPr>
                 <w:rStyle w:val="Hyperlink"/>
                 <w:rFonts w:asciiTheme="majorHAnsi" w:eastAsiaTheme="majorEastAsia" w:hAnsiTheme="majorHAnsi" w:cstheme="majorBidi"/>
                 <w:noProof/>
               </w:rPr>
-              <w:t xml:space="preserve">Example 1: Triggering frontend methods from a backend class </w:t>
-            </w:r>
-            <w:r>
-              <w:rPr>
-                <w:rStyle w:val="Hyperlink"/>
-                <w:rFonts w:ascii="Arial" w:hAnsi="Arial" w:cs="Arial"/>
-                <w:b/>
-                <w:bCs/>
-                <w:noProof/>
-                <w:bdr w:val="none" w:sz="0" w:space="0" w:color="auto" w:frame="1"/>
-              </w:rPr>
-              <w:drawing>
-                <wp:inline distT="0" distB="0" distL="0" distR="0" wp14:anchorId="460C1AA0" wp14:editId="596636FA">
-                  <wp:extent cx="6750231" cy="1514475"/>
-                  <wp:effectExtent l="0" t="0" r="0" b="0"/>
-                  <wp:docPr id="108" name="Picture 108"/>
-                  <wp:cNvGraphicFramePr>
-                    <a:graphicFrameLocks xmlns:a="http://schemas.openxmlformats.org/drawingml/2006/main" noChangeAspect="1"/>
-                  </wp:cNvGraphicFramePr>
-                  <a:graphic xmlns:a="http://schemas.openxmlformats.org/drawingml/2006/main">
-                    <a:graphicData uri="http://schemas.openxmlformats.org/drawingml/2006/picture">
-                      <pic:pic xmlns:pic="http://schemas.openxmlformats.org/drawingml/2006/picture">
-                        <pic:nvPicPr>
-                          <pic:cNvPr id="0" name="Picture 48"/>
-                          <pic:cNvPicPr>
-                            <a:picLocks noChangeAspect="1" noChangeArrowheads="1"/>
-                          </pic:cNvPicPr>
-                        </pic:nvPicPr>
-                        <pic:blipFill>
-                          <a:blip r:embed="rId10">
-                            <a:extLst>
-                              <a:ext uri="{28A0092B-C50C-407E-A947-70E740481C1C}">
-                                <a14:useLocalDpi xmlns:a14="http://schemas.microsoft.com/office/drawing/2010/main" val="0"/>
-                              </a:ext>
-                            </a:extLst>
-                          </a:blip>
-                          <a:srcRect/>
-                          <a:stretch>
-                            <a:fillRect/>
-                          </a:stretch>
-                        </pic:blipFill>
-                        <pic:spPr bwMode="auto">
-                          <a:xfrm>
-                            <a:off x="0" y="0"/>
-                            <a:ext cx="6758962" cy="1516434"/>
-                          </a:xfrm>
-                          <a:prstGeom prst="rect">
-                            <a:avLst/>
-                          </a:prstGeom>
-                          <a:noFill/>
-                          <a:ln>
-                            <a:noFill/>
-                          </a:ln>
-                        </pic:spPr>
-                      </pic:pic>
-                    </a:graphicData>
-                  </a:graphic>
-                </wp:inline>
-              </w:drawing>
-            </w:r>
-            <w:r>
-              <w:rPr>
-                <w:rStyle w:val="Hyperlink"/>
-                <w:rFonts w:asciiTheme="majorHAnsi" w:eastAsiaTheme="majorEastAsia" w:hAnsiTheme="majorHAnsi" w:cstheme="majorBidi"/>
-                <w:noProof/>
-              </w:rPr>
-              <w:t xml:space="preserve"> </w:t>
-            </w:r>
-            <w:r>
-              <w:rPr>
-                <w:rStyle w:val="Hyperlink"/>
-                <w:rFonts w:cstheme="minorHAnsi"/>
-                <w:noProof/>
-              </w:rPr>
-              <w:t>Having a single UI thread is key to the framework of the graphics library (pyQt5), and programmers should avoid calling any Qt methods that change the appearance of the UI from any other thread, as doing so will very likely cause crashes. For this reason, one should only call methods that draw UI elements from the MainWindow class or a UI class, and refrain from triggering these methods with anything other than a pyqtSignal. For a minimal example of this technique in action, refer Examples\change_ui_from_manager.</w:t>
+              <w:t>Example 1: Triggering frontend methods from a backend class</w:t>
             </w:r>
             <w:r>
               <w:rPr>
@@ -5180,7 +5072,7 @@
                 <w:noProof/>
                 <w:webHidden/>
               </w:rPr>
-              <w:instrText xml:space="preserve"> PAGEREF _Toc108084146 \h </w:instrText>
+              <w:instrText xml:space="preserve"> PAGEREF _Toc108165213 \h </w:instrText>
             </w:r>
             <w:r>
               <w:rPr>
@@ -5200,7 +5092,7 @@
                 <w:noProof/>
                 <w:webHidden/>
               </w:rPr>
-              <w:t>31</w:t>
+              <w:t>32</w:t>
             </w:r>
             <w:r>
               <w:rPr>
@@ -5222,7 +5114,7 @@
               <w:noProof/>
             </w:rPr>
           </w:pPr>
-          <w:hyperlink w:anchor="_Toc108084147" w:history="1">
+          <w:hyperlink w:anchor="_Toc108165214" w:history="1">
             <w:r>
               <w:rPr>
                 <w:rStyle w:val="Hyperlink"/>
@@ -5250,7 +5142,7 @@
                 <w:noProof/>
                 <w:webHidden/>
               </w:rPr>
-              <w:instrText xml:space="preserve"> PAGEREF _Toc108084147 \h </w:instrText>
+              <w:instrText xml:space="preserve"> PAGEREF _Toc108165214 \h </w:instrText>
             </w:r>
             <w:r>
               <w:rPr>
@@ -5270,7 +5162,7 @@
                 <w:noProof/>
                 <w:webHidden/>
               </w:rPr>
-              <w:t>31</w:t>
+              <w:t>32</w:t>
             </w:r>
             <w:r>
               <w:rPr>
@@ -5292,7 +5184,7 @@
               <w:noProof/>
             </w:rPr>
           </w:pPr>
-          <w:hyperlink w:anchor="_Toc108084148" w:history="1">
+          <w:hyperlink w:anchor="_Toc108165215" w:history="1">
             <w:r>
               <w:rPr>
                 <w:rStyle w:val="Hyperlink"/>
@@ -5320,7 +5212,7 @@
                 <w:noProof/>
                 <w:webHidden/>
               </w:rPr>
-              <w:instrText xml:space="preserve"> PAGEREF _Toc108084148 \h </w:instrText>
+              <w:instrText xml:space="preserve"> PAGEREF _Toc108165215 \h </w:instrText>
             </w:r>
             <w:r>
               <w:rPr>
@@ -5340,7 +5232,7 @@
                 <w:noProof/>
                 <w:webHidden/>
               </w:rPr>
-              <w:t>32</w:t>
+              <w:t>33</w:t>
             </w:r>
             <w:r>
               <w:rPr>
@@ -5362,7 +5254,7 @@
               <w:noProof/>
             </w:rPr>
           </w:pPr>
-          <w:hyperlink w:anchor="_Toc108084149" w:history="1">
+          <w:hyperlink w:anchor="_Toc108165216" w:history="1">
             <w:r>
               <w:rPr>
                 <w:rStyle w:val="Hyperlink"/>
@@ -5390,7 +5282,7 @@
                 <w:noProof/>
                 <w:webHidden/>
               </w:rPr>
-              <w:instrText xml:space="preserve"> PAGEREF _Toc108084149 \h </w:instrText>
+              <w:instrText xml:space="preserve"> PAGEREF _Toc108165216 \h </w:instrText>
             </w:r>
             <w:r>
               <w:rPr>
@@ -5410,7 +5302,7 @@
                 <w:noProof/>
                 <w:webHidden/>
               </w:rPr>
-              <w:t>33</w:t>
+              <w:t>34</w:t>
             </w:r>
             <w:r>
               <w:rPr>
@@ -5432,13 +5324,10 @@
               <w:noProof/>
             </w:rPr>
           </w:pPr>
-          <w:hyperlink w:anchor="_Toc108084150" w:history="1">
+          <w:hyperlink w:anchor="_Toc108165217" w:history="1">
             <w:r>
               <w:rPr>
                 <w:rStyle w:val="Hyperlink"/>
-                <w:rFonts w:asciiTheme="majorHAnsi" w:eastAsiaTheme="majorEastAsia" w:hAnsiTheme="majorHAnsi" w:cstheme="majorBidi"/>
-                <w:b/>
-                <w:bCs/>
                 <w:noProof/>
               </w:rPr>
               <w:t>Basic Usage</w:t>
@@ -5462,7 +5351,7 @@
                 <w:noProof/>
                 <w:webHidden/>
               </w:rPr>
-              <w:instrText xml:space="preserve"> PAGEREF _Toc108084150 \h </w:instrText>
+              <w:instrText xml:space="preserve"> PAGEREF _Toc108165217 \h </w:instrText>
             </w:r>
             <w:r>
               <w:rPr>
@@ -5482,7 +5371,7 @@
                 <w:noProof/>
                 <w:webHidden/>
               </w:rPr>
-              <w:t>34</w:t>
+              <w:t>35</w:t>
             </w:r>
             <w:r>
               <w:rPr>
@@ -5504,7 +5393,7 @@
               <w:noProof/>
             </w:rPr>
           </w:pPr>
-          <w:hyperlink w:anchor="_Toc108084151" w:history="1">
+          <w:hyperlink w:anchor="_Toc108165218" w:history="1">
             <w:r>
               <w:rPr>
                 <w:rStyle w:val="Hyperlink"/>
@@ -5532,7 +5421,7 @@
                 <w:noProof/>
                 <w:webHidden/>
               </w:rPr>
-              <w:instrText xml:space="preserve"> PAGEREF _Toc108084151 \h </w:instrText>
+              <w:instrText xml:space="preserve"> PAGEREF _Toc108165218 \h </w:instrText>
             </w:r>
             <w:r>
               <w:rPr>
@@ -5552,7 +5441,7 @@
                 <w:noProof/>
                 <w:webHidden/>
               </w:rPr>
-              <w:t>34</w:t>
+              <w:t>35</w:t>
             </w:r>
             <w:r>
               <w:rPr>
@@ -5574,11 +5463,10 @@
               <w:noProof/>
             </w:rPr>
           </w:pPr>
-          <w:hyperlink w:anchor="_Toc108084152" w:history="1">
+          <w:hyperlink w:anchor="_Toc108165219" w:history="1">
             <w:r>
               <w:rPr>
                 <w:rStyle w:val="Hyperlink"/>
-                <w:rFonts w:asciiTheme="majorHAnsi" w:eastAsiaTheme="majorEastAsia" w:hAnsiTheme="majorHAnsi" w:cstheme="majorBidi"/>
                 <w:noProof/>
               </w:rPr>
               <w:t>Script Manipulation</w:t>
@@ -5602,7 +5490,7 @@
                 <w:noProof/>
                 <w:webHidden/>
               </w:rPr>
-              <w:instrText xml:space="preserve"> PAGEREF _Toc108084152 \h </w:instrText>
+              <w:instrText xml:space="preserve"> PAGEREF _Toc108165219 \h </w:instrText>
             </w:r>
             <w:r>
               <w:rPr>
@@ -5622,7 +5510,7 @@
                 <w:noProof/>
                 <w:webHidden/>
               </w:rPr>
-              <w:t>38</w:t>
+              <w:t>39</w:t>
             </w:r>
             <w:r>
               <w:rPr>
@@ -5644,7 +5532,7 @@
               <w:noProof/>
             </w:rPr>
           </w:pPr>
-          <w:hyperlink w:anchor="_Toc108084153" w:history="1">
+          <w:hyperlink w:anchor="_Toc108165220" w:history="1">
             <w:r>
               <w:rPr>
                 <w:rStyle w:val="Hyperlink"/>
@@ -5679,7 +5567,7 @@
                 <w:noProof/>
                 <w:webHidden/>
               </w:rPr>
-              <w:instrText xml:space="preserve"> PAGEREF _Toc108084153 \h </w:instrText>
+              <w:instrText xml:space="preserve"> PAGEREF _Toc108165220 \h </w:instrText>
             </w:r>
             <w:r>
               <w:rPr>
@@ -5699,7 +5587,7 @@
                 <w:noProof/>
                 <w:webHidden/>
               </w:rPr>
-              <w:t>40</w:t>
+              <w:t>41</w:t>
             </w:r>
             <w:r>
               <w:rPr>
@@ -5721,7 +5609,7 @@
               <w:noProof/>
             </w:rPr>
           </w:pPr>
-          <w:hyperlink w:anchor="_Toc108084154" w:history="1">
+          <w:hyperlink w:anchor="_Toc108165221" w:history="1">
             <w:r>
               <w:rPr>
                 <w:rStyle w:val="Hyperlink"/>
@@ -5748,7 +5636,7 @@
                 <w:noProof/>
                 <w:webHidden/>
               </w:rPr>
-              <w:instrText xml:space="preserve"> PAGEREF _Toc108084154 \h </w:instrText>
+              <w:instrText xml:space="preserve"> PAGEREF _Toc108165221 \h </w:instrText>
             </w:r>
             <w:r>
               <w:rPr>
@@ -5768,7 +5656,7 @@
                 <w:noProof/>
                 <w:webHidden/>
               </w:rPr>
-              <w:t>41</w:t>
+              <w:t>42</w:t>
             </w:r>
             <w:r>
               <w:rPr>
@@ -5790,7 +5678,7 @@
               <w:noProof/>
             </w:rPr>
           </w:pPr>
-          <w:hyperlink w:anchor="_Toc108084155" w:history="1">
+          <w:hyperlink w:anchor="_Toc108165222" w:history="1">
             <w:r>
               <w:rPr>
                 <w:rStyle w:val="Hyperlink"/>
@@ -5817,7 +5705,7 @@
                 <w:noProof/>
                 <w:webHidden/>
               </w:rPr>
-              <w:instrText xml:space="preserve"> PAGEREF _Toc108084155 \h </w:instrText>
+              <w:instrText xml:space="preserve"> PAGEREF _Toc108165222 \h </w:instrText>
             </w:r>
             <w:r>
               <w:rPr>
@@ -5837,7 +5725,7 @@
                 <w:noProof/>
                 <w:webHidden/>
               </w:rPr>
-              <w:t>43</w:t>
+              <w:t>44</w:t>
             </w:r>
             <w:r>
               <w:rPr>
@@ -5859,7 +5747,7 @@
               <w:noProof/>
             </w:rPr>
           </w:pPr>
-          <w:hyperlink w:anchor="_Toc108084156" w:history="1">
+          <w:hyperlink w:anchor="_Toc108165223" w:history="1">
             <w:r>
               <w:rPr>
                 <w:rStyle w:val="Hyperlink"/>
@@ -5886,7 +5774,7 @@
                 <w:noProof/>
                 <w:webHidden/>
               </w:rPr>
-              <w:instrText xml:space="preserve"> PAGEREF _Toc108084156 \h </w:instrText>
+              <w:instrText xml:space="preserve"> PAGEREF _Toc108165223 \h </w:instrText>
             </w:r>
             <w:r>
               <w:rPr>
@@ -5906,7 +5794,7 @@
                 <w:noProof/>
                 <w:webHidden/>
               </w:rPr>
-              <w:t>45</w:t>
+              <w:t>46</w:t>
             </w:r>
             <w:r>
               <w:rPr>
@@ -5928,7 +5816,7 @@
               <w:noProof/>
             </w:rPr>
           </w:pPr>
-          <w:hyperlink w:anchor="_Toc108084157" w:history="1">
+          <w:hyperlink w:anchor="_Toc108165224" w:history="1">
             <w:r>
               <w:rPr>
                 <w:rStyle w:val="Hyperlink"/>
@@ -5955,7 +5843,7 @@
                 <w:noProof/>
                 <w:webHidden/>
               </w:rPr>
-              <w:instrText xml:space="preserve"> PAGEREF _Toc108084157 \h </w:instrText>
+              <w:instrText xml:space="preserve"> PAGEREF _Toc108165224 \h </w:instrText>
             </w:r>
             <w:r>
               <w:rPr>
@@ -5975,7 +5863,7 @@
                 <w:noProof/>
                 <w:webHidden/>
               </w:rPr>
-              <w:t>45</w:t>
+              <w:t>46</w:t>
             </w:r>
             <w:r>
               <w:rPr>
@@ -5997,7 +5885,7 @@
               <w:noProof/>
             </w:rPr>
           </w:pPr>
-          <w:hyperlink w:anchor="_Toc108084158" w:history="1">
+          <w:hyperlink w:anchor="_Toc108165225" w:history="1">
             <w:r>
               <w:rPr>
                 <w:rStyle w:val="Hyperlink"/>
@@ -6024,7 +5912,7 @@
                 <w:noProof/>
                 <w:webHidden/>
               </w:rPr>
-              <w:instrText xml:space="preserve"> PAGEREF _Toc108084158 \h </w:instrText>
+              <w:instrText xml:space="preserve"> PAGEREF _Toc108165225 \h </w:instrText>
             </w:r>
             <w:r>
               <w:rPr>
@@ -6044,7 +5932,7 @@
                 <w:noProof/>
                 <w:webHidden/>
               </w:rPr>
-              <w:t>46</w:t>
+              <w:t>47</w:t>
             </w:r>
             <w:r>
               <w:rPr>
@@ -6066,7 +5954,7 @@
               <w:noProof/>
             </w:rPr>
           </w:pPr>
-          <w:hyperlink w:anchor="_Toc108084159" w:history="1">
+          <w:hyperlink w:anchor="_Toc108165226" w:history="1">
             <w:r>
               <w:rPr>
                 <w:rStyle w:val="Hyperlink"/>
@@ -6093,7 +5981,7 @@
                 <w:noProof/>
                 <w:webHidden/>
               </w:rPr>
-              <w:instrText xml:space="preserve"> PAGEREF _Toc108084159 \h </w:instrText>
+              <w:instrText xml:space="preserve"> PAGEREF _Toc108165226 \h </w:instrText>
             </w:r>
             <w:r>
               <w:rPr>
@@ -6113,7 +6001,7 @@
                 <w:noProof/>
                 <w:webHidden/>
               </w:rPr>
-              <w:t>47</w:t>
+              <w:t>48</w:t>
             </w:r>
             <w:r>
               <w:rPr>
@@ -6135,13 +6023,13 @@
               <w:noProof/>
             </w:rPr>
           </w:pPr>
-          <w:hyperlink w:anchor="_Toc108084160" w:history="1">
+          <w:hyperlink w:anchor="_Toc108165227" w:history="1">
             <w:r>
               <w:rPr>
                 <w:rStyle w:val="Hyperlink"/>
                 <w:noProof/>
               </w:rPr>
-              <w:t>Glossary</w:t>
+              <w:t>Main Window Tabs</w:t>
             </w:r>
             <w:r>
               <w:rPr>
@@ -6162,7 +6050,7 @@
                 <w:noProof/>
                 <w:webHidden/>
               </w:rPr>
-              <w:instrText xml:space="preserve"> PAGEREF _Toc108084160 \h </w:instrText>
+              <w:instrText xml:space="preserve"> PAGEREF _Toc108165227 \h </w:instrText>
             </w:r>
             <w:r>
               <w:rPr>
@@ -6182,7 +6070,7 @@
                 <w:noProof/>
                 <w:webHidden/>
               </w:rPr>
-              <w:t>49</w:t>
+              <w:t>53</w:t>
             </w:r>
             <w:r>
               <w:rPr>
@@ -6204,13 +6092,13 @@
               <w:noProof/>
             </w:rPr>
           </w:pPr>
-          <w:hyperlink w:anchor="_Toc108084161" w:history="1">
+          <w:hyperlink w:anchor="_Toc108165228" w:history="1">
             <w:r>
               <w:rPr>
                 <w:rStyle w:val="Hyperlink"/>
                 <w:noProof/>
               </w:rPr>
-              <w:t>UI Classes</w:t>
+              <w:t>System Info</w:t>
             </w:r>
             <w:r>
               <w:rPr>
@@ -6231,7 +6119,7 @@
                 <w:noProof/>
                 <w:webHidden/>
               </w:rPr>
-              <w:instrText xml:space="preserve"> PAGEREF _Toc108084161 \h </w:instrText>
+              <w:instrText xml:space="preserve"> PAGEREF _Toc108165228 \h </w:instrText>
             </w:r>
             <w:r>
               <w:rPr>
@@ -6251,7 +6139,7 @@
                 <w:noProof/>
                 <w:webHidden/>
               </w:rPr>
-              <w:t>49</w:t>
+              <w:t>53</w:t>
             </w:r>
             <w:r>
               <w:rPr>
@@ -6273,13 +6161,13 @@
               <w:noProof/>
             </w:rPr>
           </w:pPr>
-          <w:hyperlink w:anchor="_Toc108084162" w:history="1">
+          <w:hyperlink w:anchor="_Toc108165229" w:history="1">
             <w:r>
               <w:rPr>
                 <w:rStyle w:val="Hyperlink"/>
                 <w:noProof/>
               </w:rPr>
-              <w:t>Config Classes</w:t>
+              <w:t>Edit Script</w:t>
             </w:r>
             <w:r>
               <w:rPr>
@@ -6300,7 +6188,7 @@
                 <w:noProof/>
                 <w:webHidden/>
               </w:rPr>
-              <w:instrText xml:space="preserve"> PAGEREF _Toc108084162 \h </w:instrText>
+              <w:instrText xml:space="preserve"> PAGEREF _Toc108165229 \h </w:instrText>
             </w:r>
             <w:r>
               <w:rPr>
@@ -6320,7 +6208,7 @@
                 <w:noProof/>
                 <w:webHidden/>
               </w:rPr>
-              <w:t>49</w:t>
+              <w:t>54</w:t>
             </w:r>
             <w:r>
               <w:rPr>
@@ -6342,13 +6230,13 @@
               <w:noProof/>
             </w:rPr>
           </w:pPr>
-          <w:hyperlink w:anchor="_Toc108084163" w:history="1">
+          <w:hyperlink w:anchor="_Toc108165230" w:history="1">
             <w:r>
               <w:rPr>
                 <w:rStyle w:val="Hyperlink"/>
                 <w:noProof/>
               </w:rPr>
-              <w:t>Qt Designer (https://build-system.fman.io/qt-designer-download)</w:t>
+              <w:t>RFB</w:t>
             </w:r>
             <w:r>
               <w:rPr>
@@ -6369,7 +6257,7 @@
                 <w:noProof/>
                 <w:webHidden/>
               </w:rPr>
-              <w:instrText xml:space="preserve"> PAGEREF _Toc108084163 \h </w:instrText>
+              <w:instrText xml:space="preserve"> PAGEREF _Toc108165230 \h </w:instrText>
             </w:r>
             <w:r>
               <w:rPr>
@@ -6389,7 +6277,145 @@
                 <w:noProof/>
                 <w:webHidden/>
               </w:rPr>
-              <w:t>49</w:t>
+              <w:t>54</w:t>
+            </w:r>
+            <w:r>
+              <w:rPr>
+                <w:noProof/>
+                <w:webHidden/>
+              </w:rPr>
+              <w:fldChar w:fldCharType="end"/>
+            </w:r>
+          </w:hyperlink>
+        </w:p>
+        <w:p>
+          <w:pPr>
+            <w:pStyle w:val="TOC2"/>
+            <w:tabs>
+              <w:tab w:val="right" w:leader="dot" w:pos="10790"/>
+            </w:tabs>
+            <w:rPr>
+              <w:rFonts w:eastAsiaTheme="minorEastAsia"/>
+              <w:noProof/>
+            </w:rPr>
+          </w:pPr>
+          <w:hyperlink w:anchor="_Toc108165231" w:history="1">
+            <w:r>
+              <w:rPr>
+                <w:rStyle w:val="Hyperlink"/>
+                <w:noProof/>
+              </w:rPr>
+              <w:t>UA Calibration</w:t>
+            </w:r>
+            <w:r>
+              <w:rPr>
+                <w:noProof/>
+                <w:webHidden/>
+              </w:rPr>
+              <w:tab/>
+            </w:r>
+            <w:r>
+              <w:rPr>
+                <w:noProof/>
+                <w:webHidden/>
+              </w:rPr>
+              <w:fldChar w:fldCharType="begin"/>
+            </w:r>
+            <w:r>
+              <w:rPr>
+                <w:noProof/>
+                <w:webHidden/>
+              </w:rPr>
+              <w:instrText xml:space="preserve"> PAGEREF _Toc108165231 \h </w:instrText>
+            </w:r>
+            <w:r>
+              <w:rPr>
+                <w:noProof/>
+                <w:webHidden/>
+              </w:rPr>
+            </w:r>
+            <w:r>
+              <w:rPr>
+                <w:noProof/>
+                <w:webHidden/>
+              </w:rPr>
+              <w:fldChar w:fldCharType="separate"/>
+            </w:r>
+            <w:r>
+              <w:rPr>
+                <w:noProof/>
+                <w:webHidden/>
+              </w:rPr>
+              <w:t>55</w:t>
+            </w:r>
+            <w:r>
+              <w:rPr>
+                <w:noProof/>
+                <w:webHidden/>
+              </w:rPr>
+              <w:fldChar w:fldCharType="end"/>
+            </w:r>
+          </w:hyperlink>
+        </w:p>
+        <w:p>
+          <w:pPr>
+            <w:pStyle w:val="TOC2"/>
+            <w:tabs>
+              <w:tab w:val="right" w:leader="dot" w:pos="10790"/>
+            </w:tabs>
+            <w:rPr>
+              <w:rFonts w:eastAsiaTheme="minorEastAsia"/>
+              <w:noProof/>
+            </w:rPr>
+          </w:pPr>
+          <w:hyperlink w:anchor="_Toc108165232" w:history="1">
+            <w:r>
+              <w:rPr>
+                <w:rStyle w:val="Hyperlink"/>
+                <w:noProof/>
+              </w:rPr>
+              <w:t>Results</w:t>
+            </w:r>
+            <w:r>
+              <w:rPr>
+                <w:noProof/>
+                <w:webHidden/>
+              </w:rPr>
+              <w:tab/>
+            </w:r>
+            <w:r>
+              <w:rPr>
+                <w:noProof/>
+                <w:webHidden/>
+              </w:rPr>
+              <w:fldChar w:fldCharType="begin"/>
+            </w:r>
+            <w:r>
+              <w:rPr>
+                <w:noProof/>
+                <w:webHidden/>
+              </w:rPr>
+              <w:instrText xml:space="preserve"> PAGEREF _Toc108165232 \h </w:instrText>
+            </w:r>
+            <w:r>
+              <w:rPr>
+                <w:noProof/>
+                <w:webHidden/>
+              </w:rPr>
+            </w:r>
+            <w:r>
+              <w:rPr>
+                <w:noProof/>
+                <w:webHidden/>
+              </w:rPr>
+              <w:fldChar w:fldCharType="separate"/>
+            </w:r>
+            <w:r>
+              <w:rPr>
+                <w:noProof/>
+                <w:webHidden/>
+              </w:rPr>
+              <w:t>55</w:t>
             </w:r>
             <w:r>
               <w:rPr>
@@ -6411,13 +6437,13 @@
               <w:noProof/>
             </w:rPr>
           </w:pPr>
-          <w:hyperlink w:anchor="_Toc108084164" w:history="1">
+          <w:hyperlink w:anchor="_Toc108165233" w:history="1">
             <w:r>
               <w:rPr>
                 <w:rStyle w:val="Hyperlink"/>
                 <w:noProof/>
               </w:rPr>
-              <w:t>Creating a New UI Element</w:t>
+              <w:t>ScriptLog</w:t>
             </w:r>
             <w:r>
               <w:rPr>
@@ -6438,7 +6464,7 @@
                 <w:noProof/>
                 <w:webHidden/>
               </w:rPr>
-              <w:instrText xml:space="preserve"> PAGEREF _Toc108084164 \h </w:instrText>
+              <w:instrText xml:space="preserve"> PAGEREF _Toc108165233 \h </w:instrText>
             </w:r>
             <w:r>
               <w:rPr>
@@ -6458,7 +6484,7 @@
                 <w:noProof/>
                 <w:webHidden/>
               </w:rPr>
-              <w:t>49</w:t>
+              <w:t>55</w:t>
             </w:r>
             <w:r>
               <w:rPr>
@@ -6480,13 +6506,13 @@
               <w:noProof/>
             </w:rPr>
           </w:pPr>
-          <w:hyperlink w:anchor="_Toc108084165" w:history="1">
+          <w:hyperlink w:anchor="_Toc108165234" w:history="1">
             <w:r>
               <w:rPr>
                 <w:rStyle w:val="Hyperlink"/>
                 <w:noProof/>
               </w:rPr>
-              <w:t>Adding Widgets and Layouts to the UI Element</w:t>
+              <w:t>UA Results</w:t>
             </w:r>
             <w:r>
               <w:rPr>
@@ -6507,7 +6533,7 @@
                 <w:noProof/>
                 <w:webHidden/>
               </w:rPr>
-              <w:instrText xml:space="preserve"> PAGEREF _Toc108084165 \h </w:instrText>
+              <w:instrText xml:space="preserve"> PAGEREF _Toc108165234 \h </w:instrText>
             </w:r>
             <w:r>
               <w:rPr>
@@ -6527,7 +6553,76 @@
                 <w:noProof/>
                 <w:webHidden/>
               </w:rPr>
-              <w:t>50</w:t>
+              <w:t>56</w:t>
+            </w:r>
+            <w:r>
+              <w:rPr>
+                <w:noProof/>
+                <w:webHidden/>
+              </w:rPr>
+              <w:fldChar w:fldCharType="end"/>
+            </w:r>
+          </w:hyperlink>
+        </w:p>
+        <w:p>
+          <w:pPr>
+            <w:pStyle w:val="TOC2"/>
+            <w:tabs>
+              <w:tab w:val="right" w:leader="dot" w:pos="10790"/>
+            </w:tabs>
+            <w:rPr>
+              <w:rFonts w:eastAsiaTheme="minorEastAsia"/>
+              <w:noProof/>
+            </w:rPr>
+          </w:pPr>
+          <w:hyperlink w:anchor="_Toc108165235" w:history="1">
+            <w:r>
+              <w:rPr>
+                <w:rStyle w:val="Hyperlink"/>
+                <w:noProof/>
+              </w:rPr>
+              <w:t>Scan</w:t>
+            </w:r>
+            <w:r>
+              <w:rPr>
+                <w:noProof/>
+                <w:webHidden/>
+              </w:rPr>
+              <w:tab/>
+            </w:r>
+            <w:r>
+              <w:rPr>
+                <w:noProof/>
+                <w:webHidden/>
+              </w:rPr>
+              <w:fldChar w:fldCharType="begin"/>
+            </w:r>
+            <w:r>
+              <w:rPr>
+                <w:noProof/>
+                <w:webHidden/>
+              </w:rPr>
+              <w:instrText xml:space="preserve"> PAGEREF _Toc108165235 \h </w:instrText>
+            </w:r>
+            <w:r>
+              <w:rPr>
+                <w:noProof/>
+                <w:webHidden/>
+              </w:rPr>
+            </w:r>
+            <w:r>
+              <w:rPr>
+                <w:noProof/>
+                <w:webHidden/>
+              </w:rPr>
+              <w:fldChar w:fldCharType="separate"/>
+            </w:r>
+            <w:r>
+              <w:rPr>
+                <w:noProof/>
+                <w:webHidden/>
+              </w:rPr>
+              <w:t>57</w:t>
             </w:r>
             <w:r>
               <w:rPr>
@@ -6549,14 +6644,13 @@
               <w:noProof/>
             </w:rPr>
           </w:pPr>
-          <w:hyperlink w:anchor="_Toc108084166" w:history="1">
+          <w:hyperlink w:anchor="_Toc108165236" w:history="1">
             <w:r>
               <w:rPr>
                 <w:rStyle w:val="Hyperlink"/>
-                <w:rFonts w:eastAsia="Times New Roman"/>
-                <w:noProof/>
-              </w:rPr>
-              <w:t>Manipulating Specific Widgets and their Attributes</w:t>
+                <w:noProof/>
+              </w:rPr>
+              <w:t>1D Scan</w:t>
             </w:r>
             <w:r>
               <w:rPr>
@@ -6577,7 +6671,7 @@
                 <w:noProof/>
                 <w:webHidden/>
               </w:rPr>
-              <w:instrText xml:space="preserve"> PAGEREF _Toc108084166 \h </w:instrText>
+              <w:instrText xml:space="preserve"> PAGEREF _Toc108165236 \h </w:instrText>
             </w:r>
             <w:r>
               <w:rPr>
@@ -6597,7 +6691,7 @@
                 <w:noProof/>
                 <w:webHidden/>
               </w:rPr>
-              <w:t>52</w:t>
+              <w:t>57</w:t>
             </w:r>
             <w:r>
               <w:rPr>
@@ -6619,13 +6713,13 @@
               <w:noProof/>
             </w:rPr>
           </w:pPr>
-          <w:hyperlink w:anchor="_Toc108084167" w:history="1">
+          <w:hyperlink w:anchor="_Toc108165237" w:history="1">
             <w:r>
               <w:rPr>
                 <w:rStyle w:val="Hyperlink"/>
                 <w:noProof/>
               </w:rPr>
-              <w:t>Adding the UI Element to the Application</w:t>
+              <w:t>Acquire Waveform</w:t>
             </w:r>
             <w:r>
               <w:rPr>
@@ -6646,7 +6740,7 @@
                 <w:noProof/>
                 <w:webHidden/>
               </w:rPr>
-              <w:instrText xml:space="preserve"> PAGEREF _Toc108084167 \h </w:instrText>
+              <w:instrText xml:space="preserve"> PAGEREF _Toc108165237 \h </w:instrText>
             </w:r>
             <w:r>
               <w:rPr>
@@ -6666,7 +6760,7 @@
                 <w:noProof/>
                 <w:webHidden/>
               </w:rPr>
-              <w:t>53</w:t>
+              <w:t>57</w:t>
             </w:r>
             <w:r>
               <w:rPr>
@@ -6688,13 +6782,13 @@
               <w:noProof/>
             </w:rPr>
           </w:pPr>
-          <w:hyperlink w:anchor="_Toc108084168" w:history="1">
+          <w:hyperlink w:anchor="_Toc108165238" w:history="1">
             <w:r>
               <w:rPr>
                 <w:rStyle w:val="Hyperlink"/>
                 <w:noProof/>
               </w:rPr>
-              <w:t>Nesting Widgets</w:t>
+              <w:t>Scan Setup</w:t>
             </w:r>
             <w:r>
               <w:rPr>
@@ -6715,7 +6809,7 @@
                 <w:noProof/>
                 <w:webHidden/>
               </w:rPr>
-              <w:instrText xml:space="preserve"> PAGEREF _Toc108084168 \h </w:instrText>
+              <w:instrText xml:space="preserve"> PAGEREF _Toc108165238 \h </w:instrText>
             </w:r>
             <w:r>
               <w:rPr>
@@ -6735,7 +6829,421 @@
                 <w:noProof/>
                 <w:webHidden/>
               </w:rPr>
-              <w:t>56</w:t>
+              <w:t>58</w:t>
+            </w:r>
+            <w:r>
+              <w:rPr>
+                <w:noProof/>
+                <w:webHidden/>
+              </w:rPr>
+              <w:fldChar w:fldCharType="end"/>
+            </w:r>
+          </w:hyperlink>
+        </w:p>
+        <w:p>
+          <w:pPr>
+            <w:pStyle w:val="TOC2"/>
+            <w:tabs>
+              <w:tab w:val="right" w:leader="dot" w:pos="10790"/>
+            </w:tabs>
+            <w:rPr>
+              <w:rFonts w:eastAsiaTheme="minorEastAsia"/>
+              <w:noProof/>
+            </w:rPr>
+          </w:pPr>
+          <w:hyperlink w:anchor="_Toc108165239" w:history="1">
+            <w:r>
+              <w:rPr>
+                <w:rStyle w:val="Hyperlink"/>
+                <w:noProof/>
+              </w:rPr>
+              <w:t>Position</w:t>
+            </w:r>
+            <w:r>
+              <w:rPr>
+                <w:noProof/>
+                <w:webHidden/>
+              </w:rPr>
+              <w:tab/>
+            </w:r>
+            <w:r>
+              <w:rPr>
+                <w:noProof/>
+                <w:webHidden/>
+              </w:rPr>
+              <w:fldChar w:fldCharType="begin"/>
+            </w:r>
+            <w:r>
+              <w:rPr>
+                <w:noProof/>
+                <w:webHidden/>
+              </w:rPr>
+              <w:instrText xml:space="preserve"> PAGEREF _Toc108165239 \h </w:instrText>
+            </w:r>
+            <w:r>
+              <w:rPr>
+                <w:noProof/>
+                <w:webHidden/>
+              </w:rPr>
+            </w:r>
+            <w:r>
+              <w:rPr>
+                <w:noProof/>
+                <w:webHidden/>
+              </w:rPr>
+              <w:fldChar w:fldCharType="separate"/>
+            </w:r>
+            <w:r>
+              <w:rPr>
+                <w:noProof/>
+                <w:webHidden/>
+              </w:rPr>
+              <w:t>59</w:t>
+            </w:r>
+            <w:r>
+              <w:rPr>
+                <w:noProof/>
+                <w:webHidden/>
+              </w:rPr>
+              <w:fldChar w:fldCharType="end"/>
+            </w:r>
+          </w:hyperlink>
+        </w:p>
+        <w:p>
+          <w:pPr>
+            <w:pStyle w:val="TOC2"/>
+            <w:tabs>
+              <w:tab w:val="right" w:leader="dot" w:pos="10790"/>
+            </w:tabs>
+            <w:rPr>
+              <w:rFonts w:eastAsiaTheme="minorEastAsia"/>
+              <w:noProof/>
+            </w:rPr>
+          </w:pPr>
+          <w:hyperlink w:anchor="_Toc108165240" w:history="1">
+            <w:r>
+              <w:rPr>
+                <w:rStyle w:val="Hyperlink"/>
+                <w:noProof/>
+              </w:rPr>
+              <w:t>System Config Tab</w:t>
+            </w:r>
+            <w:r>
+              <w:rPr>
+                <w:noProof/>
+                <w:webHidden/>
+              </w:rPr>
+              <w:tab/>
+            </w:r>
+            <w:r>
+              <w:rPr>
+                <w:noProof/>
+                <w:webHidden/>
+              </w:rPr>
+              <w:fldChar w:fldCharType="begin"/>
+            </w:r>
+            <w:r>
+              <w:rPr>
+                <w:noProof/>
+                <w:webHidden/>
+              </w:rPr>
+              <w:instrText xml:space="preserve"> PAGEREF _Toc108165240 \h </w:instrText>
+            </w:r>
+            <w:r>
+              <w:rPr>
+                <w:noProof/>
+                <w:webHidden/>
+              </w:rPr>
+            </w:r>
+            <w:r>
+              <w:rPr>
+                <w:noProof/>
+                <w:webHidden/>
+              </w:rPr>
+              <w:fldChar w:fldCharType="separate"/>
+            </w:r>
+            <w:r>
+              <w:rPr>
+                <w:noProof/>
+                <w:webHidden/>
+              </w:rPr>
+              <w:t>60</w:t>
+            </w:r>
+            <w:r>
+              <w:rPr>
+                <w:noProof/>
+                <w:webHidden/>
+              </w:rPr>
+              <w:fldChar w:fldCharType="end"/>
+            </w:r>
+          </w:hyperlink>
+        </w:p>
+        <w:p>
+          <w:pPr>
+            <w:pStyle w:val="TOC1"/>
+            <w:tabs>
+              <w:tab w:val="right" w:leader="dot" w:pos="10790"/>
+            </w:tabs>
+            <w:rPr>
+              <w:rFonts w:eastAsiaTheme="minorEastAsia"/>
+              <w:noProof/>
+            </w:rPr>
+          </w:pPr>
+          <w:hyperlink w:anchor="_Toc108165241" w:history="1">
+            <w:r>
+              <w:rPr>
+                <w:rStyle w:val="Hyperlink"/>
+                <w:noProof/>
+              </w:rPr>
+              <w:t>Glossary</w:t>
+            </w:r>
+            <w:r>
+              <w:rPr>
+                <w:noProof/>
+                <w:webHidden/>
+              </w:rPr>
+              <w:tab/>
+            </w:r>
+            <w:r>
+              <w:rPr>
+                <w:noProof/>
+                <w:webHidden/>
+              </w:rPr>
+              <w:fldChar w:fldCharType="begin"/>
+            </w:r>
+            <w:r>
+              <w:rPr>
+                <w:noProof/>
+                <w:webHidden/>
+              </w:rPr>
+              <w:instrText xml:space="preserve"> PAGEREF _Toc108165241 \h </w:instrText>
+            </w:r>
+            <w:r>
+              <w:rPr>
+                <w:noProof/>
+                <w:webHidden/>
+              </w:rPr>
+            </w:r>
+            <w:r>
+              <w:rPr>
+                <w:noProof/>
+                <w:webHidden/>
+              </w:rPr>
+              <w:fldChar w:fldCharType="separate"/>
+            </w:r>
+            <w:r>
+              <w:rPr>
+                <w:noProof/>
+                <w:webHidden/>
+              </w:rPr>
+              <w:t>61</w:t>
+            </w:r>
+            <w:r>
+              <w:rPr>
+                <w:noProof/>
+                <w:webHidden/>
+              </w:rPr>
+              <w:fldChar w:fldCharType="end"/>
+            </w:r>
+          </w:hyperlink>
+        </w:p>
+        <w:p>
+          <w:pPr>
+            <w:pStyle w:val="TOC2"/>
+            <w:tabs>
+              <w:tab w:val="right" w:leader="dot" w:pos="10790"/>
+            </w:tabs>
+            <w:rPr>
+              <w:rFonts w:eastAsiaTheme="minorEastAsia"/>
+              <w:noProof/>
+            </w:rPr>
+          </w:pPr>
+          <w:hyperlink w:anchor="_Toc108165242" w:history="1">
+            <w:r>
+              <w:rPr>
+                <w:rStyle w:val="Hyperlink"/>
+                <w:noProof/>
+              </w:rPr>
+              <w:t>UI Classes</w:t>
+            </w:r>
+            <w:r>
+              <w:rPr>
+                <w:noProof/>
+                <w:webHidden/>
+              </w:rPr>
+              <w:tab/>
+            </w:r>
+            <w:r>
+              <w:rPr>
+                <w:noProof/>
+                <w:webHidden/>
+              </w:rPr>
+              <w:fldChar w:fldCharType="begin"/>
+            </w:r>
+            <w:r>
+              <w:rPr>
+                <w:noProof/>
+                <w:webHidden/>
+              </w:rPr>
+              <w:instrText xml:space="preserve"> PAGEREF _Toc108165242 \h </w:instrText>
+            </w:r>
+            <w:r>
+              <w:rPr>
+                <w:noProof/>
+                <w:webHidden/>
+              </w:rPr>
+            </w:r>
+            <w:r>
+              <w:rPr>
+                <w:noProof/>
+                <w:webHidden/>
+              </w:rPr>
+              <w:fldChar w:fldCharType="separate"/>
+            </w:r>
+            <w:r>
+              <w:rPr>
+                <w:noProof/>
+                <w:webHidden/>
+              </w:rPr>
+              <w:t>61</w:t>
+            </w:r>
+            <w:r>
+              <w:rPr>
+                <w:noProof/>
+                <w:webHidden/>
+              </w:rPr>
+              <w:fldChar w:fldCharType="end"/>
+            </w:r>
+          </w:hyperlink>
+        </w:p>
+        <w:p>
+          <w:pPr>
+            <w:pStyle w:val="TOC2"/>
+            <w:tabs>
+              <w:tab w:val="right" w:leader="dot" w:pos="10790"/>
+            </w:tabs>
+            <w:rPr>
+              <w:rFonts w:eastAsiaTheme="minorEastAsia"/>
+              <w:noProof/>
+            </w:rPr>
+          </w:pPr>
+          <w:hyperlink w:anchor="_Toc108165243" w:history="1">
+            <w:r>
+              <w:rPr>
+                <w:rStyle w:val="Hyperlink"/>
+                <w:noProof/>
+              </w:rPr>
+              <w:t>Config Classes</w:t>
+            </w:r>
+            <w:r>
+              <w:rPr>
+                <w:noProof/>
+                <w:webHidden/>
+              </w:rPr>
+              <w:tab/>
+            </w:r>
+            <w:r>
+              <w:rPr>
+                <w:noProof/>
+                <w:webHidden/>
+              </w:rPr>
+              <w:fldChar w:fldCharType="begin"/>
+            </w:r>
+            <w:r>
+              <w:rPr>
+                <w:noProof/>
+                <w:webHidden/>
+              </w:rPr>
+              <w:instrText xml:space="preserve"> PAGEREF _Toc108165243 \h </w:instrText>
+            </w:r>
+            <w:r>
+              <w:rPr>
+                <w:noProof/>
+                <w:webHidden/>
+              </w:rPr>
+            </w:r>
+            <w:r>
+              <w:rPr>
+                <w:noProof/>
+                <w:webHidden/>
+              </w:rPr>
+              <w:fldChar w:fldCharType="separate"/>
+            </w:r>
+            <w:r>
+              <w:rPr>
+                <w:noProof/>
+                <w:webHidden/>
+              </w:rPr>
+              <w:t>61</w:t>
+            </w:r>
+            <w:r>
+              <w:rPr>
+                <w:noProof/>
+                <w:webHidden/>
+              </w:rPr>
+              <w:fldChar w:fldCharType="end"/>
+            </w:r>
+          </w:hyperlink>
+        </w:p>
+        <w:p>
+          <w:pPr>
+            <w:pStyle w:val="TOC2"/>
+            <w:tabs>
+              <w:tab w:val="right" w:leader="dot" w:pos="10790"/>
+            </w:tabs>
+            <w:rPr>
+              <w:rFonts w:eastAsiaTheme="minorEastAsia"/>
+              <w:noProof/>
+            </w:rPr>
+          </w:pPr>
+          <w:hyperlink w:anchor="_Toc108165244" w:history="1">
+            <w:r>
+              <w:rPr>
+                <w:rStyle w:val="Hyperlink"/>
+                <w:noProof/>
+              </w:rPr>
+              <w:t>Qt Designer (https://build-system.fman.io/qt-designer-download)</w:t>
+            </w:r>
+            <w:r>
+              <w:rPr>
+                <w:noProof/>
+                <w:webHidden/>
+              </w:rPr>
+              <w:tab/>
+            </w:r>
+            <w:r>
+              <w:rPr>
+                <w:noProof/>
+                <w:webHidden/>
+              </w:rPr>
+              <w:fldChar w:fldCharType="begin"/>
+            </w:r>
+            <w:r>
+              <w:rPr>
+                <w:noProof/>
+                <w:webHidden/>
+              </w:rPr>
+              <w:instrText xml:space="preserve"> PAGEREF _Toc108165244 \h </w:instrText>
+            </w:r>
+            <w:r>
+              <w:rPr>
+                <w:noProof/>
+                <w:webHidden/>
+              </w:rPr>
+            </w:r>
+            <w:r>
+              <w:rPr>
+                <w:noProof/>
+                <w:webHidden/>
+              </w:rPr>
+              <w:fldChar w:fldCharType="separate"/>
+            </w:r>
+            <w:r>
+              <w:rPr>
+                <w:noProof/>
+                <w:webHidden/>
+              </w:rPr>
+              <w:t>62</w:t>
             </w:r>
             <w:r>
               <w:rPr>
@@ -6757,13 +7265,13 @@
               <w:noProof/>
             </w:rPr>
           </w:pPr>
-          <w:hyperlink w:anchor="_Toc108084169" w:history="1">
+          <w:hyperlink w:anchor="_Toc108165245" w:history="1">
             <w:r>
               <w:rPr>
                 <w:rStyle w:val="Hyperlink"/>
                 <w:noProof/>
               </w:rPr>
-              <w:t>Spacers</w:t>
+              <w:t>Creating a New UI Element</w:t>
             </w:r>
             <w:r>
               <w:rPr>
@@ -6784,7 +7292,7 @@
                 <w:noProof/>
                 <w:webHidden/>
               </w:rPr>
-              <w:instrText xml:space="preserve"> PAGEREF _Toc108084169 \h </w:instrText>
+              <w:instrText xml:space="preserve"> PAGEREF _Toc108165245 \h </w:instrText>
             </w:r>
             <w:r>
               <w:rPr>
@@ -6804,7 +7312,7 @@
                 <w:noProof/>
                 <w:webHidden/>
               </w:rPr>
-              <w:t>60</w:t>
+              <w:t>62</w:t>
             </w:r>
             <w:r>
               <w:rPr>
@@ -6826,12 +7334,358 @@
               <w:noProof/>
             </w:rPr>
           </w:pPr>
-          <w:hyperlink w:anchor="_Toc108084170" w:history="1">
+          <w:hyperlink w:anchor="_Toc108165246" w:history="1">
             <w:r>
               <w:rPr>
                 <w:rStyle w:val="Hyperlink"/>
                 <w:noProof/>
               </w:rPr>
+              <w:t>Adding Widgets and Layouts to the UI Element</w:t>
+            </w:r>
+            <w:r>
+              <w:rPr>
+                <w:noProof/>
+                <w:webHidden/>
+              </w:rPr>
+              <w:tab/>
+            </w:r>
+            <w:r>
+              <w:rPr>
+                <w:noProof/>
+                <w:webHidden/>
+              </w:rPr>
+              <w:fldChar w:fldCharType="begin"/>
+            </w:r>
+            <w:r>
+              <w:rPr>
+                <w:noProof/>
+                <w:webHidden/>
+              </w:rPr>
+              <w:instrText xml:space="preserve"> PAGEREF _Toc108165246 \h </w:instrText>
+            </w:r>
+            <w:r>
+              <w:rPr>
+                <w:noProof/>
+                <w:webHidden/>
+              </w:rPr>
+            </w:r>
+            <w:r>
+              <w:rPr>
+                <w:noProof/>
+                <w:webHidden/>
+              </w:rPr>
+              <w:fldChar w:fldCharType="separate"/>
+            </w:r>
+            <w:r>
+              <w:rPr>
+                <w:noProof/>
+                <w:webHidden/>
+              </w:rPr>
+              <w:t>63</w:t>
+            </w:r>
+            <w:r>
+              <w:rPr>
+                <w:noProof/>
+                <w:webHidden/>
+              </w:rPr>
+              <w:fldChar w:fldCharType="end"/>
+            </w:r>
+          </w:hyperlink>
+        </w:p>
+        <w:p>
+          <w:pPr>
+            <w:pStyle w:val="TOC3"/>
+            <w:tabs>
+              <w:tab w:val="right" w:leader="dot" w:pos="10790"/>
+            </w:tabs>
+            <w:rPr>
+              <w:rFonts w:eastAsiaTheme="minorEastAsia"/>
+              <w:noProof/>
+            </w:rPr>
+          </w:pPr>
+          <w:hyperlink w:anchor="_Toc108165247" w:history="1">
+            <w:r>
+              <w:rPr>
+                <w:rStyle w:val="Hyperlink"/>
+                <w:rFonts w:eastAsia="Times New Roman"/>
+                <w:noProof/>
+              </w:rPr>
+              <w:t>Manipulating Specific Widgets and their Attributes</w:t>
+            </w:r>
+            <w:r>
+              <w:rPr>
+                <w:noProof/>
+                <w:webHidden/>
+              </w:rPr>
+              <w:tab/>
+            </w:r>
+            <w:r>
+              <w:rPr>
+                <w:noProof/>
+                <w:webHidden/>
+              </w:rPr>
+              <w:fldChar w:fldCharType="begin"/>
+            </w:r>
+            <w:r>
+              <w:rPr>
+                <w:noProof/>
+                <w:webHidden/>
+              </w:rPr>
+              <w:instrText xml:space="preserve"> PAGEREF _Toc108165247 \h </w:instrText>
+            </w:r>
+            <w:r>
+              <w:rPr>
+                <w:noProof/>
+                <w:webHidden/>
+              </w:rPr>
+            </w:r>
+            <w:r>
+              <w:rPr>
+                <w:noProof/>
+                <w:webHidden/>
+              </w:rPr>
+              <w:fldChar w:fldCharType="separate"/>
+            </w:r>
+            <w:r>
+              <w:rPr>
+                <w:noProof/>
+                <w:webHidden/>
+              </w:rPr>
+              <w:t>65</w:t>
+            </w:r>
+            <w:r>
+              <w:rPr>
+                <w:noProof/>
+                <w:webHidden/>
+              </w:rPr>
+              <w:fldChar w:fldCharType="end"/>
+            </w:r>
+          </w:hyperlink>
+        </w:p>
+        <w:p>
+          <w:pPr>
+            <w:pStyle w:val="TOC3"/>
+            <w:tabs>
+              <w:tab w:val="right" w:leader="dot" w:pos="10790"/>
+            </w:tabs>
+            <w:rPr>
+              <w:rFonts w:eastAsiaTheme="minorEastAsia"/>
+              <w:noProof/>
+            </w:rPr>
+          </w:pPr>
+          <w:hyperlink w:anchor="_Toc108165248" w:history="1">
+            <w:r>
+              <w:rPr>
+                <w:rStyle w:val="Hyperlink"/>
+                <w:noProof/>
+              </w:rPr>
+              <w:t>Adding the UI Element to the Application</w:t>
+            </w:r>
+            <w:r>
+              <w:rPr>
+                <w:noProof/>
+                <w:webHidden/>
+              </w:rPr>
+              <w:tab/>
+            </w:r>
+            <w:r>
+              <w:rPr>
+                <w:noProof/>
+                <w:webHidden/>
+              </w:rPr>
+              <w:fldChar w:fldCharType="begin"/>
+            </w:r>
+            <w:r>
+              <w:rPr>
+                <w:noProof/>
+                <w:webHidden/>
+              </w:rPr>
+              <w:instrText xml:space="preserve"> PAGEREF _Toc108165248 \h </w:instrText>
+            </w:r>
+            <w:r>
+              <w:rPr>
+                <w:noProof/>
+                <w:webHidden/>
+              </w:rPr>
+            </w:r>
+            <w:r>
+              <w:rPr>
+                <w:noProof/>
+                <w:webHidden/>
+              </w:rPr>
+              <w:fldChar w:fldCharType="separate"/>
+            </w:r>
+            <w:r>
+              <w:rPr>
+                <w:noProof/>
+                <w:webHidden/>
+              </w:rPr>
+              <w:t>66</w:t>
+            </w:r>
+            <w:r>
+              <w:rPr>
+                <w:noProof/>
+                <w:webHidden/>
+              </w:rPr>
+              <w:fldChar w:fldCharType="end"/>
+            </w:r>
+          </w:hyperlink>
+        </w:p>
+        <w:p>
+          <w:pPr>
+            <w:pStyle w:val="TOC3"/>
+            <w:tabs>
+              <w:tab w:val="right" w:leader="dot" w:pos="10790"/>
+            </w:tabs>
+            <w:rPr>
+              <w:rFonts w:eastAsiaTheme="minorEastAsia"/>
+              <w:noProof/>
+            </w:rPr>
+          </w:pPr>
+          <w:hyperlink w:anchor="_Toc108165249" w:history="1">
+            <w:r>
+              <w:rPr>
+                <w:rStyle w:val="Hyperlink"/>
+                <w:noProof/>
+              </w:rPr>
+              <w:t>Nesting Widgets</w:t>
+            </w:r>
+            <w:r>
+              <w:rPr>
+                <w:noProof/>
+                <w:webHidden/>
+              </w:rPr>
+              <w:tab/>
+            </w:r>
+            <w:r>
+              <w:rPr>
+                <w:noProof/>
+                <w:webHidden/>
+              </w:rPr>
+              <w:fldChar w:fldCharType="begin"/>
+            </w:r>
+            <w:r>
+              <w:rPr>
+                <w:noProof/>
+                <w:webHidden/>
+              </w:rPr>
+              <w:instrText xml:space="preserve"> PAGEREF _Toc108165249 \h </w:instrText>
+            </w:r>
+            <w:r>
+              <w:rPr>
+                <w:noProof/>
+                <w:webHidden/>
+              </w:rPr>
+            </w:r>
+            <w:r>
+              <w:rPr>
+                <w:noProof/>
+                <w:webHidden/>
+              </w:rPr>
+              <w:fldChar w:fldCharType="separate"/>
+            </w:r>
+            <w:r>
+              <w:rPr>
+                <w:noProof/>
+                <w:webHidden/>
+              </w:rPr>
+              <w:t>69</w:t>
+            </w:r>
+            <w:r>
+              <w:rPr>
+                <w:noProof/>
+                <w:webHidden/>
+              </w:rPr>
+              <w:fldChar w:fldCharType="end"/>
+            </w:r>
+          </w:hyperlink>
+        </w:p>
+        <w:p>
+          <w:pPr>
+            <w:pStyle w:val="TOC3"/>
+            <w:tabs>
+              <w:tab w:val="right" w:leader="dot" w:pos="10790"/>
+            </w:tabs>
+            <w:rPr>
+              <w:rFonts w:eastAsiaTheme="minorEastAsia"/>
+              <w:noProof/>
+            </w:rPr>
+          </w:pPr>
+          <w:hyperlink w:anchor="_Toc108165250" w:history="1">
+            <w:r>
+              <w:rPr>
+                <w:rStyle w:val="Hyperlink"/>
+                <w:noProof/>
+              </w:rPr>
+              <w:t>Spacers</w:t>
+            </w:r>
+            <w:r>
+              <w:rPr>
+                <w:noProof/>
+                <w:webHidden/>
+              </w:rPr>
+              <w:tab/>
+            </w:r>
+            <w:r>
+              <w:rPr>
+                <w:noProof/>
+                <w:webHidden/>
+              </w:rPr>
+              <w:fldChar w:fldCharType="begin"/>
+            </w:r>
+            <w:r>
+              <w:rPr>
+                <w:noProof/>
+                <w:webHidden/>
+              </w:rPr>
+              <w:instrText xml:space="preserve"> PAGEREF _Toc108165250 \h </w:instrText>
+            </w:r>
+            <w:r>
+              <w:rPr>
+                <w:noProof/>
+                <w:webHidden/>
+              </w:rPr>
+            </w:r>
+            <w:r>
+              <w:rPr>
+                <w:noProof/>
+                <w:webHidden/>
+              </w:rPr>
+              <w:fldChar w:fldCharType="separate"/>
+            </w:r>
+            <w:r>
+              <w:rPr>
+                <w:noProof/>
+                <w:webHidden/>
+              </w:rPr>
+              <w:t>73</w:t>
+            </w:r>
+            <w:r>
+              <w:rPr>
+                <w:noProof/>
+                <w:webHidden/>
+              </w:rPr>
+              <w:fldChar w:fldCharType="end"/>
+            </w:r>
+          </w:hyperlink>
+        </w:p>
+        <w:p>
+          <w:pPr>
+            <w:pStyle w:val="TOC3"/>
+            <w:tabs>
+              <w:tab w:val="right" w:leader="dot" w:pos="10790"/>
+            </w:tabs>
+            <w:rPr>
+              <w:rFonts w:eastAsiaTheme="minorEastAsia"/>
+              <w:noProof/>
+            </w:rPr>
+          </w:pPr>
+          <w:hyperlink w:anchor="_Toc108165251" w:history="1">
+            <w:r>
+              <w:rPr>
+                <w:rStyle w:val="Hyperlink"/>
+                <w:noProof/>
+              </w:rPr>
               <w:t>Conclusion</w:t>
             </w:r>
             <w:r>
@@ -6853,7 +7707,7 @@
                 <w:noProof/>
                 <w:webHidden/>
               </w:rPr>
-              <w:instrText xml:space="preserve"> PAGEREF _Toc108084170 \h </w:instrText>
+              <w:instrText xml:space="preserve"> PAGEREF _Toc108165251 \h </w:instrText>
             </w:r>
             <w:r>
               <w:rPr>
@@ -6873,7 +7727,7 @@
                 <w:noProof/>
                 <w:webHidden/>
               </w:rPr>
-              <w:t>60</w:t>
+              <w:t>73</w:t>
             </w:r>
             <w:r>
               <w:rPr>
@@ -6895,7 +7749,7 @@
               <w:noProof/>
             </w:rPr>
           </w:pPr>
-          <w:hyperlink w:anchor="_Toc108084171" w:history="1">
+          <w:hyperlink w:anchor="_Toc108165252" w:history="1">
             <w:r>
               <w:rPr>
                 <w:rStyle w:val="Hyperlink"/>
@@ -6922,7 +7776,7 @@
                 <w:noProof/>
                 <w:webHidden/>
               </w:rPr>
-              <w:instrText xml:space="preserve"> PAGEREF _Toc108084171 \h </w:instrText>
+              <w:instrText xml:space="preserve"> PAGEREF _Toc108165252 \h </w:instrText>
             </w:r>
             <w:r>
               <w:rPr>
@@ -6942,7 +7796,7 @@
                 <w:noProof/>
                 <w:webHidden/>
               </w:rPr>
-              <w:t>61</w:t>
+              <w:t>74</w:t>
             </w:r>
             <w:r>
               <w:rPr>
@@ -6964,7 +7818,7 @@
               <w:noProof/>
             </w:rPr>
           </w:pPr>
-          <w:hyperlink w:anchor="_Toc108084172" w:history="1">
+          <w:hyperlink w:anchor="_Toc108165253" w:history="1">
             <w:r>
               <w:rPr>
                 <w:rStyle w:val="Hyperlink"/>
@@ -6991,7 +7845,7 @@
                 <w:noProof/>
                 <w:webHidden/>
               </w:rPr>
-              <w:instrText xml:space="preserve"> PAGEREF _Toc108084172 \h </w:instrText>
+              <w:instrText xml:space="preserve"> PAGEREF _Toc108165253 \h </w:instrText>
             </w:r>
             <w:r>
               <w:rPr>
@@ -7011,7 +7865,7 @@
                 <w:noProof/>
                 <w:webHidden/>
               </w:rPr>
-              <w:t>61</w:t>
+              <w:t>74</w:t>
             </w:r>
             <w:r>
               <w:rPr>
@@ -7033,7 +7887,7 @@
               <w:noProof/>
             </w:rPr>
           </w:pPr>
-          <w:hyperlink w:anchor="_Toc108084173" w:history="1">
+          <w:hyperlink w:anchor="_Toc108165254" w:history="1">
             <w:r>
               <w:rPr>
                 <w:rStyle w:val="Hyperlink"/>
@@ -7060,7 +7914,7 @@
                 <w:noProof/>
                 <w:webHidden/>
               </w:rPr>
-              <w:instrText xml:space="preserve"> PAGEREF _Toc108084173 \h </w:instrText>
+              <w:instrText xml:space="preserve"> PAGEREF _Toc108165254 \h </w:instrText>
             </w:r>
             <w:r>
               <w:rPr>
@@ -7080,7 +7934,7 @@
                 <w:noProof/>
                 <w:webHidden/>
               </w:rPr>
-              <w:t>62</w:t>
+              <w:t>75</w:t>
             </w:r>
             <w:r>
               <w:rPr>
@@ -7102,7 +7956,7 @@
               <w:noProof/>
             </w:rPr>
           </w:pPr>
-          <w:hyperlink w:anchor="_Toc108084174" w:history="1">
+          <w:hyperlink w:anchor="_Toc108165255" w:history="1">
             <w:r>
               <w:rPr>
                 <w:rStyle w:val="Hyperlink"/>
@@ -7129,7 +7983,7 @@
                 <w:noProof/>
                 <w:webHidden/>
               </w:rPr>
-              <w:instrText xml:space="preserve"> PAGEREF _Toc108084174 \h </w:instrText>
+              <w:instrText xml:space="preserve"> PAGEREF _Toc108165255 \h </w:instrText>
             </w:r>
             <w:r>
               <w:rPr>
@@ -7149,7 +8003,7 @@
                 <w:noProof/>
                 <w:webHidden/>
               </w:rPr>
-              <w:t>63</w:t>
+              <w:t>76</w:t>
             </w:r>
             <w:r>
               <w:rPr>
@@ -7171,7 +8025,7 @@
               <w:noProof/>
             </w:rPr>
           </w:pPr>
-          <w:hyperlink w:anchor="_Toc108084175" w:history="1">
+          <w:hyperlink w:anchor="_Toc108165256" w:history="1">
             <w:r>
               <w:rPr>
                 <w:rStyle w:val="Hyperlink"/>
@@ -7198,7 +8052,7 @@
                 <w:noProof/>
                 <w:webHidden/>
               </w:rPr>
-              <w:instrText xml:space="preserve"> PAGEREF _Toc108084175 \h </w:instrText>
+              <w:instrText xml:space="preserve"> PAGEREF _Toc108165256 \h </w:instrText>
             </w:r>
             <w:r>
               <w:rPr>
@@ -7218,7 +8072,7 @@
                 <w:noProof/>
                 <w:webHidden/>
               </w:rPr>
-              <w:t>64</w:t>
+              <w:t>77</w:t>
             </w:r>
             <w:r>
               <w:rPr>
@@ -7245,7 +8099,7 @@
     <w:p>
       <w:pPr>
         <w:sectPr>
-          <w:headerReference w:type="default" r:id="rId11"/>
+          <w:headerReference w:type="default" r:id="rId10"/>
           <w:pgSz w:w="12240" w:h="15840"/>
           <w:pgMar w:top="720" w:right="720" w:bottom="720" w:left="720" w:header="720" w:footer="720" w:gutter="0"/>
           <w:cols w:space="720"/>
@@ -7258,7 +8112,7 @@
         <w:pStyle w:val="Heading1"/>
       </w:pPr>
       <w:bookmarkStart w:id="2" w:name="_Hlk106709361"/>
-      <w:bookmarkStart w:id="3" w:name="_Toc108084086"/>
+      <w:bookmarkStart w:id="3" w:name="_Toc108165153"/>
       <w:r>
         <w:lastRenderedPageBreak/>
         <w:t>Technologies and Dependencies</w:t>
@@ -7276,7 +8130,7 @@
       </w:pPr>
       <w:bookmarkStart w:id="4" w:name="_Hlk106191766"/>
       <w:bookmarkStart w:id="5" w:name="_Hlk106708826"/>
-      <w:bookmarkStart w:id="6" w:name="_Toc108084087"/>
+      <w:bookmarkStart w:id="6" w:name="_Toc108165154"/>
       <w:r>
         <w:t>General Programming</w:t>
       </w:r>
@@ -7289,7 +8143,7 @@
         <w:pStyle w:val="Heading3"/>
       </w:pPr>
       <w:bookmarkStart w:id="7" w:name="_Hlk106710434"/>
-      <w:bookmarkStart w:id="8" w:name="_Toc108084088"/>
+      <w:bookmarkStart w:id="8" w:name="_Toc108165155"/>
       <w:r>
         <w:t>Python 3.8</w:t>
       </w:r>
@@ -7321,7 +8175,7 @@
       <w:pPr>
         <w:pStyle w:val="Heading3"/>
       </w:pPr>
-      <w:bookmarkStart w:id="9" w:name="_Toc108084089"/>
+      <w:bookmarkStart w:id="9" w:name="_Toc108165156"/>
       <w:r>
         <w:t>GitHub</w:t>
       </w:r>
@@ -7337,7 +8191,7 @@
       <w:pPr>
         <w:pStyle w:val="Heading3"/>
       </w:pPr>
-      <w:bookmarkStart w:id="10" w:name="_Toc108084090"/>
+      <w:bookmarkStart w:id="10" w:name="_Toc108165157"/>
       <w:r>
         <w:t>Conda</w:t>
       </w:r>
@@ -7372,19 +8226,11 @@
     <w:p>
       <w:pPr>
         <w:pStyle w:val="Heading2"/>
-        <w:rPr>
-          <w:b/>
-          <w:bCs/>
-        </w:rPr>
       </w:pPr>
       <w:bookmarkStart w:id="11" w:name="_Hlk106191829"/>
       <w:bookmarkStart w:id="12" w:name="_Hlk106709268"/>
-      <w:bookmarkStart w:id="13" w:name="_Toc108084091"/>
-      <w:r>
-        <w:rPr>
-          <w:b/>
-          <w:bCs/>
-        </w:rPr>
+      <w:bookmarkStart w:id="13" w:name="_Toc108165158"/>
+      <w:r>
         <w:lastRenderedPageBreak/>
         <w:t>User Interface/Application Architecture/Multithreading</w:t>
       </w:r>
@@ -7395,7 +8241,7 @@
       <w:pPr>
         <w:pStyle w:val="Heading3"/>
       </w:pPr>
-      <w:bookmarkStart w:id="14" w:name="_Toc108084092"/>
+      <w:bookmarkStart w:id="14" w:name="_Toc108165159"/>
       <w:r>
         <w:t>PyQt5</w:t>
       </w:r>
@@ -7405,12 +8251,10 @@
       <w:r>
         <w:t xml:space="preserve">PyQt5 can be installed through Conda, or pip. This library must be imported by any class that uses </w:t>
       </w:r>
-      <w:proofErr w:type="spellStart"/>
       <w:proofErr w:type="gramStart"/>
       <w:r>
         <w:t>a</w:t>
       </w:r>
-      <w:proofErr w:type="spellEnd"/>
       <w:proofErr w:type="gramEnd"/>
       <w:r>
         <w:t xml:space="preserve"> item type that has anything to do with the Qt GUI library. Even items that are not explicitly GUI related (such as ‘qWait,’ or ‘QEvent’) need the PyQt5 library imported. It may be theoretically possible to upgrade the project to </w:t>
@@ -7427,17 +8271,9 @@
     <w:p>
       <w:pPr>
         <w:pStyle w:val="Heading2"/>
-        <w:rPr>
-          <w:b/>
-          <w:bCs/>
-        </w:rPr>
-      </w:pPr>
-      <w:bookmarkStart w:id="15" w:name="_Toc108084093"/>
-      <w:r>
-        <w:rPr>
-          <w:b/>
-          <w:bCs/>
-        </w:rPr>
+      </w:pPr>
+      <w:bookmarkStart w:id="15" w:name="_Toc108165160"/>
+      <w:r>
         <w:t>Hardware Interfacing Libraries</w:t>
       </w:r>
       <w:bookmarkEnd w:id="15"/>
@@ -7446,7 +8282,7 @@
       <w:pPr>
         <w:pStyle w:val="Heading3"/>
       </w:pPr>
-      <w:bookmarkStart w:id="16" w:name="_Toc108084094"/>
+      <w:bookmarkStart w:id="16" w:name="_Toc108165161"/>
       <w:r>
         <w:t>Mini Circuits PWR-SEN-8FS Power Meter (</w:t>
       </w:r>
@@ -7476,7 +8312,7 @@
       <w:pPr>
         <w:pStyle w:val="Heading3"/>
       </w:pPr>
-      <w:bookmarkStart w:id="17" w:name="_Toc108084095"/>
+      <w:bookmarkStart w:id="17" w:name="_Toc108165162"/>
       <w:r>
         <w:t>Keysight DSOX2002A Oscilloscope, 33500B Signal Generator (PyVISA)</w:t>
       </w:r>
@@ -7491,7 +8327,7 @@
       <w:pPr>
         <w:pStyle w:val="Heading3"/>
       </w:pPr>
-      <w:bookmarkStart w:id="18" w:name="_Toc108084096"/>
+      <w:bookmarkStart w:id="18" w:name="_Toc108165163"/>
       <w:r>
         <w:t>NI USB-6009 Digital IO board, NI USB-TC01 thermocouple (NI-DAQmx)</w:t>
       </w:r>
@@ -7506,7 +8342,7 @@
       <w:pPr>
         <w:pStyle w:val="Heading3"/>
       </w:pPr>
-      <w:bookmarkStart w:id="19" w:name="_Toc108084097"/>
+      <w:bookmarkStart w:id="19" w:name="_Toc108165164"/>
       <w:r>
         <w:t>Galil DMC 4143 Motor Controller (gclib)</w:t>
       </w:r>
@@ -7534,7 +8370,7 @@
       <w:r>
         <w:t>alil website (</w:t>
       </w:r>
-      <w:hyperlink r:id="rId12" w:history="1">
+      <w:hyperlink r:id="rId11" w:history="1">
         <w:r>
           <w:rPr>
             <w:rStyle w:val="Hyperlink"/>
@@ -7556,7 +8392,7 @@
       <w:pPr>
         <w:pStyle w:val="Heading3"/>
       </w:pPr>
-      <w:bookmarkStart w:id="20" w:name="_Toc108084098"/>
+      <w:bookmarkStart w:id="20" w:name="_Toc108165165"/>
       <w:r>
         <w:t>UA Interface (subprocess)</w:t>
       </w:r>
@@ -7571,7 +8407,7 @@
       <w:pPr>
         <w:pStyle w:val="Heading3"/>
       </w:pPr>
-      <w:bookmarkStart w:id="21" w:name="_Toc108084099"/>
+      <w:bookmarkStart w:id="21" w:name="_Toc108165166"/>
       <w:r>
         <w:t>Serial library (MT Balance, Parker Motor Controller, Power relay)</w:t>
       </w:r>
@@ -7598,17 +8434,9 @@
     <w:p>
       <w:pPr>
         <w:pStyle w:val="Heading2"/>
-        <w:rPr>
-          <w:b/>
-          <w:bCs/>
-        </w:rPr>
-      </w:pPr>
-      <w:bookmarkStart w:id="22" w:name="_Toc108084100"/>
-      <w:r>
-        <w:rPr>
-          <w:b/>
-          <w:bCs/>
-        </w:rPr>
+      </w:pPr>
+      <w:bookmarkStart w:id="22" w:name="_Toc108165167"/>
+      <w:r>
         <w:lastRenderedPageBreak/>
         <w:t>Debugging</w:t>
       </w:r>
@@ -7618,7 +8446,7 @@
       <w:pPr>
         <w:pStyle w:val="Heading3"/>
       </w:pPr>
-      <w:bookmarkStart w:id="23" w:name="_Toc108084101"/>
+      <w:bookmarkStart w:id="23" w:name="_Toc108165168"/>
       <w:r>
         <w:t>Logging Library</w:t>
       </w:r>
@@ -7639,7 +8467,7 @@
       <w:pPr>
         <w:pStyle w:val="Heading3"/>
       </w:pPr>
-      <w:bookmarkStart w:id="24" w:name="_Toc108084102"/>
+      <w:bookmarkStart w:id="24" w:name="_Toc108165169"/>
       <w:r>
         <w:t>Termcolor library</w:t>
       </w:r>
@@ -7653,30 +8481,11 @@
     <w:p/>
     <w:p>
       <w:pPr>
-        <w:keepNext/>
-        <w:keepLines/>
-        <w:spacing w:before="40" w:after="0"/>
-        <w:outlineLvl w:val="1"/>
-        <w:rPr>
-          <w:rFonts w:asciiTheme="majorHAnsi" w:eastAsiaTheme="majorEastAsia" w:hAnsiTheme="majorHAnsi" w:cstheme="majorBidi"/>
-          <w:b/>
-          <w:bCs/>
-          <w:color w:val="2F5496" w:themeColor="accent1" w:themeShade="BF"/>
-          <w:sz w:val="26"/>
-          <w:szCs w:val="26"/>
-        </w:rPr>
+        <w:pStyle w:val="Heading2"/>
       </w:pPr>
       <w:bookmarkStart w:id="25" w:name="_Hlk106709001"/>
-      <w:bookmarkStart w:id="26" w:name="_Toc108084103"/>
-      <w:r>
-        <w:rPr>
-          <w:rFonts w:asciiTheme="majorHAnsi" w:eastAsiaTheme="majorEastAsia" w:hAnsiTheme="majorHAnsi" w:cstheme="majorBidi"/>
-          <w:b/>
-          <w:bCs/>
-          <w:color w:val="2F5496" w:themeColor="accent1" w:themeShade="BF"/>
-          <w:sz w:val="26"/>
-          <w:szCs w:val="26"/>
-        </w:rPr>
+      <w:bookmarkStart w:id="26" w:name="_Toc108165170"/>
+      <w:r>
         <w:t>Data Analysis</w:t>
       </w:r>
       <w:bookmarkEnd w:id="26"/>
@@ -7695,7 +8504,7 @@
         </w:rPr>
       </w:pPr>
       <w:bookmarkStart w:id="27" w:name="_Hlk106708930"/>
-      <w:bookmarkStart w:id="28" w:name="_Toc108084104"/>
+      <w:bookmarkStart w:id="28" w:name="_Toc108165171"/>
       <w:r>
         <w:rPr>
           <w:rFonts w:asciiTheme="majorHAnsi" w:eastAsiaTheme="majorEastAsia" w:hAnsiTheme="majorHAnsi" w:cstheme="majorBidi"/>
@@ -7777,7 +8586,7 @@
           <w:szCs w:val="24"/>
         </w:rPr>
       </w:pPr>
-      <w:bookmarkStart w:id="29" w:name="_Toc108084105"/>
+      <w:bookmarkStart w:id="29" w:name="_Toc108165172"/>
       <w:r>
         <w:rPr>
           <w:rFonts w:asciiTheme="majorHAnsi" w:eastAsiaTheme="majorEastAsia" w:hAnsiTheme="majorHAnsi" w:cstheme="majorBidi"/>
@@ -7798,29 +8607,10 @@
     <w:p/>
     <w:p>
       <w:pPr>
-        <w:keepNext/>
-        <w:keepLines/>
-        <w:spacing w:before="40" w:after="0"/>
-        <w:outlineLvl w:val="1"/>
-        <w:rPr>
-          <w:rFonts w:asciiTheme="majorHAnsi" w:eastAsiaTheme="majorEastAsia" w:hAnsiTheme="majorHAnsi" w:cstheme="majorBidi"/>
-          <w:b/>
-          <w:bCs/>
-          <w:color w:val="2F5496" w:themeColor="accent1" w:themeShade="BF"/>
-          <w:sz w:val="26"/>
-          <w:szCs w:val="26"/>
-        </w:rPr>
-      </w:pPr>
-      <w:bookmarkStart w:id="30" w:name="_Toc108084106"/>
-      <w:r>
-        <w:rPr>
-          <w:rFonts w:asciiTheme="majorHAnsi" w:eastAsiaTheme="majorEastAsia" w:hAnsiTheme="majorHAnsi" w:cstheme="majorBidi"/>
-          <w:b/>
-          <w:bCs/>
-          <w:color w:val="2F5496" w:themeColor="accent1" w:themeShade="BF"/>
-          <w:sz w:val="26"/>
-          <w:szCs w:val="26"/>
-        </w:rPr>
+        <w:pStyle w:val="Heading2"/>
+      </w:pPr>
+      <w:bookmarkStart w:id="30" w:name="_Toc108165173"/>
+      <w:r>
         <w:t>File input / output</w:t>
       </w:r>
       <w:bookmarkEnd w:id="30"/>
@@ -7838,7 +8628,7 @@
           <w:szCs w:val="24"/>
         </w:rPr>
       </w:pPr>
-      <w:bookmarkStart w:id="31" w:name="_Toc108084107"/>
+      <w:bookmarkStart w:id="31" w:name="_Toc108165174"/>
       <w:r>
         <w:rPr>
           <w:rFonts w:asciiTheme="majorHAnsi" w:eastAsiaTheme="majorEastAsia" w:hAnsiTheme="majorHAnsi" w:cstheme="majorBidi"/>
@@ -7869,7 +8659,7 @@
         </w:rPr>
       </w:pPr>
       <w:bookmarkStart w:id="32" w:name="_Hlk106709150"/>
-      <w:bookmarkStart w:id="33" w:name="_Toc108084108"/>
+      <w:bookmarkStart w:id="33" w:name="_Toc108165175"/>
       <w:r>
         <w:rPr>
           <w:rFonts w:asciiTheme="majorHAnsi" w:eastAsiaTheme="majorEastAsia" w:hAnsiTheme="majorHAnsi" w:cstheme="majorBidi"/>
@@ -7912,7 +8702,7 @@
           <w:szCs w:val="24"/>
         </w:rPr>
       </w:pPr>
-      <w:bookmarkStart w:id="34" w:name="_Toc108084109"/>
+      <w:bookmarkStart w:id="34" w:name="_Toc108165176"/>
       <w:r>
         <w:rPr>
           <w:rFonts w:asciiTheme="majorHAnsi" w:eastAsiaTheme="majorEastAsia" w:hAnsiTheme="majorHAnsi" w:cstheme="majorBidi"/>
@@ -7939,29 +8729,10 @@
     <w:p/>
     <w:p>
       <w:pPr>
-        <w:keepNext/>
-        <w:keepLines/>
-        <w:spacing w:before="40" w:after="0"/>
-        <w:outlineLvl w:val="1"/>
-        <w:rPr>
-          <w:rFonts w:asciiTheme="majorHAnsi" w:eastAsiaTheme="majorEastAsia" w:hAnsiTheme="majorHAnsi" w:cstheme="majorBidi"/>
-          <w:b/>
-          <w:bCs/>
-          <w:color w:val="2F5496" w:themeColor="accent1" w:themeShade="BF"/>
-          <w:sz w:val="26"/>
-          <w:szCs w:val="26"/>
-        </w:rPr>
-      </w:pPr>
-      <w:bookmarkStart w:id="35" w:name="_Toc108084110"/>
-      <w:r>
-        <w:rPr>
-          <w:rFonts w:asciiTheme="majorHAnsi" w:eastAsiaTheme="majorEastAsia" w:hAnsiTheme="majorHAnsi" w:cstheme="majorBidi"/>
-          <w:b/>
-          <w:bCs/>
-          <w:color w:val="2F5496" w:themeColor="accent1" w:themeShade="BF"/>
-          <w:sz w:val="26"/>
-          <w:szCs w:val="26"/>
-        </w:rPr>
+        <w:pStyle w:val="Heading2"/>
+      </w:pPr>
+      <w:bookmarkStart w:id="35" w:name="_Toc108165177"/>
+      <w:r>
         <w:t>Abstraction</w:t>
       </w:r>
       <w:bookmarkEnd w:id="35"/>
@@ -7979,7 +8750,7 @@
           <w:szCs w:val="24"/>
         </w:rPr>
       </w:pPr>
-      <w:bookmarkStart w:id="36" w:name="_Toc108084111"/>
+      <w:bookmarkStart w:id="36" w:name="_Toc108165178"/>
       <w:r>
         <w:rPr>
           <w:rFonts w:asciiTheme="majorHAnsi" w:eastAsiaTheme="majorEastAsia" w:hAnsiTheme="majorHAnsi" w:cstheme="majorBidi"/>
@@ -8004,30 +8775,11 @@
     </w:p>
     <w:p>
       <w:pPr>
-        <w:keepNext/>
-        <w:keepLines/>
-        <w:spacing w:before="240" w:after="0"/>
-        <w:outlineLvl w:val="0"/>
-        <w:rPr>
-          <w:rFonts w:asciiTheme="majorHAnsi" w:eastAsiaTheme="majorEastAsia" w:hAnsiTheme="majorHAnsi" w:cstheme="majorBidi"/>
-          <w:b/>
-          <w:bCs/>
-          <w:color w:val="2F5496" w:themeColor="accent1" w:themeShade="BF"/>
-          <w:sz w:val="32"/>
-          <w:szCs w:val="32"/>
-        </w:rPr>
+        <w:pStyle w:val="Heading1"/>
       </w:pPr>
       <w:bookmarkStart w:id="37" w:name="_Hlk106709624"/>
-      <w:bookmarkStart w:id="38" w:name="_Toc108084112"/>
-      <w:r>
-        <w:rPr>
-          <w:rFonts w:asciiTheme="majorHAnsi" w:eastAsiaTheme="majorEastAsia" w:hAnsiTheme="majorHAnsi" w:cstheme="majorBidi"/>
-          <w:b/>
-          <w:bCs/>
-          <w:color w:val="2F5496" w:themeColor="accent1" w:themeShade="BF"/>
-          <w:sz w:val="32"/>
-          <w:szCs w:val="32"/>
-        </w:rPr>
+      <w:bookmarkStart w:id="38" w:name="_Toc108165179"/>
+      <w:r>
         <w:lastRenderedPageBreak/>
         <w:t>High Level Overview</w:t>
       </w:r>
@@ -8035,30 +8787,11 @@
     </w:p>
     <w:p>
       <w:pPr>
-        <w:keepNext/>
-        <w:keepLines/>
-        <w:spacing w:before="40" w:after="0"/>
-        <w:outlineLvl w:val="1"/>
-        <w:rPr>
-          <w:rFonts w:asciiTheme="majorHAnsi" w:eastAsiaTheme="majorEastAsia" w:hAnsiTheme="majorHAnsi" w:cstheme="majorBidi"/>
-          <w:b/>
-          <w:bCs/>
-          <w:color w:val="2F5496" w:themeColor="accent1" w:themeShade="BF"/>
-          <w:sz w:val="26"/>
-          <w:szCs w:val="26"/>
-        </w:rPr>
+        <w:pStyle w:val="Heading2"/>
       </w:pPr>
       <w:bookmarkStart w:id="39" w:name="_Hlk106709530"/>
-      <w:bookmarkStart w:id="40" w:name="_Toc108084113"/>
-      <w:r>
-        <w:rPr>
-          <w:rFonts w:asciiTheme="majorHAnsi" w:eastAsiaTheme="majorEastAsia" w:hAnsiTheme="majorHAnsi" w:cstheme="majorBidi"/>
-          <w:b/>
-          <w:bCs/>
-          <w:color w:val="2F5496" w:themeColor="accent1" w:themeShade="BF"/>
-          <w:sz w:val="26"/>
-          <w:szCs w:val="26"/>
-        </w:rPr>
+      <w:bookmarkStart w:id="40" w:name="_Toc108165180"/>
+      <w:r>
         <w:t>Class Diagram</w:t>
       </w:r>
       <w:bookmarkEnd w:id="37"/>
@@ -8091,7 +8824,7 @@
                     </pic:cNvPicPr>
                   </pic:nvPicPr>
                   <pic:blipFill>
-                    <a:blip r:embed="rId13">
+                    <a:blip r:embed="rId12">
                       <a:extLst>
                         <a:ext uri="{28A0092B-C50C-407E-A947-70E740481C1C}">
                           <a14:useLocalDpi xmlns:a14="http://schemas.microsoft.com/office/drawing/2010/main" val="0"/>
@@ -8161,7 +8894,7 @@
           <w:szCs w:val="26"/>
         </w:rPr>
       </w:pPr>
-      <w:bookmarkStart w:id="41" w:name="_Toc108084114"/>
+      <w:bookmarkStart w:id="41" w:name="_Toc108165181"/>
       <w:r>
         <w:rPr>
           <w:rFonts w:asciiTheme="majorHAnsi" w:eastAsiaTheme="majorEastAsia" w:hAnsiTheme="majorHAnsi" w:cstheme="majorBidi"/>
@@ -8187,6 +8920,1146 @@
     </w:p>
     <w:p>
       <w:pPr>
+        <w:sectPr>
+          <w:headerReference w:type="default" r:id="rId13"/>
+          <w:pgSz w:w="12240" w:h="15840"/>
+          <w:pgMar w:top="720" w:right="720" w:bottom="720" w:left="720" w:header="720" w:footer="720" w:gutter="0"/>
+          <w:cols w:space="720"/>
+          <w:docGrid w:linePitch="360"/>
+        </w:sectPr>
+      </w:pPr>
+      <w:r>
+        <w:t xml:space="preserve">Backend classes should never call frontend methods directly and vice versa, and in general methods from one thread should not call methods from another thread. Doing so can lead to a host of issues from race conditions to crashes. The solution is to use pyqtSignals and pyqtSlots. In a nutshell, emitting a signal is used as an indirect way of calling a function (the slot). Just like </w:t>
+      </w:r>
+      <w:r>
+        <w:t>how a</w:t>
+      </w:r>
+      <w:r>
+        <w:t xml:space="preserve"> function call signal</w:t>
+      </w:r>
+      <w:r>
+        <w:t xml:space="preserve"> </w:t>
+      </w:r>
+      <w:r>
+        <w:t>contain</w:t>
+      </w:r>
+      <w:r>
+        <w:t>s</w:t>
+      </w:r>
+      <w:r>
+        <w:t xml:space="preserve"> zero or more parameters, which are passed to a special function called a slot. When one QObject emits a signal, and the signal has been connected (</w:t>
+      </w:r>
+      <w:r>
+        <w:t>i.e.,</w:t>
+      </w:r>
+      <w:r>
+        <w:t xml:space="preserve"> another QObject is “listening”), the slot function in the recipient class is called with the signal’s parameters.</w:t>
+      </w:r>
+    </w:p>
+    <w:p>
+      <w:pPr>
+        <w:keepNext/>
+        <w:keepLines/>
+        <w:spacing w:before="240" w:after="0"/>
+        <w:outlineLvl w:val="0"/>
+        <w:rPr>
+          <w:rFonts w:asciiTheme="majorHAnsi" w:eastAsiaTheme="majorEastAsia" w:hAnsiTheme="majorHAnsi" w:cstheme="majorBidi"/>
+          <w:color w:val="2F5496" w:themeColor="accent1" w:themeShade="BF"/>
+          <w:sz w:val="32"/>
+          <w:szCs w:val="32"/>
+        </w:rPr>
+      </w:pPr>
+      <w:bookmarkStart w:id="42" w:name="_Hlk106710080"/>
+      <w:bookmarkStart w:id="43" w:name="_Toc108165182"/>
+      <w:r>
+        <w:rPr>
+          <w:rFonts w:asciiTheme="majorHAnsi" w:eastAsiaTheme="majorEastAsia" w:hAnsiTheme="majorHAnsi" w:cstheme="majorBidi"/>
+          <w:color w:val="2F5496" w:themeColor="accent1" w:themeShade="BF"/>
+          <w:sz w:val="32"/>
+          <w:szCs w:val="32"/>
+        </w:rPr>
+        <w:lastRenderedPageBreak/>
+        <w:t>Sequence of Events</w:t>
+      </w:r>
+      <w:bookmarkEnd w:id="43"/>
+    </w:p>
+    <w:p>
+      <w:pPr>
+        <w:keepNext/>
+        <w:keepLines/>
+        <w:spacing w:before="40" w:after="0"/>
+        <w:outlineLvl w:val="1"/>
+        <w:rPr>
+          <w:rFonts w:asciiTheme="majorHAnsi" w:eastAsiaTheme="majorEastAsia" w:hAnsiTheme="majorHAnsi" w:cstheme="majorBidi"/>
+          <w:color w:val="2F5496" w:themeColor="accent1" w:themeShade="BF"/>
+          <w:sz w:val="26"/>
+          <w:szCs w:val="26"/>
+        </w:rPr>
+      </w:pPr>
+      <w:bookmarkStart w:id="44" w:name="_Hlk106709647"/>
+      <w:bookmarkStart w:id="45" w:name="_Toc108165183"/>
+      <w:r>
+        <w:rPr>
+          <w:rFonts w:asciiTheme="majorHAnsi" w:eastAsiaTheme="majorEastAsia" w:hAnsiTheme="majorHAnsi" w:cstheme="majorBidi"/>
+          <w:color w:val="2F5496" w:themeColor="accent1" w:themeShade="BF"/>
+          <w:sz w:val="26"/>
+          <w:szCs w:val="26"/>
+        </w:rPr>
+        <w:t>Startup</w:t>
+      </w:r>
+      <w:bookmarkEnd w:id="45"/>
+    </w:p>
+    <w:bookmarkEnd w:id="42"/>
+    <w:bookmarkEnd w:id="44"/>
+    <w:p>
+      <w:pPr>
+        <w:pStyle w:val="NormalWeb"/>
+        <w:numPr>
+          <w:ilvl w:val="0"/>
+          <w:numId w:val="6"/>
+        </w:numPr>
+        <w:spacing w:before="0" w:beforeAutospacing="0" w:after="0" w:afterAutospacing="0"/>
+        <w:textAlignment w:val="baseline"/>
+        <w:rPr>
+          <w:rFonts w:asciiTheme="minorHAnsi" w:hAnsiTheme="minorHAnsi" w:cstheme="minorHAnsi"/>
+          <w:color w:val="000000"/>
+          <w:sz w:val="22"/>
+          <w:szCs w:val="22"/>
+        </w:rPr>
+      </w:pPr>
+      <w:r>
+        <w:rPr>
+          <w:rFonts w:asciiTheme="minorHAnsi" w:hAnsiTheme="minorHAnsi" w:cstheme="minorHAnsi"/>
+          <w:color w:val="000000"/>
+          <w:sz w:val="22"/>
+          <w:szCs w:val="22"/>
+        </w:rPr>
+        <w:t>Main.py begins running</w:t>
+      </w:r>
+    </w:p>
+    <w:p>
+      <w:pPr>
+        <w:pStyle w:val="NormalWeb"/>
+        <w:numPr>
+          <w:ilvl w:val="0"/>
+          <w:numId w:val="6"/>
+        </w:numPr>
+        <w:spacing w:before="0" w:beforeAutospacing="0" w:after="0" w:afterAutospacing="0"/>
+        <w:textAlignment w:val="baseline"/>
+        <w:rPr>
+          <w:rFonts w:asciiTheme="minorHAnsi" w:hAnsiTheme="minorHAnsi" w:cstheme="minorHAnsi"/>
+          <w:color w:val="000000"/>
+          <w:sz w:val="22"/>
+          <w:szCs w:val="22"/>
+        </w:rPr>
+      </w:pPr>
+      <w:r>
+        <w:rPr>
+          <w:rFonts w:asciiTheme="minorHAnsi" w:hAnsiTheme="minorHAnsi" w:cstheme="minorHAnsi"/>
+          <w:color w:val="000000"/>
+          <w:sz w:val="22"/>
+          <w:szCs w:val="22"/>
+        </w:rPr>
+        <w:t>Create QApplication</w:t>
+      </w:r>
+    </w:p>
+    <w:p>
+      <w:pPr>
+        <w:pStyle w:val="NormalWeb"/>
+        <w:numPr>
+          <w:ilvl w:val="0"/>
+          <w:numId w:val="6"/>
+        </w:numPr>
+        <w:spacing w:before="0" w:beforeAutospacing="0" w:after="0" w:afterAutospacing="0"/>
+        <w:textAlignment w:val="baseline"/>
+        <w:rPr>
+          <w:rFonts w:asciiTheme="minorHAnsi" w:hAnsiTheme="minorHAnsi" w:cstheme="minorHAnsi"/>
+          <w:color w:val="000000"/>
+          <w:sz w:val="22"/>
+          <w:szCs w:val="22"/>
+        </w:rPr>
+      </w:pPr>
+      <w:r>
+        <w:rPr>
+          <w:rFonts w:asciiTheme="minorHAnsi" w:hAnsiTheme="minorHAnsi" w:cstheme="minorHAnsi"/>
+          <w:color w:val="000000"/>
+          <w:sz w:val="22"/>
+          <w:szCs w:val="22"/>
+        </w:rPr>
+        <w:t>Create and show  MainWindow</w:t>
+      </w:r>
+    </w:p>
+    <w:p>
+      <w:pPr>
+        <w:pStyle w:val="NormalWeb"/>
+        <w:numPr>
+          <w:ilvl w:val="0"/>
+          <w:numId w:val="6"/>
+        </w:numPr>
+        <w:spacing w:before="0" w:beforeAutospacing="0" w:after="0" w:afterAutospacing="0"/>
+        <w:textAlignment w:val="baseline"/>
+        <w:rPr>
+          <w:rFonts w:asciiTheme="minorHAnsi" w:hAnsiTheme="minorHAnsi" w:cstheme="minorHAnsi"/>
+          <w:color w:val="000000"/>
+          <w:sz w:val="22"/>
+          <w:szCs w:val="22"/>
+        </w:rPr>
+      </w:pPr>
+      <w:r>
+        <w:rPr>
+          <w:rFonts w:asciiTheme="minorHAnsi" w:hAnsiTheme="minorHAnsi" w:cstheme="minorHAnsi"/>
+          <w:color w:val="000000"/>
+          <w:sz w:val="22"/>
+          <w:szCs w:val="22"/>
+        </w:rPr>
+        <w:t>Load system info and config files and populate UI with them</w:t>
+      </w:r>
+    </w:p>
+    <w:p>
+      <w:pPr>
+        <w:pStyle w:val="NormalWeb"/>
+        <w:numPr>
+          <w:ilvl w:val="0"/>
+          <w:numId w:val="6"/>
+        </w:numPr>
+        <w:spacing w:before="0" w:beforeAutospacing="0" w:after="0" w:afterAutospacing="0"/>
+        <w:textAlignment w:val="baseline"/>
+        <w:rPr>
+          <w:rFonts w:asciiTheme="minorHAnsi" w:hAnsiTheme="minorHAnsi" w:cstheme="minorHAnsi"/>
+          <w:color w:val="000000"/>
+          <w:sz w:val="22"/>
+          <w:szCs w:val="22"/>
+        </w:rPr>
+      </w:pPr>
+      <w:r>
+        <w:rPr>
+          <w:rFonts w:asciiTheme="minorHAnsi" w:hAnsiTheme="minorHAnsi" w:cstheme="minorHAnsi"/>
+          <w:color w:val="000000"/>
+          <w:sz w:val="22"/>
+          <w:szCs w:val="22"/>
+        </w:rPr>
+        <w:t>Launch a password prompt</w:t>
+      </w:r>
+    </w:p>
+    <w:p>
+      <w:pPr>
+        <w:pStyle w:val="NormalWeb"/>
+        <w:numPr>
+          <w:ilvl w:val="0"/>
+          <w:numId w:val="6"/>
+        </w:numPr>
+        <w:spacing w:before="0" w:beforeAutospacing="0" w:after="0" w:afterAutospacing="0"/>
+        <w:textAlignment w:val="baseline"/>
+        <w:rPr>
+          <w:rFonts w:asciiTheme="minorHAnsi" w:hAnsiTheme="minorHAnsi" w:cstheme="minorHAnsi"/>
+          <w:color w:val="000000"/>
+          <w:sz w:val="22"/>
+          <w:szCs w:val="22"/>
+        </w:rPr>
+      </w:pPr>
+      <w:r>
+        <w:rPr>
+          <w:rFonts w:asciiTheme="minorHAnsi" w:hAnsiTheme="minorHAnsi" w:cstheme="minorHAnsi"/>
+          <w:color w:val="000000"/>
+          <w:sz w:val="22"/>
+          <w:szCs w:val="22"/>
+        </w:rPr>
+        <w:t>Begin the manager thread and connect all devices</w:t>
+      </w:r>
+      <w:r>
+        <w:rPr>
+          <w:rFonts w:asciiTheme="minorHAnsi" w:hAnsiTheme="minorHAnsi" w:cstheme="minorHAnsi"/>
+          <w:color w:val="000000"/>
+          <w:sz w:val="22"/>
+          <w:szCs w:val="22"/>
+        </w:rPr>
+        <w:br/>
+      </w:r>
+    </w:p>
+    <w:p>
+      <w:pPr>
+        <w:keepNext/>
+        <w:keepLines/>
+        <w:spacing w:before="40" w:after="0"/>
+        <w:outlineLvl w:val="1"/>
+        <w:rPr>
+          <w:rFonts w:asciiTheme="majorHAnsi" w:eastAsiaTheme="majorEastAsia" w:hAnsiTheme="majorHAnsi" w:cstheme="majorBidi"/>
+          <w:color w:val="2F5496" w:themeColor="accent1" w:themeShade="BF"/>
+          <w:sz w:val="26"/>
+          <w:szCs w:val="26"/>
+        </w:rPr>
+      </w:pPr>
+      <w:bookmarkStart w:id="46" w:name="_Toc108165184"/>
+      <w:r>
+        <w:rPr>
+          <w:rFonts w:asciiTheme="majorHAnsi" w:eastAsiaTheme="majorEastAsia" w:hAnsiTheme="majorHAnsi" w:cstheme="majorBidi"/>
+          <w:color w:val="2F5496" w:themeColor="accent1" w:themeShade="BF"/>
+          <w:sz w:val="26"/>
+          <w:szCs w:val="26"/>
+        </w:rPr>
+        <w:t>Scripts</w:t>
+      </w:r>
+      <w:bookmarkEnd w:id="46"/>
+    </w:p>
+    <w:p>
+      <w:pPr>
+        <w:numPr>
+          <w:ilvl w:val="0"/>
+          <w:numId w:val="7"/>
+        </w:numPr>
+        <w:spacing w:after="0" w:line="240" w:lineRule="auto"/>
+        <w:textAlignment w:val="baseline"/>
+        <w:rPr>
+          <w:rFonts w:eastAsia="Times New Roman" w:cstheme="minorHAnsi"/>
+          <w:color w:val="000000"/>
+        </w:rPr>
+      </w:pPr>
+      <w:r>
+        <w:rPr>
+          <w:rFonts w:eastAsia="Times New Roman" w:cstheme="minorHAnsi"/>
+          <w:color w:val="000000"/>
+        </w:rPr>
+        <w:t>User clicks load script</w:t>
+      </w:r>
+    </w:p>
+    <w:p>
+      <w:pPr>
+        <w:numPr>
+          <w:ilvl w:val="0"/>
+          <w:numId w:val="7"/>
+        </w:numPr>
+        <w:spacing w:after="0" w:line="240" w:lineRule="auto"/>
+        <w:textAlignment w:val="baseline"/>
+        <w:rPr>
+          <w:rFonts w:eastAsia="Times New Roman" w:cstheme="minorHAnsi"/>
+          <w:color w:val="000000"/>
+        </w:rPr>
+      </w:pPr>
+      <w:r>
+        <w:rPr>
+          <w:rFonts w:eastAsia="Times New Roman" w:cstheme="minorHAnsi"/>
+          <w:color w:val="000000"/>
+        </w:rPr>
+        <w:t>(MainWindow.load_script_clicked) QFileDialog launches asking the user to choose a script file. The path is emitted as a signal.</w:t>
+      </w:r>
+    </w:p>
+    <w:p>
+      <w:pPr>
+        <w:numPr>
+          <w:ilvl w:val="0"/>
+          <w:numId w:val="7"/>
+        </w:numPr>
+        <w:spacing w:after="0" w:line="240" w:lineRule="auto"/>
+        <w:textAlignment w:val="baseline"/>
+        <w:rPr>
+          <w:rFonts w:eastAsia="Times New Roman" w:cstheme="minorHAnsi"/>
+          <w:color w:val="000000"/>
+        </w:rPr>
+      </w:pPr>
+      <w:r>
+        <w:rPr>
+          <w:rFonts w:eastAsia="Times New Roman" w:cstheme="minorHAnsi"/>
+          <w:color w:val="000000"/>
+        </w:rPr>
+        <w:t>(Manager.load_script) The path is received by Manager, which aborts the current script if there is one and sets the step index to -1. It loads the script file and parses it into lists with length equal to the total number of actions to be completed, including repetitions but not including the begin loop or end loop tasks.</w:t>
+      </w:r>
+    </w:p>
+    <w:p>
+      <w:pPr>
+        <w:numPr>
+          <w:ilvl w:val="1"/>
+          <w:numId w:val="8"/>
+        </w:numPr>
+        <w:spacing w:after="0" w:line="240" w:lineRule="auto"/>
+        <w:textAlignment w:val="baseline"/>
+        <w:rPr>
+          <w:rFonts w:eastAsia="Times New Roman" w:cstheme="minorHAnsi"/>
+          <w:color w:val="000000"/>
+        </w:rPr>
+      </w:pPr>
+      <w:r>
+        <w:rPr>
+          <w:rFonts w:eastAsia="Times New Roman" w:cstheme="minorHAnsi"/>
+          <w:color w:val="000000"/>
+        </w:rPr>
+        <w:t>task_names: a list of strings containing the task names (and repetition number)</w:t>
+      </w:r>
+    </w:p>
+    <w:p>
+      <w:pPr>
+        <w:numPr>
+          <w:ilvl w:val="1"/>
+          <w:numId w:val="8"/>
+        </w:numPr>
+        <w:spacing w:after="0" w:line="240" w:lineRule="auto"/>
+        <w:textAlignment w:val="baseline"/>
+        <w:rPr>
+          <w:rFonts w:eastAsia="Times New Roman" w:cstheme="minorHAnsi"/>
+          <w:color w:val="000000"/>
+        </w:rPr>
+      </w:pPr>
+      <w:r>
+        <w:rPr>
+          <w:rFonts w:eastAsia="Times New Roman" w:cstheme="minorHAnsi"/>
+          <w:color w:val="000000"/>
+        </w:rPr>
+        <w:t>task_args: a list of dictionaries containing the parameters for each task, to be passed to the method for each script action in manager</w:t>
+      </w:r>
+    </w:p>
+    <w:p>
+      <w:pPr>
+        <w:numPr>
+          <w:ilvl w:val="1"/>
+          <w:numId w:val="8"/>
+        </w:numPr>
+        <w:spacing w:after="0" w:line="240" w:lineRule="auto"/>
+        <w:textAlignment w:val="baseline"/>
+        <w:rPr>
+          <w:rFonts w:eastAsia="Times New Roman" w:cstheme="minorHAnsi"/>
+          <w:color w:val="000000"/>
+        </w:rPr>
+      </w:pPr>
+      <w:r>
+        <w:rPr>
+          <w:rFonts w:eastAsia="Times New Roman" w:cstheme="minorHAnsi"/>
+          <w:color w:val="000000"/>
+        </w:rPr>
+        <w:t>task_execution_order: a list containing the task number of each step in the script, and if it is a looped step the loop number and element number as well.</w:t>
+      </w:r>
+    </w:p>
+    <w:p>
+      <w:pPr>
+        <w:numPr>
+          <w:ilvl w:val="0"/>
+          <w:numId w:val="8"/>
+        </w:numPr>
+        <w:spacing w:after="0" w:line="240" w:lineRule="auto"/>
+        <w:textAlignment w:val="baseline"/>
+        <w:rPr>
+          <w:rFonts w:eastAsia="Times New Roman" w:cstheme="minorHAnsi"/>
+          <w:color w:val="000000"/>
+        </w:rPr>
+      </w:pPr>
+      <w:r>
+        <w:rPr>
+          <w:rFonts w:eastAsia="Times New Roman" w:cstheme="minorHAnsi"/>
+          <w:color w:val="000000"/>
+        </w:rPr>
+        <w:t>Manager emits a parsed list of dictionaries containing script info (containing loop items but not repeated steps loop iterations)</w:t>
+      </w:r>
+    </w:p>
+    <w:p>
+      <w:pPr>
+        <w:numPr>
+          <w:ilvl w:val="0"/>
+          <w:numId w:val="8"/>
+        </w:numPr>
+        <w:spacing w:after="0" w:line="240" w:lineRule="auto"/>
+        <w:textAlignment w:val="baseline"/>
+        <w:rPr>
+          <w:rFonts w:eastAsia="Times New Roman" w:cstheme="minorHAnsi"/>
+          <w:color w:val="000000"/>
+        </w:rPr>
+      </w:pPr>
+      <w:r>
+        <w:rPr>
+          <w:rFonts w:eastAsia="Times New Roman" w:cstheme="minorHAnsi"/>
+          <w:color w:val="000000"/>
+        </w:rPr>
+        <w:t>(MainWindow.visualize_script) script is displayed in a QTreeWidget (script data is now accessible to the script editor as well)</w:t>
+      </w:r>
+    </w:p>
+    <w:p>
+      <w:pPr>
+        <w:numPr>
+          <w:ilvl w:val="0"/>
+          <w:numId w:val="8"/>
+        </w:numPr>
+        <w:spacing w:after="0" w:line="240" w:lineRule="auto"/>
+        <w:textAlignment w:val="baseline"/>
+        <w:rPr>
+          <w:rFonts w:eastAsia="Times New Roman" w:cstheme="minorHAnsi"/>
+          <w:color w:val="000000"/>
+        </w:rPr>
+      </w:pPr>
+      <w:r>
+        <w:rPr>
+          <w:rFonts w:eastAsia="Times New Roman" w:cstheme="minorHAnsi"/>
+          <w:color w:val="000000"/>
+        </w:rPr>
+        <w:t>User clicks “Run script”</w:t>
+      </w:r>
+    </w:p>
+    <w:p>
+      <w:pPr>
+        <w:numPr>
+          <w:ilvl w:val="0"/>
+          <w:numId w:val="8"/>
+        </w:numPr>
+        <w:spacing w:after="0" w:line="240" w:lineRule="auto"/>
+        <w:textAlignment w:val="baseline"/>
+        <w:rPr>
+          <w:rFonts w:eastAsia="Times New Roman" w:cstheme="minorHAnsi"/>
+          <w:color w:val="000000"/>
+        </w:rPr>
+      </w:pPr>
+      <w:r>
+        <w:rPr>
+          <w:rFonts w:eastAsia="Times New Roman" w:cstheme="minorHAnsi"/>
+          <w:color w:val="000000"/>
+        </w:rPr>
+        <w:t>(Mainwindow.run_button_clicked) buttons are disabled, serial number is read from the UA, and a dialog appears prompting the user for more metadata.</w:t>
+      </w:r>
+    </w:p>
+    <w:p>
+      <w:pPr>
+        <w:numPr>
+          <w:ilvl w:val="0"/>
+          <w:numId w:val="8"/>
+        </w:numPr>
+        <w:spacing w:after="0" w:line="240" w:lineRule="auto"/>
+        <w:textAlignment w:val="baseline"/>
+        <w:rPr>
+          <w:rFonts w:eastAsia="Times New Roman" w:cstheme="minorHAnsi"/>
+          <w:color w:val="000000"/>
+        </w:rPr>
+      </w:pPr>
+      <w:r>
+        <w:rPr>
+          <w:rFonts w:eastAsia="Times New Roman" w:cstheme="minorHAnsi"/>
+          <w:color w:val="000000"/>
+        </w:rPr>
+        <w:t>(PretestDialog class) a TestData object is created to package test metadata.</w:t>
+      </w:r>
+    </w:p>
+    <w:p>
+      <w:pPr>
+        <w:numPr>
+          <w:ilvl w:val="0"/>
+          <w:numId w:val="8"/>
+        </w:numPr>
+        <w:spacing w:after="0" w:line="240" w:lineRule="auto"/>
+        <w:textAlignment w:val="baseline"/>
+        <w:rPr>
+          <w:rFonts w:eastAsia="Times New Roman" w:cstheme="minorHAnsi"/>
+          <w:color w:val="000000"/>
+        </w:rPr>
+      </w:pPr>
+      <w:r>
+        <w:rPr>
+          <w:rFonts w:eastAsia="Times New Roman" w:cstheme="minorHAnsi"/>
+          <w:color w:val="000000"/>
+        </w:rPr>
+        <w:t>(PretestDialog.ok_clicked) metadata is emitted as a signal containing the TestData object.</w:t>
+      </w:r>
+    </w:p>
+    <w:p>
+      <w:pPr>
+        <w:numPr>
+          <w:ilvl w:val="0"/>
+          <w:numId w:val="8"/>
+        </w:numPr>
+        <w:spacing w:after="0" w:line="240" w:lineRule="auto"/>
+        <w:textAlignment w:val="baseline"/>
+        <w:rPr>
+          <w:rFonts w:eastAsia="Times New Roman" w:cstheme="minorHAnsi"/>
+          <w:color w:val="000000"/>
+        </w:rPr>
+      </w:pPr>
+      <w:r>
+        <w:rPr>
+          <w:rFonts w:eastAsia="Times New Roman" w:cstheme="minorHAnsi"/>
+          <w:color w:val="000000"/>
+        </w:rPr>
+        <w:t>(Manager.test_metadata_slot) the Manager’s test_data attribute is cleared and then populated with the metadata sent by the PretestDialog.</w:t>
+      </w:r>
+    </w:p>
+    <w:p>
+      <w:pPr>
+        <w:numPr>
+          <w:ilvl w:val="0"/>
+          <w:numId w:val="8"/>
+        </w:numPr>
+        <w:spacing w:after="0" w:line="240" w:lineRule="auto"/>
+        <w:textAlignment w:val="baseline"/>
+        <w:rPr>
+          <w:rFonts w:eastAsia="Times New Roman" w:cstheme="minorHAnsi"/>
+          <w:color w:val="000000"/>
+        </w:rPr>
+      </w:pPr>
+      <w:r>
+        <w:rPr>
+          <w:rFonts w:eastAsia="Times New Roman" w:cstheme="minorHAnsi"/>
+          <w:color w:val="000000"/>
+        </w:rPr>
+        <w:t xml:space="preserve">(Manager.run_script) Flag variables like </w:t>
+      </w:r>
+      <w:r>
+        <w:rPr>
+          <w:rFonts w:eastAsia="Times New Roman" w:cstheme="minorHAnsi"/>
+          <w:color w:val="000000"/>
+        </w:rPr>
+        <w:t>“</w:t>
+      </w:r>
+      <w:r>
+        <w:rPr>
+          <w:rFonts w:eastAsia="Times New Roman" w:cstheme="minorHAnsi"/>
+          <w:color w:val="000000"/>
+        </w:rPr>
+        <w:t>currently_scripting</w:t>
+      </w:r>
+      <w:r>
+        <w:rPr>
+          <w:rFonts w:eastAsia="Times New Roman" w:cstheme="minorHAnsi"/>
+          <w:color w:val="000000"/>
+        </w:rPr>
+        <w:t>”</w:t>
+      </w:r>
+      <w:r>
+        <w:rPr>
+          <w:rFonts w:eastAsia="Times New Roman" w:cstheme="minorHAnsi"/>
+          <w:color w:val="000000"/>
+        </w:rPr>
+        <w:t xml:space="preserve"> are set so that the manager’s run loop knows to begin script execution in its core run loop.</w:t>
+      </w:r>
+    </w:p>
+    <w:p>
+      <w:pPr>
+        <w:numPr>
+          <w:ilvl w:val="0"/>
+          <w:numId w:val="8"/>
+        </w:numPr>
+        <w:spacing w:after="0" w:line="240" w:lineRule="auto"/>
+        <w:textAlignment w:val="baseline"/>
+        <w:rPr>
+          <w:rFonts w:eastAsia="Times New Roman" w:cstheme="minorHAnsi"/>
+          <w:color w:val="000000"/>
+        </w:rPr>
+      </w:pPr>
+      <w:r>
+        <w:rPr>
+          <w:rFonts w:eastAsia="Times New Roman" w:cstheme="minorHAnsi"/>
+          <w:color w:val="000000"/>
+        </w:rPr>
+        <w:t>(Manager.advance_script) Step index is increased by 1 and run_script_step is called</w:t>
+      </w:r>
+    </w:p>
+    <w:p>
+      <w:pPr>
+        <w:numPr>
+          <w:ilvl w:val="0"/>
+          <w:numId w:val="8"/>
+        </w:numPr>
+        <w:spacing w:after="0" w:line="240" w:lineRule="auto"/>
+        <w:textAlignment w:val="baseline"/>
+        <w:rPr>
+          <w:rFonts w:eastAsia="Times New Roman" w:cstheme="minorHAnsi"/>
+          <w:color w:val="000000"/>
+        </w:rPr>
+      </w:pPr>
+      <w:r>
+        <w:rPr>
+          <w:rFonts w:eastAsia="Times New Roman" w:cstheme="minorHAnsi"/>
+          <w:color w:val="000000"/>
+        </w:rPr>
+        <w:t>(Manager.run_script_step) The step with the current script index is executed using task_names[i] to identify which function to execute and task_args[i] as the sole parameter, containing all necessary arguments for the function</w:t>
+      </w:r>
+    </w:p>
+    <w:p>
+      <w:pPr>
+        <w:numPr>
+          <w:ilvl w:val="0"/>
+          <w:numId w:val="8"/>
+        </w:numPr>
+        <w:spacing w:after="0" w:line="240" w:lineRule="auto"/>
+        <w:textAlignment w:val="baseline"/>
+        <w:rPr>
+          <w:rFonts w:eastAsia="Times New Roman" w:cstheme="minorHAnsi"/>
+          <w:color w:val="000000"/>
+        </w:rPr>
+      </w:pPr>
+      <w:r>
+        <w:rPr>
+          <w:rFonts w:eastAsia="Times New Roman" w:cstheme="minorHAnsi"/>
+          <w:color w:val="000000"/>
+        </w:rPr>
+        <w:t>Steps 12 and 13 are repeated until the end of the script is reached, the user clicks “abort after step” or “abort immediately”, the user closes the window, or an interrupt or pass/fail action aborts the script.</w:t>
+      </w:r>
+    </w:p>
+    <w:p>
+      <w:pPr>
+        <w:spacing w:after="0" w:line="240" w:lineRule="auto"/>
+        <w:textAlignment w:val="baseline"/>
+        <w:rPr>
+          <w:rFonts w:eastAsia="Times New Roman" w:cstheme="minorHAnsi"/>
+          <w:color w:val="000000"/>
+        </w:rPr>
+      </w:pPr>
+    </w:p>
+    <w:p>
+      <w:pPr>
+        <w:spacing w:after="0" w:line="240" w:lineRule="auto"/>
+        <w:textAlignment w:val="baseline"/>
+        <w:rPr>
+          <w:rFonts w:eastAsia="Times New Roman" w:cstheme="minorHAnsi"/>
+          <w:color w:val="000000"/>
+        </w:rPr>
+      </w:pPr>
+    </w:p>
+    <w:p>
+      <w:pPr>
+        <w:spacing w:after="0" w:line="240" w:lineRule="auto"/>
+        <w:textAlignment w:val="baseline"/>
+        <w:rPr>
+          <w:rFonts w:eastAsia="Times New Roman" w:cstheme="minorHAnsi"/>
+          <w:color w:val="000000"/>
+        </w:rPr>
+      </w:pPr>
+    </w:p>
+    <w:p>
+      <w:pPr>
+        <w:spacing w:after="0" w:line="240" w:lineRule="auto"/>
+        <w:textAlignment w:val="baseline"/>
+        <w:rPr>
+          <w:rFonts w:eastAsia="Times New Roman" w:cstheme="minorHAnsi"/>
+          <w:color w:val="000000"/>
+        </w:rPr>
+      </w:pPr>
+    </w:p>
+    <w:p>
+      <w:pPr>
+        <w:spacing w:after="0" w:line="240" w:lineRule="auto"/>
+        <w:textAlignment w:val="baseline"/>
+        <w:rPr>
+          <w:rFonts w:eastAsia="Times New Roman" w:cstheme="minorHAnsi"/>
+          <w:color w:val="000000"/>
+        </w:rPr>
+      </w:pPr>
+    </w:p>
+    <w:p>
+      <w:pPr>
+        <w:keepNext/>
+        <w:keepLines/>
+        <w:spacing w:before="40" w:after="0"/>
+        <w:outlineLvl w:val="1"/>
+        <w:rPr>
+          <w:rFonts w:asciiTheme="majorHAnsi" w:eastAsiaTheme="majorEastAsia" w:hAnsiTheme="majorHAnsi" w:cstheme="majorBidi"/>
+          <w:color w:val="2F5496" w:themeColor="accent1" w:themeShade="BF"/>
+          <w:sz w:val="26"/>
+          <w:szCs w:val="26"/>
+        </w:rPr>
+      </w:pPr>
+      <w:bookmarkStart w:id="47" w:name="_Hlk106709724"/>
+      <w:bookmarkStart w:id="48" w:name="_Toc108165185"/>
+      <w:r>
+        <w:rPr>
+          <w:rFonts w:asciiTheme="majorHAnsi" w:eastAsiaTheme="majorEastAsia" w:hAnsiTheme="majorHAnsi" w:cstheme="majorBidi"/>
+          <w:color w:val="2F5496" w:themeColor="accent1" w:themeShade="BF"/>
+          <w:sz w:val="26"/>
+          <w:szCs w:val="26"/>
+        </w:rPr>
+        <w:lastRenderedPageBreak/>
+        <w:t>Abort Immediately Button Clicked</w:t>
+      </w:r>
+      <w:bookmarkEnd w:id="47"/>
+      <w:bookmarkEnd w:id="48"/>
+    </w:p>
+    <w:p>
+      <w:pPr>
+        <w:numPr>
+          <w:ilvl w:val="0"/>
+          <w:numId w:val="9"/>
+        </w:numPr>
+        <w:spacing w:after="0" w:line="240" w:lineRule="auto"/>
+        <w:textAlignment w:val="baseline"/>
+        <w:rPr>
+          <w:rFonts w:eastAsia="Times New Roman" w:cstheme="minorHAnsi"/>
+          <w:color w:val="000000"/>
+        </w:rPr>
+      </w:pPr>
+      <w:r>
+        <w:rPr>
+          <w:rFonts w:eastAsia="Times New Roman" w:cstheme="minorHAnsi"/>
+          <w:color w:val="000000"/>
+        </w:rPr>
+        <w:t>MainWindow.abort_immediately_button.clicked signal triggers manager.abort_immediately slot</w:t>
+      </w:r>
+    </w:p>
+    <w:p>
+      <w:pPr>
+        <w:numPr>
+          <w:ilvl w:val="0"/>
+          <w:numId w:val="9"/>
+        </w:numPr>
+        <w:spacing w:after="0" w:line="240" w:lineRule="auto"/>
+        <w:textAlignment w:val="baseline"/>
+        <w:rPr>
+          <w:rFonts w:eastAsia="Times New Roman" w:cstheme="minorHAnsi"/>
+          <w:color w:val="000000"/>
+        </w:rPr>
+      </w:pPr>
+      <w:r>
+        <w:rPr>
+          <w:rFonts w:eastAsia="Times New Roman" w:cstheme="minorHAnsi"/>
+          <w:color w:val="000000"/>
+        </w:rPr>
+        <w:t>(</w:t>
+      </w:r>
+      <w:r>
+        <w:rPr>
+          <w:rFonts w:eastAsia="Times New Roman" w:cstheme="minorHAnsi"/>
+          <w:color w:val="000000"/>
+        </w:rPr>
+        <w:t>M</w:t>
+      </w:r>
+      <w:r>
+        <w:rPr>
+          <w:rFonts w:eastAsia="Times New Roman" w:cstheme="minorHAnsi"/>
+          <w:color w:val="000000"/>
+        </w:rPr>
+        <w:t xml:space="preserve">anager.abort_immediately)Script control variables like step_index, and currently_scripting </w:t>
+      </w:r>
+      <w:proofErr w:type="gramStart"/>
+      <w:r>
+        <w:rPr>
+          <w:rFonts w:eastAsia="Times New Roman" w:cstheme="minorHAnsi"/>
+          <w:color w:val="000000"/>
+        </w:rPr>
+        <w:t>are</w:t>
+      </w:r>
+      <w:proofErr w:type="gramEnd"/>
+      <w:r>
+        <w:rPr>
+          <w:rFonts w:eastAsia="Times New Roman" w:cstheme="minorHAnsi"/>
+          <w:color w:val="000000"/>
+        </w:rPr>
+        <w:t xml:space="preserve"> reset, step number of zero is emitted to the script visual in the UI.</w:t>
+      </w:r>
+    </w:p>
+    <w:p>
+      <w:pPr>
+        <w:numPr>
+          <w:ilvl w:val="0"/>
+          <w:numId w:val="9"/>
+        </w:numPr>
+        <w:spacing w:after="0" w:line="240" w:lineRule="auto"/>
+        <w:textAlignment w:val="baseline"/>
+        <w:rPr>
+          <w:rFonts w:eastAsia="Times New Roman" w:cstheme="minorHAnsi"/>
+          <w:color w:val="000000"/>
+        </w:rPr>
+      </w:pPr>
+      <w:r>
+        <w:rPr>
+          <w:rFonts w:eastAsia="Times New Roman" w:cstheme="minorHAnsi"/>
+          <w:color w:val="000000"/>
+        </w:rPr>
+        <w:t>(</w:t>
+      </w:r>
+      <w:r>
+        <w:rPr>
+          <w:rFonts w:eastAsia="Times New Roman" w:cstheme="minorHAnsi"/>
+          <w:color w:val="000000"/>
+        </w:rPr>
+        <w:t>Manager</w:t>
+      </w:r>
+      <w:r>
+        <w:rPr>
+          <w:rFonts w:eastAsia="Times New Roman" w:cstheme="minorHAnsi"/>
+          <w:color w:val="000000"/>
+        </w:rPr>
+        <w:t>.abort_immediately) abort_immediately_var is set to true.</w:t>
+      </w:r>
+    </w:p>
+    <w:p>
+      <w:pPr>
+        <w:numPr>
+          <w:ilvl w:val="0"/>
+          <w:numId w:val="9"/>
+        </w:numPr>
+        <w:spacing w:after="0" w:line="240" w:lineRule="auto"/>
+        <w:textAlignment w:val="baseline"/>
+        <w:rPr>
+          <w:rFonts w:eastAsia="Times New Roman" w:cstheme="minorHAnsi"/>
+          <w:color w:val="000000"/>
+        </w:rPr>
+      </w:pPr>
+      <w:r>
+        <w:rPr>
+          <w:rFonts w:eastAsia="Times New Roman" w:cstheme="minorHAnsi"/>
+          <w:color w:val="000000"/>
+        </w:rPr>
+        <w:t>(</w:t>
+      </w:r>
+      <w:r>
+        <w:rPr>
+          <w:rFonts w:eastAsia="Times New Roman" w:cstheme="minorHAnsi"/>
+          <w:color w:val="000000"/>
+        </w:rPr>
+        <w:t>One</w:t>
+      </w:r>
+      <w:r>
+        <w:rPr>
+          <w:rFonts w:eastAsia="Times New Roman" w:cstheme="minorHAnsi"/>
+          <w:color w:val="000000"/>
+        </w:rPr>
+        <w:t xml:space="preserve"> of manager’s script methods) abort_immediately_var is checked by an if statement and the method returns false </w:t>
+      </w:r>
+      <w:r>
+        <w:rPr>
+          <w:rFonts w:eastAsia="Times New Roman" w:cstheme="minorHAnsi"/>
+          <w:color w:val="000000"/>
+        </w:rPr>
+        <w:t xml:space="preserve">via </w:t>
+      </w:r>
+      <w:proofErr w:type="gramStart"/>
+      <w:r>
+        <w:rPr>
+          <w:rFonts w:eastAsia="Times New Roman" w:cstheme="minorHAnsi"/>
+          <w:color w:val="000000"/>
+        </w:rPr>
+        <w:t>its</w:t>
+      </w:r>
+      <w:proofErr w:type="gramEnd"/>
+      <w:r>
+        <w:rPr>
+          <w:rFonts w:eastAsia="Times New Roman" w:cstheme="minorHAnsi"/>
+          <w:color w:val="000000"/>
+        </w:rPr>
+        <w:t xml:space="preserve"> continue variable, meaning to stop the current script action and the </w:t>
+      </w:r>
+      <w:r>
+        <w:rPr>
+          <w:rFonts w:eastAsia="Times New Roman" w:cstheme="minorHAnsi"/>
+          <w:color w:val="000000"/>
+        </w:rPr>
+        <w:t>higher-level</w:t>
+      </w:r>
+      <w:r>
+        <w:rPr>
+          <w:rFonts w:eastAsia="Times New Roman" w:cstheme="minorHAnsi"/>
+          <w:color w:val="000000"/>
+        </w:rPr>
+        <w:t xml:space="preserve"> methods that called it (if any)</w:t>
+      </w:r>
+    </w:p>
+    <w:p>
+      <w:pPr>
+        <w:numPr>
+          <w:ilvl w:val="0"/>
+          <w:numId w:val="9"/>
+        </w:numPr>
+        <w:spacing w:after="0" w:line="240" w:lineRule="auto"/>
+        <w:textAlignment w:val="baseline"/>
+        <w:rPr>
+          <w:rFonts w:eastAsia="Times New Roman" w:cstheme="minorHAnsi"/>
+          <w:color w:val="000000"/>
+        </w:rPr>
+      </w:pPr>
+      <w:r>
+        <w:rPr>
+          <w:rFonts w:eastAsia="Times New Roman" w:cstheme="minorHAnsi"/>
+          <w:color w:val="000000"/>
+        </w:rPr>
+        <w:t xml:space="preserve">The </w:t>
+      </w:r>
+      <w:r>
+        <w:rPr>
+          <w:rFonts w:eastAsia="Times New Roman" w:cstheme="minorHAnsi"/>
+          <w:color w:val="000000"/>
+        </w:rPr>
+        <w:t>higher-level</w:t>
+      </w:r>
+      <w:r>
+        <w:rPr>
+          <w:rFonts w:eastAsia="Times New Roman" w:cstheme="minorHAnsi"/>
+          <w:color w:val="000000"/>
+        </w:rPr>
+        <w:t xml:space="preserve"> methods (if any) check the continue </w:t>
+      </w:r>
+      <w:r>
+        <w:rPr>
+          <w:rFonts w:eastAsia="Times New Roman" w:cstheme="minorHAnsi"/>
+          <w:color w:val="000000"/>
+        </w:rPr>
+        <w:t>Boolean</w:t>
+      </w:r>
+      <w:r>
+        <w:rPr>
+          <w:rFonts w:eastAsia="Times New Roman" w:cstheme="minorHAnsi"/>
+          <w:color w:val="000000"/>
+        </w:rPr>
+        <w:t xml:space="preserve"> returned by the lower</w:t>
+      </w:r>
+      <w:r>
+        <w:rPr>
+          <w:rFonts w:eastAsia="Times New Roman" w:cstheme="minorHAnsi"/>
+          <w:color w:val="000000"/>
+        </w:rPr>
+        <w:t>-</w:t>
+      </w:r>
+      <w:r>
+        <w:rPr>
+          <w:rFonts w:eastAsia="Times New Roman" w:cstheme="minorHAnsi"/>
+          <w:color w:val="000000"/>
+        </w:rPr>
+        <w:t xml:space="preserve">level method and if it is </w:t>
+      </w:r>
+      <w:r>
+        <w:rPr>
+          <w:rFonts w:eastAsia="Times New Roman" w:cstheme="minorHAnsi"/>
+          <w:color w:val="000000"/>
+        </w:rPr>
+        <w:t>false,</w:t>
+      </w:r>
+      <w:r>
+        <w:rPr>
+          <w:rFonts w:eastAsia="Times New Roman" w:cstheme="minorHAnsi"/>
+          <w:color w:val="000000"/>
+        </w:rPr>
+        <w:t xml:space="preserve"> they return False as well</w:t>
+      </w:r>
+    </w:p>
+    <w:p>
+      <w:pPr>
+        <w:numPr>
+          <w:ilvl w:val="0"/>
+          <w:numId w:val="9"/>
+        </w:numPr>
+        <w:spacing w:after="0" w:line="240" w:lineRule="auto"/>
+        <w:textAlignment w:val="baseline"/>
+        <w:rPr>
+          <w:rFonts w:eastAsia="Times New Roman" w:cstheme="minorHAnsi"/>
+          <w:color w:val="000000"/>
+        </w:rPr>
+      </w:pPr>
+      <w:r>
+        <w:rPr>
+          <w:rFonts w:eastAsia="Times New Roman" w:cstheme="minorHAnsi"/>
+          <w:color w:val="000000"/>
+        </w:rPr>
+        <w:t>The script does not continue because currently_scripting is false</w:t>
+      </w:r>
+    </w:p>
+    <w:p>
+      <w:pPr>
+        <w:rPr>
+          <w:b/>
+          <w:bCs/>
+          <w:sz w:val="32"/>
+          <w:szCs w:val="32"/>
+        </w:rPr>
+      </w:pPr>
+    </w:p>
+    <w:p>
+      <w:pPr>
+        <w:keepNext/>
+        <w:keepLines/>
+        <w:spacing w:before="40" w:after="0"/>
+        <w:outlineLvl w:val="1"/>
+        <w:rPr>
+          <w:rFonts w:asciiTheme="majorHAnsi" w:eastAsiaTheme="majorEastAsia" w:hAnsiTheme="majorHAnsi" w:cstheme="majorBidi"/>
+          <w:color w:val="2F5496" w:themeColor="accent1" w:themeShade="BF"/>
+          <w:sz w:val="26"/>
+          <w:szCs w:val="26"/>
+        </w:rPr>
+      </w:pPr>
+      <w:bookmarkStart w:id="49" w:name="_Toc108165186"/>
+      <w:r>
+        <w:rPr>
+          <w:rFonts w:asciiTheme="majorHAnsi" w:eastAsiaTheme="majorEastAsia" w:hAnsiTheme="majorHAnsi" w:cstheme="majorBidi"/>
+          <w:color w:val="2F5496" w:themeColor="accent1" w:themeShade="BF"/>
+          <w:sz w:val="26"/>
+          <w:szCs w:val="26"/>
+        </w:rPr>
+        <w:t>Abort After Step Button Clicked</w:t>
+      </w:r>
+      <w:bookmarkEnd w:id="49"/>
+    </w:p>
+    <w:p>
+      <w:pPr>
+        <w:numPr>
+          <w:ilvl w:val="0"/>
+          <w:numId w:val="10"/>
+        </w:numPr>
+        <w:spacing w:after="0" w:line="240" w:lineRule="auto"/>
+        <w:textAlignment w:val="baseline"/>
+        <w:rPr>
+          <w:rFonts w:eastAsia="Times New Roman" w:cstheme="minorHAnsi"/>
+          <w:color w:val="000000"/>
+        </w:rPr>
+      </w:pPr>
+      <w:r>
+        <w:rPr>
+          <w:rFonts w:eastAsia="Times New Roman" w:cstheme="minorHAnsi"/>
+          <w:color w:val="000000"/>
+        </w:rPr>
+        <w:t>MainWindow.abort_after_step_button.clicked signal triggers manager.abort_after_step slot</w:t>
+      </w:r>
+    </w:p>
+    <w:p>
+      <w:pPr>
+        <w:numPr>
+          <w:ilvl w:val="0"/>
+          <w:numId w:val="10"/>
+        </w:numPr>
+        <w:spacing w:after="0" w:line="240" w:lineRule="auto"/>
+        <w:textAlignment w:val="baseline"/>
+        <w:rPr>
+          <w:rFonts w:eastAsia="Times New Roman" w:cstheme="minorHAnsi"/>
+          <w:color w:val="000000"/>
+        </w:rPr>
+      </w:pPr>
+      <w:r>
+        <w:rPr>
+          <w:rFonts w:eastAsia="Times New Roman" w:cstheme="minorHAnsi"/>
+          <w:color w:val="000000"/>
+        </w:rPr>
+        <w:t>(</w:t>
+      </w:r>
+      <w:r>
+        <w:rPr>
+          <w:rFonts w:eastAsia="Times New Roman" w:cstheme="minorHAnsi"/>
+          <w:color w:val="000000"/>
+        </w:rPr>
+        <w:t>M</w:t>
+      </w:r>
+      <w:r>
+        <w:rPr>
+          <w:rFonts w:eastAsia="Times New Roman" w:cstheme="minorHAnsi"/>
+          <w:color w:val="000000"/>
+        </w:rPr>
+        <w:t xml:space="preserve">anager.abort_immediately)Script control variables like step_index, and currently_scripting </w:t>
+      </w:r>
+      <w:proofErr w:type="gramStart"/>
+      <w:r>
+        <w:rPr>
+          <w:rFonts w:eastAsia="Times New Roman" w:cstheme="minorHAnsi"/>
+          <w:color w:val="000000"/>
+        </w:rPr>
+        <w:t>are</w:t>
+      </w:r>
+      <w:proofErr w:type="gramEnd"/>
+      <w:r>
+        <w:rPr>
+          <w:rFonts w:eastAsia="Times New Roman" w:cstheme="minorHAnsi"/>
+          <w:color w:val="000000"/>
+        </w:rPr>
+        <w:t xml:space="preserve"> reset, step number of zero is emitted to the script visual in the UI.</w:t>
+      </w:r>
+    </w:p>
+    <w:p>
+      <w:pPr>
+        <w:numPr>
+          <w:ilvl w:val="0"/>
+          <w:numId w:val="10"/>
+        </w:numPr>
+        <w:spacing w:after="0" w:line="240" w:lineRule="auto"/>
+        <w:textAlignment w:val="baseline"/>
+        <w:rPr>
+          <w:rFonts w:eastAsia="Times New Roman" w:cstheme="minorHAnsi"/>
+          <w:color w:val="000000"/>
+        </w:rPr>
         <w:sectPr>
           <w:headerReference w:type="default" r:id="rId14"/>
           <w:pgSz w:w="12240" w:h="15840"/>
@@ -8196,59 +10069,24 @@
         </w:sectPr>
       </w:pPr>
       <w:r>
-        <w:t xml:space="preserve">Backend classes should never call frontend methods directly and vice versa, and in general methods from one thread should not call methods from another thread. Doing so can lead to a host of issues from race conditions to crashes. The solution is to use pyqtSignals and pyqtSlots. In a nutshell, emitting a signal is used as an indirect way of calling a function (the slot). Just like </w:t>
-      </w:r>
-      <w:r>
-        <w:t>how a</w:t>
-      </w:r>
-      <w:r>
-        <w:t xml:space="preserve"> function call signal</w:t>
-      </w:r>
-      <w:r>
-        <w:t xml:space="preserve"> </w:t>
-      </w:r>
-      <w:r>
-        <w:t>contain</w:t>
-      </w:r>
-      <w:r>
-        <w:t>s</w:t>
-      </w:r>
-      <w:r>
-        <w:t xml:space="preserve"> zero or more parameters, which are passed to a special function called a slot. When one QObject emits a signal, and the signal has been connected (</w:t>
-      </w:r>
-      <w:r>
-        <w:t>i.e.,</w:t>
-      </w:r>
-      <w:r>
-        <w:t xml:space="preserve"> another QObject is “listening”), the slot function in the recipient class is called with the signal’s parameters.</w:t>
-      </w:r>
-    </w:p>
-    <w:p>
-      <w:pPr>
-        <w:keepNext/>
-        <w:keepLines/>
-        <w:spacing w:before="240" w:after="0"/>
-        <w:outlineLvl w:val="0"/>
-        <w:rPr>
-          <w:rFonts w:asciiTheme="majorHAnsi" w:eastAsiaTheme="majorEastAsia" w:hAnsiTheme="majorHAnsi" w:cstheme="majorBidi"/>
-          <w:color w:val="2F5496" w:themeColor="accent1" w:themeShade="BF"/>
-          <w:sz w:val="32"/>
-          <w:szCs w:val="32"/>
-        </w:rPr>
-      </w:pPr>
-      <w:bookmarkStart w:id="42" w:name="_Hlk106710080"/>
-      <w:bookmarkStart w:id="43" w:name="_Toc108084115"/>
-      <w:r>
-        <w:rPr>
-          <w:rFonts w:asciiTheme="majorHAnsi" w:eastAsiaTheme="majorEastAsia" w:hAnsiTheme="majorHAnsi" w:cstheme="majorBidi"/>
-          <w:color w:val="2F5496" w:themeColor="accent1" w:themeShade="BF"/>
-          <w:sz w:val="32"/>
-          <w:szCs w:val="32"/>
-        </w:rPr>
+        <w:rPr>
+          <w:rFonts w:eastAsia="Times New Roman" w:cstheme="minorHAnsi"/>
+          <w:color w:val="000000"/>
+        </w:rPr>
+        <w:t>On the next iteration of the run loop, the script is not advanced because currently_scripting is false.</w:t>
+      </w:r>
+    </w:p>
+    <w:p>
+      <w:pPr>
+        <w:pStyle w:val="Heading1"/>
+      </w:pPr>
+      <w:bookmarkStart w:id="50" w:name="_Hlk106710310"/>
+      <w:bookmarkStart w:id="51" w:name="_Toc108165187"/>
+      <w:r>
         <w:lastRenderedPageBreak/>
-        <w:t>Sequence of Events</w:t>
-      </w:r>
-      <w:bookmarkEnd w:id="43"/>
+        <w:t>Summaries of Complex Script Actions</w:t>
+      </w:r>
+      <w:bookmarkEnd w:id="51"/>
     </w:p>
     <w:p>
       <w:pPr>
@@ -8263,8 +10101,8 @@
           <w:szCs w:val="26"/>
         </w:rPr>
       </w:pPr>
-      <w:bookmarkStart w:id="44" w:name="_Hlk106709647"/>
-      <w:bookmarkStart w:id="45" w:name="_Toc108084116"/>
+      <w:bookmarkStart w:id="52" w:name="_Hlk106710172"/>
+      <w:bookmarkStart w:id="53" w:name="_Toc108165188"/>
       <w:r>
         <w:rPr>
           <w:rFonts w:asciiTheme="majorHAnsi" w:eastAsiaTheme="majorEastAsia" w:hAnsiTheme="majorHAnsi" w:cstheme="majorBidi"/>
@@ -8272,176 +10110,224 @@
           <w:sz w:val="26"/>
           <w:szCs w:val="26"/>
         </w:rPr>
-        <w:t>Startup</w:t>
-      </w:r>
-      <w:bookmarkEnd w:id="45"/>
-    </w:p>
-    <w:bookmarkEnd w:id="42"/>
-    <w:bookmarkEnd w:id="44"/>
-    <w:p>
-      <w:pPr>
-        <w:pStyle w:val="NormalWeb"/>
+        <w:t>Measure Element Efficiency RFB</w:t>
+      </w:r>
+      <w:bookmarkEnd w:id="50"/>
+      <w:bookmarkEnd w:id="52"/>
+      <w:bookmarkEnd w:id="53"/>
+    </w:p>
+    <w:p>
+      <w:pPr>
         <w:numPr>
           <w:ilvl w:val="0"/>
-          <w:numId w:val="6"/>
+          <w:numId w:val="11"/>
         </w:numPr>
-        <w:spacing w:before="0" w:beforeAutospacing="0" w:after="0" w:afterAutospacing="0"/>
+        <w:spacing w:after="0" w:line="240" w:lineRule="auto"/>
         <w:textAlignment w:val="baseline"/>
         <w:rPr>
-          <w:rFonts w:asciiTheme="minorHAnsi" w:hAnsiTheme="minorHAnsi" w:cstheme="minorHAnsi"/>
-          <w:color w:val="000000"/>
-          <w:sz w:val="22"/>
-          <w:szCs w:val="22"/>
-        </w:rPr>
-      </w:pPr>
-      <w:r>
-        <w:rPr>
-          <w:rFonts w:asciiTheme="minorHAnsi" w:hAnsiTheme="minorHAnsi" w:cstheme="minorHAnsi"/>
-          <w:color w:val="000000"/>
-          <w:sz w:val="22"/>
-          <w:szCs w:val="22"/>
-        </w:rPr>
-        <w:t>Main.py begins running</w:t>
-      </w:r>
-    </w:p>
-    <w:p>
-      <w:pPr>
-        <w:pStyle w:val="NormalWeb"/>
+          <w:rFonts w:eastAsia="Times New Roman" w:cstheme="minorHAnsi"/>
+          <w:color w:val="000000"/>
+        </w:rPr>
+      </w:pPr>
+      <w:r>
+        <w:rPr>
+          <w:rFonts w:eastAsia="Times New Roman" w:cstheme="minorHAnsi"/>
+          <w:color w:val="000000"/>
+        </w:rPr>
+        <w:t>Unpacks variables from a dictionary and typecasts them as necessary</w:t>
+      </w:r>
+    </w:p>
+    <w:p>
+      <w:pPr>
         <w:numPr>
           <w:ilvl w:val="0"/>
-          <w:numId w:val="6"/>
+          <w:numId w:val="11"/>
         </w:numPr>
-        <w:spacing w:before="0" w:beforeAutospacing="0" w:after="0" w:afterAutospacing="0"/>
+        <w:spacing w:after="0" w:line="240" w:lineRule="auto"/>
         <w:textAlignment w:val="baseline"/>
         <w:rPr>
-          <w:rFonts w:asciiTheme="minorHAnsi" w:hAnsiTheme="minorHAnsi" w:cstheme="minorHAnsi"/>
-          <w:color w:val="000000"/>
-          <w:sz w:val="22"/>
-          <w:szCs w:val="22"/>
-        </w:rPr>
-      </w:pPr>
-      <w:r>
-        <w:rPr>
-          <w:rFonts w:asciiTheme="minorHAnsi" w:hAnsiTheme="minorHAnsi" w:cstheme="minorHAnsi"/>
-          <w:color w:val="000000"/>
-          <w:sz w:val="22"/>
-          <w:szCs w:val="22"/>
-        </w:rPr>
-        <w:t>Create QApplication</w:t>
-      </w:r>
-    </w:p>
-    <w:p>
-      <w:pPr>
-        <w:pStyle w:val="NormalWeb"/>
+          <w:rFonts w:eastAsia="Times New Roman" w:cstheme="minorHAnsi"/>
+          <w:color w:val="000000"/>
+        </w:rPr>
+      </w:pPr>
+      <w:r>
+        <w:rPr>
+          <w:rFonts w:eastAsia="Times New Roman" w:cstheme="minorHAnsi"/>
+          <w:color w:val="000000"/>
+        </w:rPr>
+        <w:t>Create an RFBData object to store the raw and analyzed data captured by this action</w:t>
+      </w:r>
+    </w:p>
+    <w:p>
+      <w:pPr>
         <w:numPr>
           <w:ilvl w:val="0"/>
-          <w:numId w:val="6"/>
+          <w:numId w:val="11"/>
         </w:numPr>
-        <w:spacing w:before="0" w:beforeAutospacing="0" w:after="0" w:afterAutospacing="0"/>
+        <w:spacing w:after="0" w:line="240" w:lineRule="auto"/>
         <w:textAlignment w:val="baseline"/>
         <w:rPr>
-          <w:rFonts w:asciiTheme="minorHAnsi" w:hAnsiTheme="minorHAnsi" w:cstheme="minorHAnsi"/>
-          <w:color w:val="000000"/>
-          <w:sz w:val="22"/>
-          <w:szCs w:val="22"/>
-        </w:rPr>
-      </w:pPr>
-      <w:r>
-        <w:rPr>
-          <w:rFonts w:asciiTheme="minorHAnsi" w:hAnsiTheme="minorHAnsi" w:cstheme="minorHAnsi"/>
-          <w:color w:val="000000"/>
-          <w:sz w:val="22"/>
-          <w:szCs w:val="22"/>
-        </w:rPr>
-        <w:t>Create and show  MainWindow</w:t>
-      </w:r>
-    </w:p>
-    <w:p>
-      <w:pPr>
-        <w:pStyle w:val="NormalWeb"/>
+          <w:rFonts w:eastAsia="Times New Roman" w:cstheme="minorHAnsi"/>
+          <w:color w:val="000000"/>
+        </w:rPr>
+      </w:pPr>
+      <w:r>
+        <w:rPr>
+          <w:rFonts w:eastAsia="Times New Roman" w:cstheme="minorHAnsi"/>
+          <w:color w:val="000000"/>
+        </w:rPr>
+        <w:t>Configure the AWG to the desired frequency and amplitude in continuous mode.</w:t>
+      </w:r>
+    </w:p>
+    <w:p>
+      <w:pPr>
         <w:numPr>
           <w:ilvl w:val="0"/>
-          <w:numId w:val="6"/>
+          <w:numId w:val="11"/>
         </w:numPr>
-        <w:spacing w:before="0" w:beforeAutospacing="0" w:after="0" w:afterAutospacing="0"/>
+        <w:spacing w:after="0" w:line="240" w:lineRule="auto"/>
         <w:textAlignment w:val="baseline"/>
         <w:rPr>
-          <w:rFonts w:asciiTheme="minorHAnsi" w:hAnsiTheme="minorHAnsi" w:cstheme="minorHAnsi"/>
-          <w:color w:val="000000"/>
-          <w:sz w:val="22"/>
-          <w:szCs w:val="22"/>
-        </w:rPr>
-      </w:pPr>
-      <w:r>
-        <w:rPr>
-          <w:rFonts w:asciiTheme="minorHAnsi" w:hAnsiTheme="minorHAnsi" w:cstheme="minorHAnsi"/>
-          <w:color w:val="000000"/>
-          <w:sz w:val="22"/>
-          <w:szCs w:val="22"/>
-        </w:rPr>
-        <w:t>Load system info and config files and populate UI with them</w:t>
-      </w:r>
-    </w:p>
-    <w:p>
-      <w:pPr>
-        <w:pStyle w:val="NormalWeb"/>
+          <w:rFonts w:eastAsia="Times New Roman" w:cstheme="minorHAnsi"/>
+          <w:color w:val="000000"/>
+        </w:rPr>
+      </w:pPr>
+      <w:r>
+        <w:rPr>
+          <w:rFonts w:eastAsia="Times New Roman" w:cstheme="minorHAnsi"/>
+          <w:color w:val="000000"/>
+        </w:rPr>
+        <w:t>Select the desired UA channel using the relay in the power module box</w:t>
+      </w:r>
+    </w:p>
+    <w:p>
+      <w:pPr>
         <w:numPr>
           <w:ilvl w:val="0"/>
-          <w:numId w:val="6"/>
+          <w:numId w:val="11"/>
         </w:numPr>
-        <w:spacing w:before="0" w:beforeAutospacing="0" w:after="0" w:afterAutospacing="0"/>
+        <w:spacing w:after="0" w:line="240" w:lineRule="auto"/>
         <w:textAlignment w:val="baseline"/>
         <w:rPr>
-          <w:rFonts w:asciiTheme="minorHAnsi" w:hAnsiTheme="minorHAnsi" w:cstheme="minorHAnsi"/>
-          <w:color w:val="000000"/>
-          <w:sz w:val="22"/>
-          <w:szCs w:val="22"/>
-        </w:rPr>
-      </w:pPr>
-      <w:r>
-        <w:rPr>
-          <w:rFonts w:asciiTheme="minorHAnsi" w:hAnsiTheme="minorHAnsi" w:cstheme="minorHAnsi"/>
-          <w:color w:val="000000"/>
-          <w:sz w:val="22"/>
-          <w:szCs w:val="22"/>
-        </w:rPr>
-        <w:t>Launch a password prompt</w:t>
-      </w:r>
-    </w:p>
-    <w:p>
-      <w:pPr>
-        <w:pStyle w:val="NormalWeb"/>
+          <w:rFonts w:eastAsia="Times New Roman" w:cstheme="minorHAnsi"/>
+          <w:color w:val="000000"/>
+        </w:rPr>
+      </w:pPr>
+      <w:r>
+        <w:rPr>
+          <w:rFonts w:eastAsia="Times New Roman" w:cstheme="minorHAnsi"/>
+          <w:color w:val="000000"/>
+        </w:rPr>
+        <w:t>Create and start an RFBDataLogger thread to capture data from the forward and reflected power meters, as well as the RF Balance for the desired amount of time</w:t>
+      </w:r>
+    </w:p>
+    <w:p>
+      <w:pPr>
         <w:numPr>
           <w:ilvl w:val="0"/>
-          <w:numId w:val="6"/>
+          <w:numId w:val="11"/>
         </w:numPr>
-        <w:spacing w:before="0" w:beforeAutospacing="0" w:after="0" w:afterAutospacing="0"/>
+        <w:spacing w:after="0" w:line="240" w:lineRule="auto"/>
         <w:textAlignment w:val="baseline"/>
         <w:rPr>
-          <w:rFonts w:asciiTheme="minorHAnsi" w:hAnsiTheme="minorHAnsi" w:cstheme="minorHAnsi"/>
-          <w:color w:val="000000"/>
-          <w:sz w:val="22"/>
-          <w:szCs w:val="22"/>
-        </w:rPr>
-      </w:pPr>
-      <w:r>
-        <w:rPr>
-          <w:rFonts w:asciiTheme="minorHAnsi" w:hAnsiTheme="minorHAnsi" w:cstheme="minorHAnsi"/>
-          <w:color w:val="000000"/>
-          <w:sz w:val="22"/>
-          <w:szCs w:val="22"/>
-        </w:rPr>
-        <w:t>Begin the manager thread and connect all devices</w:t>
-      </w:r>
-      <w:r>
-        <w:rPr>
-          <w:rFonts w:asciiTheme="minorHAnsi" w:hAnsiTheme="minorHAnsi" w:cstheme="minorHAnsi"/>
-          <w:color w:val="000000"/>
-          <w:sz w:val="22"/>
-          <w:szCs w:val="22"/>
-        </w:rPr>
-        <w:br/>
-      </w:r>
+          <w:rFonts w:eastAsia="Times New Roman" w:cstheme="minorHAnsi"/>
+          <w:color w:val="000000"/>
+        </w:rPr>
+      </w:pPr>
+      <w:r>
+        <w:rPr>
+          <w:rFonts w:eastAsia="Times New Roman" w:cstheme="minorHAnsi"/>
+          <w:color w:val="000000"/>
+        </w:rPr>
+        <w:t xml:space="preserve">In a loop with a specified number of iterations, turn the ultrasound output on and off at specified intervals (by turning the AWG output on and off), while continually retrieving data from the </w:t>
+      </w:r>
+      <w:r>
+        <w:rPr>
+          <w:rFonts w:eastAsia="Times New Roman" w:cstheme="minorHAnsi"/>
+          <w:color w:val="000000"/>
+        </w:rPr>
+        <w:t>RFBDataLogger</w:t>
+      </w:r>
+      <w:r>
+        <w:rPr>
+          <w:rFonts w:eastAsia="Times New Roman" w:cstheme="minorHAnsi"/>
+          <w:color w:val="000000"/>
+        </w:rPr>
+        <w:t xml:space="preserve"> and emitting it as a signal to be visualized in the rfb tab in the UI</w:t>
+      </w:r>
+    </w:p>
+    <w:p>
+      <w:pPr>
+        <w:numPr>
+          <w:ilvl w:val="0"/>
+          <w:numId w:val="11"/>
+        </w:numPr>
+        <w:spacing w:after="0" w:line="240" w:lineRule="auto"/>
+        <w:textAlignment w:val="baseline"/>
+        <w:rPr>
+          <w:rFonts w:eastAsia="Times New Roman" w:cstheme="minorHAnsi"/>
+          <w:color w:val="000000"/>
+        </w:rPr>
+      </w:pPr>
+      <w:r>
+        <w:rPr>
+          <w:rFonts w:eastAsia="Times New Roman" w:cstheme="minorHAnsi"/>
+          <w:color w:val="000000"/>
+        </w:rPr>
+        <w:t>Stop the rfb logger and sensor threads</w:t>
+      </w:r>
+    </w:p>
+    <w:p>
+      <w:pPr>
+        <w:numPr>
+          <w:ilvl w:val="0"/>
+          <w:numId w:val="11"/>
+        </w:numPr>
+        <w:spacing w:after="0" w:line="240" w:lineRule="auto"/>
+        <w:textAlignment w:val="baseline"/>
+        <w:rPr>
+          <w:rFonts w:eastAsia="Times New Roman" w:cstheme="minorHAnsi"/>
+          <w:color w:val="000000"/>
+        </w:rPr>
+      </w:pPr>
+      <w:r>
+        <w:rPr>
+          <w:rFonts w:eastAsia="Times New Roman" w:cstheme="minorHAnsi"/>
+          <w:color w:val="000000"/>
+        </w:rPr>
+        <w:t>Perform data analysis on the completed data (see data analysis documentation)</w:t>
+      </w:r>
+    </w:p>
+    <w:p>
+      <w:pPr>
+        <w:numPr>
+          <w:ilvl w:val="0"/>
+          <w:numId w:val="11"/>
+        </w:numPr>
+        <w:spacing w:after="0" w:line="240" w:lineRule="auto"/>
+        <w:textAlignment w:val="baseline"/>
+        <w:rPr>
+          <w:rFonts w:eastAsia="Times New Roman" w:cstheme="minorHAnsi"/>
+          <w:color w:val="000000"/>
+        </w:rPr>
+      </w:pPr>
+      <w:r>
+        <w:rPr>
+          <w:rFonts w:eastAsia="Times New Roman" w:cstheme="minorHAnsi"/>
+          <w:color w:val="000000"/>
+        </w:rPr>
+        <w:t>If the data is invalid or has an abnormally high standard deviation, trigger an interrupt action which may prompt the user if they wish to re-run the test, abort automatically or retry automatically (depending on the “Interrupt action” parameter in the config file)</w:t>
+      </w:r>
+    </w:p>
+    <w:p>
+      <w:pPr>
+        <w:spacing w:after="0" w:line="240" w:lineRule="auto"/>
+        <w:textAlignment w:val="baseline"/>
+        <w:rPr>
+          <w:rFonts w:eastAsia="Times New Roman" w:cstheme="minorHAnsi"/>
+          <w:color w:val="000000"/>
+        </w:rPr>
+      </w:pPr>
     </w:p>
     <w:p>
       <w:pPr>
@@ -8456,7 +10342,7 @@
           <w:szCs w:val="26"/>
         </w:rPr>
       </w:pPr>
-      <w:bookmarkStart w:id="46" w:name="_Toc108084117"/>
+      <w:bookmarkStart w:id="54" w:name="_Toc108165189"/>
       <w:r>
         <w:rPr>
           <w:rFonts w:asciiTheme="majorHAnsi" w:eastAsiaTheme="majorEastAsia" w:hAnsiTheme="majorHAnsi" w:cstheme="majorBidi"/>
@@ -8464,15 +10350,15 @@
           <w:sz w:val="26"/>
           <w:szCs w:val="26"/>
         </w:rPr>
-        <w:t>Scripts</w:t>
-      </w:r>
-      <w:bookmarkEnd w:id="46"/>
+        <w:t>Find Element ‘n’</w:t>
+      </w:r>
+      <w:bookmarkEnd w:id="54"/>
     </w:p>
     <w:p>
       <w:pPr>
         <w:numPr>
           <w:ilvl w:val="0"/>
-          <w:numId w:val="7"/>
+          <w:numId w:val="12"/>
         </w:numPr>
         <w:spacing w:after="0" w:line="240" w:lineRule="auto"/>
         <w:textAlignment w:val="baseline"/>
@@ -8486,14 +10372,14 @@
           <w:rFonts w:eastAsia="Times New Roman" w:cstheme="minorHAnsi"/>
           <w:color w:val="000000"/>
         </w:rPr>
-        <w:t>User clicks load script</w:t>
+        <w:t>Unpacks variables from a dictionary and typecasts them as necessary</w:t>
       </w:r>
     </w:p>
     <w:p>
       <w:pPr>
         <w:numPr>
           <w:ilvl w:val="0"/>
-          <w:numId w:val="7"/>
+          <w:numId w:val="12"/>
         </w:numPr>
         <w:spacing w:after="0" w:line="240" w:lineRule="auto"/>
         <w:textAlignment w:val="baseline"/>
@@ -8507,14 +10393,14 @@
           <w:rFonts w:eastAsia="Times New Roman" w:cstheme="minorHAnsi"/>
           <w:color w:val="000000"/>
         </w:rPr>
-        <w:t>(MainWindow.load_script_clicked) QFileDialog launches asking the user to choose a script file. The path is emitted as a signal.</w:t>
+        <w:t>Configures the AWG to the desired frequency and amplitude in toneburst mode.</w:t>
       </w:r>
     </w:p>
     <w:p>
       <w:pPr>
         <w:numPr>
           <w:ilvl w:val="0"/>
-          <w:numId w:val="7"/>
+          <w:numId w:val="12"/>
         </w:numPr>
         <w:spacing w:after="0" w:line="240" w:lineRule="auto"/>
         <w:textAlignment w:val="baseline"/>
@@ -8528,14 +10414,14 @@
           <w:rFonts w:eastAsia="Times New Roman" w:cstheme="minorHAnsi"/>
           <w:color w:val="000000"/>
         </w:rPr>
-        <w:t>(Manager.load_script) The path is received by Manager, which aborts the current script if there is one and sets the step index to -1. It loads the script file and parses it into lists with length equal to the total number of actions to be completed, including repetitions but not including the begin loop or end loop tasks.</w:t>
+        <w:t>Configures the timebase of the oscilloscope</w:t>
       </w:r>
     </w:p>
     <w:p>
       <w:pPr>
         <w:numPr>
-          <w:ilvl w:val="1"/>
-          <w:numId w:val="8"/>
+          <w:ilvl w:val="0"/>
+          <w:numId w:val="12"/>
         </w:numPr>
         <w:spacing w:after="0" w:line="240" w:lineRule="auto"/>
         <w:textAlignment w:val="baseline"/>
@@ -8549,14 +10435,14 @@
           <w:rFonts w:eastAsia="Times New Roman" w:cstheme="minorHAnsi"/>
           <w:color w:val="000000"/>
         </w:rPr>
-        <w:t>task_names: a list of strings containing the task names (and repetition number)</w:t>
+        <w:t>Rotates the UA to face the hydrophone</w:t>
       </w:r>
     </w:p>
     <w:p>
       <w:pPr>
         <w:numPr>
-          <w:ilvl w:val="1"/>
-          <w:numId w:val="8"/>
+          <w:ilvl w:val="0"/>
+          <w:numId w:val="12"/>
         </w:numPr>
         <w:spacing w:after="0" w:line="240" w:lineRule="auto"/>
         <w:textAlignment w:val="baseline"/>
@@ -8570,14 +10456,28 @@
           <w:rFonts w:eastAsia="Times New Roman" w:cstheme="minorHAnsi"/>
           <w:color w:val="000000"/>
         </w:rPr>
-        <w:t>task_args: a list of dictionaries containing the parameters for each task, to be passed to the method for each script action in manager</w:t>
+        <w:t>(</w:t>
+      </w:r>
+      <w:r>
+        <w:rPr>
+          <w:rFonts w:eastAsia="Times New Roman" w:cstheme="minorHAnsi"/>
+          <w:color w:val="000000"/>
+        </w:rPr>
+        <w:t>If</w:t>
+      </w:r>
+      <w:r>
+        <w:rPr>
+          <w:rFonts w:eastAsia="Times New Roman" w:cstheme="minorHAnsi"/>
+          <w:color w:val="000000"/>
+        </w:rPr>
+        <w:t xml:space="preserve"> enabled) Loops through a given range of X coordinates</w:t>
       </w:r>
     </w:p>
     <w:p>
       <w:pPr>
         <w:numPr>
-          <w:ilvl w:val="1"/>
-          <w:numId w:val="8"/>
+          <w:ilvl w:val="0"/>
+          <w:numId w:val="12"/>
         </w:numPr>
         <w:spacing w:after="0" w:line="240" w:lineRule="auto"/>
         <w:textAlignment w:val="baseline"/>
@@ -8591,14 +10491,14 @@
           <w:rFonts w:eastAsia="Times New Roman" w:cstheme="minorHAnsi"/>
           <w:color w:val="000000"/>
         </w:rPr>
-        <w:t>task_execution_order: a list containing the task number of each step in the script, and if it is a looped step the loop number and element number as well.</w:t>
+        <w:t>Captures a hydrophone waveform (or the RMS value only) at each coordinate</w:t>
       </w:r>
     </w:p>
     <w:p>
       <w:pPr>
         <w:numPr>
           <w:ilvl w:val="0"/>
-          <w:numId w:val="8"/>
+          <w:numId w:val="12"/>
         </w:numPr>
         <w:spacing w:after="0" w:line="240" w:lineRule="auto"/>
         <w:textAlignment w:val="baseline"/>
@@ -8612,14 +10512,14 @@
           <w:rFonts w:eastAsia="Times New Roman" w:cstheme="minorHAnsi"/>
           <w:color w:val="000000"/>
         </w:rPr>
-        <w:t>Manager emits a parsed list of dictionaries containing script info (containing loop items but not repeated steps loop iterations)</w:t>
+        <w:t>Moves the UA to the X coordinate with the highest voltage squared interval (or rms voltage)</w:t>
       </w:r>
     </w:p>
     <w:p>
       <w:pPr>
         <w:numPr>
           <w:ilvl w:val="0"/>
-          <w:numId w:val="8"/>
+          <w:numId w:val="12"/>
         </w:numPr>
         <w:spacing w:after="0" w:line="240" w:lineRule="auto"/>
         <w:textAlignment w:val="baseline"/>
@@ -8633,14 +10533,28 @@
           <w:rFonts w:eastAsia="Times New Roman" w:cstheme="minorHAnsi"/>
           <w:color w:val="000000"/>
         </w:rPr>
-        <w:t>(MainWindow.visualize_script) script is displayed in a QTreeWidget (script data is now accessible to the script editor as well)</w:t>
+        <w:t>(</w:t>
+      </w:r>
+      <w:r>
+        <w:rPr>
+          <w:rFonts w:eastAsia="Times New Roman" w:cstheme="minorHAnsi"/>
+          <w:color w:val="000000"/>
+        </w:rPr>
+        <w:t>If</w:t>
+      </w:r>
+      <w:r>
+        <w:rPr>
+          <w:rFonts w:eastAsia="Times New Roman" w:cstheme="minorHAnsi"/>
+          <w:color w:val="000000"/>
+        </w:rPr>
+        <w:t xml:space="preserve"> enabled) Loops through a given range of R coordinates</w:t>
       </w:r>
     </w:p>
     <w:p>
       <w:pPr>
         <w:numPr>
           <w:ilvl w:val="0"/>
-          <w:numId w:val="8"/>
+          <w:numId w:val="12"/>
         </w:numPr>
         <w:spacing w:after="0" w:line="240" w:lineRule="auto"/>
         <w:textAlignment w:val="baseline"/>
@@ -8654,14 +10568,14 @@
           <w:rFonts w:eastAsia="Times New Roman" w:cstheme="minorHAnsi"/>
           <w:color w:val="000000"/>
         </w:rPr>
-        <w:t>User clicks “Run script”</w:t>
+        <w:t>Captures a hydrophone waveform (or the RMS value only) at each coordinate</w:t>
       </w:r>
     </w:p>
     <w:p>
       <w:pPr>
         <w:numPr>
           <w:ilvl w:val="0"/>
-          <w:numId w:val="8"/>
+          <w:numId w:val="12"/>
         </w:numPr>
         <w:spacing w:after="0" w:line="240" w:lineRule="auto"/>
         <w:textAlignment w:val="baseline"/>
@@ -8675,652 +10589,65 @@
           <w:rFonts w:eastAsia="Times New Roman" w:cstheme="minorHAnsi"/>
           <w:color w:val="000000"/>
         </w:rPr>
-        <w:t>(Mainwindow.run_button_clicked) buttons are disabled, serial number is read from the UA, and a dialog appears prompting the user for more metadata.</w:t>
-      </w:r>
-    </w:p>
-    <w:p>
-      <w:pPr>
-        <w:numPr>
-          <w:ilvl w:val="0"/>
-          <w:numId w:val="8"/>
-        </w:numPr>
+        <w:t>Stores the element X and R coordinates in the element_x_coordinates and element_r_coordinates variables in manager so they can be referenced in later script actions and saved to disk</w:t>
+      </w:r>
+    </w:p>
+    <w:p>
+      <w:pPr>
         <w:spacing w:after="0" w:line="240" w:lineRule="auto"/>
-        <w:textAlignment w:val="baseline"/>
-        <w:rPr>
-          <w:rFonts w:eastAsia="Times New Roman" w:cstheme="minorHAnsi"/>
-          <w:color w:val="000000"/>
-        </w:rPr>
-      </w:pPr>
-      <w:r>
-        <w:rPr>
-          <w:rFonts w:eastAsia="Times New Roman" w:cstheme="minorHAnsi"/>
-          <w:color w:val="000000"/>
-        </w:rPr>
-        <w:t>(PretestDialog class) a TestData object is created to package test metadata.</w:t>
-      </w:r>
-    </w:p>
-    <w:p>
-      <w:pPr>
-        <w:numPr>
-          <w:ilvl w:val="0"/>
-          <w:numId w:val="8"/>
-        </w:numPr>
+        <w:rPr>
+          <w:rFonts w:eastAsia="Times New Roman" w:cstheme="minorHAnsi"/>
+          <w:sz w:val="24"/>
+          <w:szCs w:val="24"/>
+        </w:rPr>
+      </w:pPr>
+    </w:p>
+    <w:p>
+      <w:pPr>
         <w:spacing w:after="0" w:line="240" w:lineRule="auto"/>
-        <w:textAlignment w:val="baseline"/>
-        <w:rPr>
-          <w:rFonts w:eastAsia="Times New Roman" w:cstheme="minorHAnsi"/>
-          <w:color w:val="000000"/>
-        </w:rPr>
-      </w:pPr>
-      <w:r>
-        <w:rPr>
-          <w:rFonts w:eastAsia="Times New Roman" w:cstheme="minorHAnsi"/>
-          <w:color w:val="000000"/>
-        </w:rPr>
-        <w:t>(PretestDialog.ok_clicked) metadata is emitted as a signal containing the TestData object.</w:t>
-      </w:r>
-    </w:p>
-    <w:p>
-      <w:pPr>
-        <w:numPr>
-          <w:ilvl w:val="0"/>
-          <w:numId w:val="8"/>
-        </w:numPr>
+        <w:rPr>
+          <w:rFonts w:eastAsia="Times New Roman" w:cstheme="minorHAnsi"/>
+          <w:sz w:val="24"/>
+          <w:szCs w:val="24"/>
+        </w:rPr>
+      </w:pPr>
+      <w:r>
+        <w:rPr>
+          <w:rFonts w:eastAsia="Times New Roman" w:cstheme="minorHAnsi"/>
+          <w:color w:val="000000"/>
+        </w:rPr>
+        <w:t>This method cycles the ultrasound output from the ultrasound applicator on and off for specified intervals while continuously capturing data from the forward power meter, reflected power meter, and radiation force balance. The readings are captured from all 3 sensors at the same time using 4 additional threads directed by using a RFBDataLogger object. </w:t>
+      </w:r>
+    </w:p>
+    <w:p>
+      <w:pPr>
         <w:spacing w:after="0" w:line="240" w:lineRule="auto"/>
-        <w:textAlignment w:val="baseline"/>
-        <w:rPr>
-          <w:rFonts w:eastAsia="Times New Roman" w:cstheme="minorHAnsi"/>
-          <w:color w:val="000000"/>
-        </w:rPr>
-      </w:pPr>
-      <w:r>
-        <w:rPr>
-          <w:rFonts w:eastAsia="Times New Roman" w:cstheme="minorHAnsi"/>
-          <w:color w:val="000000"/>
-        </w:rPr>
-        <w:t>(Manager.test_metadata_slot) the Manager’s test_data attribute is cleared and then populated with the metadata sent by the PretestDialog.</w:t>
-      </w:r>
-    </w:p>
-    <w:p>
-      <w:pPr>
-        <w:numPr>
-          <w:ilvl w:val="0"/>
-          <w:numId w:val="8"/>
-        </w:numPr>
+        <w:rPr>
+          <w:rFonts w:eastAsia="Times New Roman" w:cstheme="minorHAnsi"/>
+          <w:sz w:val="24"/>
+          <w:szCs w:val="24"/>
+        </w:rPr>
+      </w:pPr>
+    </w:p>
+    <w:p>
+      <w:pPr>
         <w:spacing w:after="0" w:line="240" w:lineRule="auto"/>
-        <w:textAlignment w:val="baseline"/>
-        <w:rPr>
-          <w:rFonts w:eastAsia="Times New Roman" w:cstheme="minorHAnsi"/>
-          <w:color w:val="000000"/>
-        </w:rPr>
-      </w:pPr>
-      <w:r>
-        <w:rPr>
-          <w:rFonts w:eastAsia="Times New Roman" w:cstheme="minorHAnsi"/>
-          <w:color w:val="000000"/>
-        </w:rPr>
-        <w:t xml:space="preserve">(Manager.run_script) Flag variables like </w:t>
-      </w:r>
-      <w:r>
-        <w:rPr>
-          <w:rFonts w:eastAsia="Times New Roman" w:cstheme="minorHAnsi"/>
-          <w:color w:val="000000"/>
-        </w:rPr>
-        <w:t>“</w:t>
-      </w:r>
-      <w:r>
-        <w:rPr>
-          <w:rFonts w:eastAsia="Times New Roman" w:cstheme="minorHAnsi"/>
-          <w:color w:val="000000"/>
-        </w:rPr>
-        <w:t>currently_scripting</w:t>
-      </w:r>
-      <w:r>
-        <w:rPr>
-          <w:rFonts w:eastAsia="Times New Roman" w:cstheme="minorHAnsi"/>
-          <w:color w:val="000000"/>
-        </w:rPr>
-        <w:t>”</w:t>
-      </w:r>
-      <w:r>
-        <w:rPr>
-          <w:rFonts w:eastAsia="Times New Roman" w:cstheme="minorHAnsi"/>
-          <w:color w:val="000000"/>
-        </w:rPr>
-        <w:t xml:space="preserve"> are set so that the manager’s run loop knows to begin script execution in its core run loop.</w:t>
-      </w:r>
-    </w:p>
-    <w:p>
-      <w:pPr>
-        <w:numPr>
-          <w:ilvl w:val="0"/>
-          <w:numId w:val="8"/>
-        </w:numPr>
-        <w:spacing w:after="0" w:line="240" w:lineRule="auto"/>
-        <w:textAlignment w:val="baseline"/>
-        <w:rPr>
-          <w:rFonts w:eastAsia="Times New Roman" w:cstheme="minorHAnsi"/>
-          <w:color w:val="000000"/>
-        </w:rPr>
-      </w:pPr>
-      <w:r>
-        <w:rPr>
-          <w:rFonts w:eastAsia="Times New Roman" w:cstheme="minorHAnsi"/>
-          <w:color w:val="000000"/>
-        </w:rPr>
-        <w:t>(Manager.advance_script) Step index is increased by 1 and run_script_step is called</w:t>
-      </w:r>
-    </w:p>
-    <w:p>
-      <w:pPr>
-        <w:numPr>
-          <w:ilvl w:val="0"/>
-          <w:numId w:val="8"/>
-        </w:numPr>
-        <w:spacing w:after="0" w:line="240" w:lineRule="auto"/>
-        <w:textAlignment w:val="baseline"/>
-        <w:rPr>
-          <w:rFonts w:eastAsia="Times New Roman" w:cstheme="minorHAnsi"/>
-          <w:color w:val="000000"/>
-        </w:rPr>
-      </w:pPr>
-      <w:r>
-        <w:rPr>
-          <w:rFonts w:eastAsia="Times New Roman" w:cstheme="minorHAnsi"/>
-          <w:color w:val="000000"/>
-        </w:rPr>
-        <w:t>(Manager.run_script_step) The step with the current script index is executed using task_names[i] to identify which function to execute and task_args[i] as the sole parameter, containing all necessary arguments for the function</w:t>
-      </w:r>
-    </w:p>
-    <w:p>
-      <w:pPr>
-        <w:numPr>
-          <w:ilvl w:val="0"/>
-          <w:numId w:val="8"/>
-        </w:numPr>
-        <w:spacing w:after="0" w:line="240" w:lineRule="auto"/>
-        <w:textAlignment w:val="baseline"/>
-        <w:rPr>
-          <w:rFonts w:eastAsia="Times New Roman" w:cstheme="minorHAnsi"/>
-          <w:color w:val="000000"/>
-        </w:rPr>
-      </w:pPr>
-      <w:r>
-        <w:rPr>
-          <w:rFonts w:eastAsia="Times New Roman" w:cstheme="minorHAnsi"/>
-          <w:color w:val="000000"/>
-        </w:rPr>
-        <w:t>Steps 12 and 13 are repeated until the end of the script is reached, the user clicks “abort after step” or “abort immediately”, the user closes the window, or an interrupt or pass/fail action aborts the script.</w:t>
-      </w:r>
-    </w:p>
-    <w:p>
-      <w:pPr>
-        <w:spacing w:after="0" w:line="240" w:lineRule="auto"/>
-        <w:textAlignment w:val="baseline"/>
-        <w:rPr>
-          <w:rFonts w:eastAsia="Times New Roman" w:cstheme="minorHAnsi"/>
-          <w:color w:val="000000"/>
-        </w:rPr>
-      </w:pPr>
-    </w:p>
-    <w:p>
-      <w:pPr>
-        <w:spacing w:after="0" w:line="240" w:lineRule="auto"/>
-        <w:textAlignment w:val="baseline"/>
-        <w:rPr>
-          <w:rFonts w:eastAsia="Times New Roman" w:cstheme="minorHAnsi"/>
-          <w:color w:val="000000"/>
-        </w:rPr>
-      </w:pPr>
-    </w:p>
-    <w:p>
-      <w:pPr>
-        <w:spacing w:after="0" w:line="240" w:lineRule="auto"/>
-        <w:textAlignment w:val="baseline"/>
-        <w:rPr>
-          <w:rFonts w:eastAsia="Times New Roman" w:cstheme="minorHAnsi"/>
-          <w:color w:val="000000"/>
-        </w:rPr>
-      </w:pPr>
-    </w:p>
-    <w:p>
-      <w:pPr>
-        <w:spacing w:after="0" w:line="240" w:lineRule="auto"/>
-        <w:textAlignment w:val="baseline"/>
-        <w:rPr>
-          <w:rFonts w:eastAsia="Times New Roman" w:cstheme="minorHAnsi"/>
-          <w:color w:val="000000"/>
-        </w:rPr>
-      </w:pPr>
-    </w:p>
-    <w:p>
-      <w:pPr>
-        <w:spacing w:after="0" w:line="240" w:lineRule="auto"/>
-        <w:textAlignment w:val="baseline"/>
-        <w:rPr>
-          <w:rFonts w:eastAsia="Times New Roman" w:cstheme="minorHAnsi"/>
-          <w:color w:val="000000"/>
-        </w:rPr>
-      </w:pPr>
-    </w:p>
-    <w:p>
-      <w:pPr>
-        <w:keepNext/>
-        <w:keepLines/>
-        <w:spacing w:before="40" w:after="0"/>
-        <w:outlineLvl w:val="1"/>
-        <w:rPr>
-          <w:rFonts w:asciiTheme="majorHAnsi" w:eastAsiaTheme="majorEastAsia" w:hAnsiTheme="majorHAnsi" w:cstheme="majorBidi"/>
-          <w:color w:val="2F5496" w:themeColor="accent1" w:themeShade="BF"/>
-          <w:sz w:val="26"/>
-          <w:szCs w:val="26"/>
-        </w:rPr>
-      </w:pPr>
-      <w:bookmarkStart w:id="47" w:name="_Hlk106709724"/>
-      <w:bookmarkStart w:id="48" w:name="_Toc108084118"/>
-      <w:r>
-        <w:rPr>
-          <w:rFonts w:asciiTheme="majorHAnsi" w:eastAsiaTheme="majorEastAsia" w:hAnsiTheme="majorHAnsi" w:cstheme="majorBidi"/>
-          <w:color w:val="2F5496" w:themeColor="accent1" w:themeShade="BF"/>
-          <w:sz w:val="26"/>
-          <w:szCs w:val="26"/>
-        </w:rPr>
-        <w:lastRenderedPageBreak/>
-        <w:t>Abort Immediately Button Clicked</w:t>
-      </w:r>
-      <w:bookmarkEnd w:id="47"/>
-      <w:bookmarkEnd w:id="48"/>
-    </w:p>
-    <w:p>
-      <w:pPr>
-        <w:numPr>
-          <w:ilvl w:val="0"/>
-          <w:numId w:val="9"/>
-        </w:numPr>
-        <w:spacing w:after="0" w:line="240" w:lineRule="auto"/>
-        <w:textAlignment w:val="baseline"/>
-        <w:rPr>
-          <w:rFonts w:eastAsia="Times New Roman" w:cstheme="minorHAnsi"/>
-          <w:color w:val="000000"/>
-        </w:rPr>
-      </w:pPr>
-      <w:r>
-        <w:rPr>
-          <w:rFonts w:eastAsia="Times New Roman" w:cstheme="minorHAnsi"/>
-          <w:color w:val="000000"/>
-        </w:rPr>
-        <w:t>MainWindow.abort_immediately_button.clicked signal triggers manager.abort_immediately slot</w:t>
-      </w:r>
-    </w:p>
-    <w:p>
-      <w:pPr>
-        <w:numPr>
-          <w:ilvl w:val="0"/>
-          <w:numId w:val="9"/>
-        </w:numPr>
-        <w:spacing w:after="0" w:line="240" w:lineRule="auto"/>
-        <w:textAlignment w:val="baseline"/>
-        <w:rPr>
-          <w:rFonts w:eastAsia="Times New Roman" w:cstheme="minorHAnsi"/>
-          <w:color w:val="000000"/>
-        </w:rPr>
-      </w:pPr>
-      <w:r>
-        <w:rPr>
-          <w:rFonts w:eastAsia="Times New Roman" w:cstheme="minorHAnsi"/>
-          <w:color w:val="000000"/>
-        </w:rPr>
-        <w:t>(</w:t>
-      </w:r>
-      <w:r>
-        <w:rPr>
-          <w:rFonts w:eastAsia="Times New Roman" w:cstheme="minorHAnsi"/>
-          <w:color w:val="000000"/>
-        </w:rPr>
-        <w:t>M</w:t>
-      </w:r>
-      <w:r>
-        <w:rPr>
-          <w:rFonts w:eastAsia="Times New Roman" w:cstheme="minorHAnsi"/>
-          <w:color w:val="000000"/>
-        </w:rPr>
-        <w:t xml:space="preserve">anager.abort_immediately)Script control variables like step_index, and currently_scripting </w:t>
-      </w:r>
-      <w:proofErr w:type="gramStart"/>
-      <w:r>
-        <w:rPr>
-          <w:rFonts w:eastAsia="Times New Roman" w:cstheme="minorHAnsi"/>
-          <w:color w:val="000000"/>
-        </w:rPr>
-        <w:t>are</w:t>
-      </w:r>
-      <w:proofErr w:type="gramEnd"/>
-      <w:r>
-        <w:rPr>
-          <w:rFonts w:eastAsia="Times New Roman" w:cstheme="minorHAnsi"/>
-          <w:color w:val="000000"/>
-        </w:rPr>
-        <w:t xml:space="preserve"> reset, step number of zero is emitted to the script visual in the UI.</w:t>
-      </w:r>
-    </w:p>
-    <w:p>
-      <w:pPr>
-        <w:numPr>
-          <w:ilvl w:val="0"/>
-          <w:numId w:val="9"/>
-        </w:numPr>
-        <w:spacing w:after="0" w:line="240" w:lineRule="auto"/>
-        <w:textAlignment w:val="baseline"/>
-        <w:rPr>
-          <w:rFonts w:eastAsia="Times New Roman" w:cstheme="minorHAnsi"/>
-          <w:color w:val="000000"/>
-        </w:rPr>
-      </w:pPr>
-      <w:r>
-        <w:rPr>
-          <w:rFonts w:eastAsia="Times New Roman" w:cstheme="minorHAnsi"/>
-          <w:color w:val="000000"/>
-        </w:rPr>
-        <w:t>(</w:t>
-      </w:r>
-      <w:r>
-        <w:rPr>
-          <w:rFonts w:eastAsia="Times New Roman" w:cstheme="minorHAnsi"/>
-          <w:color w:val="000000"/>
-        </w:rPr>
-        <w:t>Manager</w:t>
-      </w:r>
-      <w:r>
-        <w:rPr>
-          <w:rFonts w:eastAsia="Times New Roman" w:cstheme="minorHAnsi"/>
-          <w:color w:val="000000"/>
-        </w:rPr>
-        <w:t>.abort_immediately) abort_immediately_var is set to true.</w:t>
-      </w:r>
-    </w:p>
-    <w:p>
-      <w:pPr>
-        <w:numPr>
-          <w:ilvl w:val="0"/>
-          <w:numId w:val="9"/>
-        </w:numPr>
-        <w:spacing w:after="0" w:line="240" w:lineRule="auto"/>
-        <w:textAlignment w:val="baseline"/>
-        <w:rPr>
-          <w:rFonts w:eastAsia="Times New Roman" w:cstheme="minorHAnsi"/>
-          <w:color w:val="000000"/>
-        </w:rPr>
-      </w:pPr>
-      <w:r>
-        <w:rPr>
-          <w:rFonts w:eastAsia="Times New Roman" w:cstheme="minorHAnsi"/>
-          <w:color w:val="000000"/>
-        </w:rPr>
-        <w:t>(</w:t>
-      </w:r>
-      <w:r>
-        <w:rPr>
-          <w:rFonts w:eastAsia="Times New Roman" w:cstheme="minorHAnsi"/>
-          <w:color w:val="000000"/>
-        </w:rPr>
-        <w:t>One</w:t>
-      </w:r>
-      <w:r>
-        <w:rPr>
-          <w:rFonts w:eastAsia="Times New Roman" w:cstheme="minorHAnsi"/>
-          <w:color w:val="000000"/>
-        </w:rPr>
-        <w:t xml:space="preserve"> of manager’s script methods) abort_immediately_var is checked by an if statement and the method returns false </w:t>
-      </w:r>
-      <w:r>
-        <w:rPr>
-          <w:rFonts w:eastAsia="Times New Roman" w:cstheme="minorHAnsi"/>
-          <w:color w:val="000000"/>
-        </w:rPr>
-        <w:t xml:space="preserve">via </w:t>
-      </w:r>
-      <w:proofErr w:type="gramStart"/>
-      <w:r>
-        <w:rPr>
-          <w:rFonts w:eastAsia="Times New Roman" w:cstheme="minorHAnsi"/>
-          <w:color w:val="000000"/>
-        </w:rPr>
-        <w:t>its</w:t>
-      </w:r>
-      <w:proofErr w:type="gramEnd"/>
-      <w:r>
-        <w:rPr>
-          <w:rFonts w:eastAsia="Times New Roman" w:cstheme="minorHAnsi"/>
-          <w:color w:val="000000"/>
-        </w:rPr>
-        <w:t xml:space="preserve"> continue variable, meaning to stop the current script action and the </w:t>
-      </w:r>
-      <w:r>
-        <w:rPr>
-          <w:rFonts w:eastAsia="Times New Roman" w:cstheme="minorHAnsi"/>
-          <w:color w:val="000000"/>
-        </w:rPr>
-        <w:t>higher-level</w:t>
-      </w:r>
-      <w:r>
-        <w:rPr>
-          <w:rFonts w:eastAsia="Times New Roman" w:cstheme="minorHAnsi"/>
-          <w:color w:val="000000"/>
-        </w:rPr>
-        <w:t xml:space="preserve"> methods that called it (if any)</w:t>
-      </w:r>
-    </w:p>
-    <w:p>
-      <w:pPr>
-        <w:numPr>
-          <w:ilvl w:val="0"/>
-          <w:numId w:val="9"/>
-        </w:numPr>
-        <w:spacing w:after="0" w:line="240" w:lineRule="auto"/>
-        <w:textAlignment w:val="baseline"/>
-        <w:rPr>
-          <w:rFonts w:eastAsia="Times New Roman" w:cstheme="minorHAnsi"/>
-          <w:color w:val="000000"/>
-        </w:rPr>
-      </w:pPr>
-      <w:r>
-        <w:rPr>
-          <w:rFonts w:eastAsia="Times New Roman" w:cstheme="minorHAnsi"/>
-          <w:color w:val="000000"/>
-        </w:rPr>
-        <w:t xml:space="preserve">The </w:t>
-      </w:r>
-      <w:r>
-        <w:rPr>
-          <w:rFonts w:eastAsia="Times New Roman" w:cstheme="minorHAnsi"/>
-          <w:color w:val="000000"/>
-        </w:rPr>
-        <w:t>higher-level</w:t>
-      </w:r>
-      <w:r>
-        <w:rPr>
-          <w:rFonts w:eastAsia="Times New Roman" w:cstheme="minorHAnsi"/>
-          <w:color w:val="000000"/>
-        </w:rPr>
-        <w:t xml:space="preserve"> methods (if any) check the continue </w:t>
-      </w:r>
-      <w:r>
-        <w:rPr>
-          <w:rFonts w:eastAsia="Times New Roman" w:cstheme="minorHAnsi"/>
-          <w:color w:val="000000"/>
-        </w:rPr>
-        <w:t>Boolean</w:t>
-      </w:r>
-      <w:r>
-        <w:rPr>
-          <w:rFonts w:eastAsia="Times New Roman" w:cstheme="minorHAnsi"/>
-          <w:color w:val="000000"/>
-        </w:rPr>
-        <w:t xml:space="preserve"> returned by the lower</w:t>
-      </w:r>
-      <w:r>
-        <w:rPr>
-          <w:rFonts w:eastAsia="Times New Roman" w:cstheme="minorHAnsi"/>
-          <w:color w:val="000000"/>
-        </w:rPr>
-        <w:t>-</w:t>
-      </w:r>
-      <w:r>
-        <w:rPr>
-          <w:rFonts w:eastAsia="Times New Roman" w:cstheme="minorHAnsi"/>
-          <w:color w:val="000000"/>
-        </w:rPr>
-        <w:t xml:space="preserve">level method and if it is </w:t>
-      </w:r>
-      <w:r>
-        <w:rPr>
-          <w:rFonts w:eastAsia="Times New Roman" w:cstheme="minorHAnsi"/>
-          <w:color w:val="000000"/>
-        </w:rPr>
-        <w:t>false,</w:t>
-      </w:r>
-      <w:r>
-        <w:rPr>
-          <w:rFonts w:eastAsia="Times New Roman" w:cstheme="minorHAnsi"/>
-          <w:color w:val="000000"/>
-        </w:rPr>
-        <w:t xml:space="preserve"> they return False as well</w:t>
-      </w:r>
-    </w:p>
-    <w:p>
-      <w:pPr>
-        <w:numPr>
-          <w:ilvl w:val="0"/>
-          <w:numId w:val="9"/>
-        </w:numPr>
-        <w:spacing w:after="0" w:line="240" w:lineRule="auto"/>
-        <w:textAlignment w:val="baseline"/>
-        <w:rPr>
-          <w:rFonts w:eastAsia="Times New Roman" w:cstheme="minorHAnsi"/>
-          <w:color w:val="000000"/>
-        </w:rPr>
-      </w:pPr>
-      <w:r>
-        <w:rPr>
-          <w:rFonts w:eastAsia="Times New Roman" w:cstheme="minorHAnsi"/>
-          <w:color w:val="000000"/>
-        </w:rPr>
-        <w:t>The script does not continue because currently_scripting is false</w:t>
-      </w:r>
-    </w:p>
-    <w:p>
-      <w:pPr>
-        <w:rPr>
-          <w:b/>
-          <w:bCs/>
-          <w:sz w:val="32"/>
-          <w:szCs w:val="32"/>
-        </w:rPr>
-      </w:pPr>
-    </w:p>
-    <w:p>
-      <w:pPr>
-        <w:keepNext/>
-        <w:keepLines/>
-        <w:spacing w:before="40" w:after="0"/>
-        <w:outlineLvl w:val="1"/>
-        <w:rPr>
-          <w:rFonts w:asciiTheme="majorHAnsi" w:eastAsiaTheme="majorEastAsia" w:hAnsiTheme="majorHAnsi" w:cstheme="majorBidi"/>
-          <w:color w:val="2F5496" w:themeColor="accent1" w:themeShade="BF"/>
-          <w:sz w:val="26"/>
-          <w:szCs w:val="26"/>
-        </w:rPr>
-      </w:pPr>
-      <w:bookmarkStart w:id="49" w:name="_Toc108084119"/>
-      <w:r>
-        <w:rPr>
-          <w:rFonts w:asciiTheme="majorHAnsi" w:eastAsiaTheme="majorEastAsia" w:hAnsiTheme="majorHAnsi" w:cstheme="majorBidi"/>
-          <w:color w:val="2F5496" w:themeColor="accent1" w:themeShade="BF"/>
-          <w:sz w:val="26"/>
-          <w:szCs w:val="26"/>
-        </w:rPr>
-        <w:t>Abort After Step Button Clicked</w:t>
-      </w:r>
-      <w:bookmarkEnd w:id="49"/>
-    </w:p>
-    <w:p>
-      <w:pPr>
-        <w:numPr>
-          <w:ilvl w:val="0"/>
-          <w:numId w:val="10"/>
-        </w:numPr>
-        <w:spacing w:after="0" w:line="240" w:lineRule="auto"/>
-        <w:textAlignment w:val="baseline"/>
-        <w:rPr>
-          <w:rFonts w:eastAsia="Times New Roman" w:cstheme="minorHAnsi"/>
-          <w:color w:val="000000"/>
-        </w:rPr>
-      </w:pPr>
-      <w:r>
-        <w:rPr>
-          <w:rFonts w:eastAsia="Times New Roman" w:cstheme="minorHAnsi"/>
-          <w:color w:val="000000"/>
-        </w:rPr>
-        <w:t>MainWindow.abort_after_step_button.clicked signal triggers manager.abort_after_step slot</w:t>
-      </w:r>
-    </w:p>
-    <w:p>
-      <w:pPr>
-        <w:numPr>
-          <w:ilvl w:val="0"/>
-          <w:numId w:val="10"/>
-        </w:numPr>
-        <w:spacing w:after="0" w:line="240" w:lineRule="auto"/>
-        <w:textAlignment w:val="baseline"/>
-        <w:rPr>
-          <w:rFonts w:eastAsia="Times New Roman" w:cstheme="minorHAnsi"/>
-          <w:color w:val="000000"/>
-        </w:rPr>
-      </w:pPr>
-      <w:r>
-        <w:rPr>
-          <w:rFonts w:eastAsia="Times New Roman" w:cstheme="minorHAnsi"/>
-          <w:color w:val="000000"/>
-        </w:rPr>
-        <w:t>(</w:t>
-      </w:r>
-      <w:r>
-        <w:rPr>
-          <w:rFonts w:eastAsia="Times New Roman" w:cstheme="minorHAnsi"/>
-          <w:color w:val="000000"/>
-        </w:rPr>
-        <w:t>M</w:t>
-      </w:r>
-      <w:r>
-        <w:rPr>
-          <w:rFonts w:eastAsia="Times New Roman" w:cstheme="minorHAnsi"/>
-          <w:color w:val="000000"/>
-        </w:rPr>
-        <w:t xml:space="preserve">anager.abort_immediately)Script control variables like step_index, and currently_scripting </w:t>
-      </w:r>
-      <w:proofErr w:type="gramStart"/>
-      <w:r>
-        <w:rPr>
-          <w:rFonts w:eastAsia="Times New Roman" w:cstheme="minorHAnsi"/>
-          <w:color w:val="000000"/>
-        </w:rPr>
-        <w:t>are</w:t>
-      </w:r>
-      <w:proofErr w:type="gramEnd"/>
-      <w:r>
-        <w:rPr>
-          <w:rFonts w:eastAsia="Times New Roman" w:cstheme="minorHAnsi"/>
-          <w:color w:val="000000"/>
-        </w:rPr>
-        <w:t xml:space="preserve"> reset, step number of zero is emitted to the script visual in the UI.</w:t>
-      </w:r>
-    </w:p>
-    <w:p>
-      <w:pPr>
-        <w:numPr>
-          <w:ilvl w:val="0"/>
-          <w:numId w:val="10"/>
-        </w:numPr>
+        <w:rPr>
+          <w:rFonts w:eastAsia="Times New Roman" w:cstheme="minorHAnsi"/>
+          <w:sz w:val="24"/>
+          <w:szCs w:val="24"/>
+        </w:rPr>
+      </w:pPr>
+      <w:r>
+        <w:rPr>
+          <w:rFonts w:eastAsia="Times New Roman" w:cstheme="minorHAnsi"/>
+          <w:color w:val="000000"/>
+        </w:rPr>
+        <w:t>The refresh_rfb_tab helper method scrapes data from the RFBDataLogger and sends it as a signal to be displayed in the RFBTab of the UI. Finally, this method analyzes the data (stored in a RFBData object) and sends it to the FileSaver to be saved.</w:t>
+      </w:r>
+    </w:p>
+    <w:p>
+      <w:pPr>
         <w:spacing w:after="0" w:line="240" w:lineRule="auto"/>
         <w:textAlignment w:val="baseline"/>
         <w:rPr>
@@ -9335,13 +10662,6 @@
           <w:docGrid w:linePitch="360"/>
         </w:sectPr>
       </w:pPr>
-      <w:r>
-        <w:rPr>
-          <w:rFonts w:eastAsia="Times New Roman" w:cstheme="minorHAnsi"/>
-          <w:color w:val="000000"/>
-        </w:rPr>
-        <w:t>On the next iteration of the run loop, the script is not advanced because currently_scripting is false.</w:t>
-      </w:r>
     </w:p>
     <w:p>
       <w:pPr>
@@ -9351,28 +10671,24 @@
         <w:outlineLvl w:val="0"/>
         <w:rPr>
           <w:rFonts w:asciiTheme="majorHAnsi" w:eastAsiaTheme="majorEastAsia" w:hAnsiTheme="majorHAnsi" w:cstheme="majorBidi"/>
-          <w:b/>
-          <w:bCs/>
           <w:color w:val="2F5496" w:themeColor="accent1" w:themeShade="BF"/>
           <w:sz w:val="32"/>
           <w:szCs w:val="32"/>
         </w:rPr>
       </w:pPr>
-      <w:bookmarkStart w:id="50" w:name="_Hlk106710310"/>
-      <w:bookmarkStart w:id="51" w:name="_Toc108084120"/>
+      <w:bookmarkStart w:id="55" w:name="_Hlk106711002"/>
+      <w:bookmarkStart w:id="56" w:name="_Toc108165190"/>
       <w:r>
         <w:rPr>
           <w:rFonts w:asciiTheme="majorHAnsi" w:eastAsiaTheme="majorEastAsia" w:hAnsiTheme="majorHAnsi" w:cstheme="majorBidi"/>
-          <w:b/>
-          <w:bCs/>
           <w:color w:val="2F5496" w:themeColor="accent1" w:themeShade="BF"/>
           <w:sz w:val="32"/>
           <w:szCs w:val="32"/>
         </w:rPr>
         <w:lastRenderedPageBreak/>
-        <w:t>Summaries of Complex Script Actions</w:t>
-      </w:r>
-      <w:bookmarkEnd w:id="51"/>
+        <w:t>Organization of Files</w:t>
+      </w:r>
+      <w:bookmarkEnd w:id="56"/>
     </w:p>
     <w:p>
       <w:pPr>
@@ -9387,610 +10703,8 @@
           <w:szCs w:val="26"/>
         </w:rPr>
       </w:pPr>
-      <w:bookmarkStart w:id="52" w:name="_Hlk106710172"/>
-      <w:bookmarkStart w:id="53" w:name="_Toc108084121"/>
-      <w:r>
-        <w:rPr>
-          <w:rFonts w:asciiTheme="majorHAnsi" w:eastAsiaTheme="majorEastAsia" w:hAnsiTheme="majorHAnsi" w:cstheme="majorBidi"/>
-          <w:color w:val="2F5496" w:themeColor="accent1" w:themeShade="BF"/>
-          <w:sz w:val="26"/>
-          <w:szCs w:val="26"/>
-        </w:rPr>
-        <w:t>Measure Element Efficiency RFB</w:t>
-      </w:r>
-      <w:bookmarkEnd w:id="50"/>
-      <w:bookmarkEnd w:id="52"/>
-      <w:bookmarkEnd w:id="53"/>
-    </w:p>
-    <w:p>
-      <w:pPr>
-        <w:numPr>
-          <w:ilvl w:val="0"/>
-          <w:numId w:val="11"/>
-        </w:numPr>
-        <w:spacing w:after="0" w:line="240" w:lineRule="auto"/>
-        <w:textAlignment w:val="baseline"/>
-        <w:rPr>
-          <w:rFonts w:eastAsia="Times New Roman" w:cstheme="minorHAnsi"/>
-          <w:color w:val="000000"/>
-        </w:rPr>
-      </w:pPr>
-      <w:r>
-        <w:rPr>
-          <w:rFonts w:eastAsia="Times New Roman" w:cstheme="minorHAnsi"/>
-          <w:color w:val="000000"/>
-        </w:rPr>
-        <w:t>Unpacks variables from a dictionary and typecasts them as necessary</w:t>
-      </w:r>
-    </w:p>
-    <w:p>
-      <w:pPr>
-        <w:numPr>
-          <w:ilvl w:val="0"/>
-          <w:numId w:val="11"/>
-        </w:numPr>
-        <w:spacing w:after="0" w:line="240" w:lineRule="auto"/>
-        <w:textAlignment w:val="baseline"/>
-        <w:rPr>
-          <w:rFonts w:eastAsia="Times New Roman" w:cstheme="minorHAnsi"/>
-          <w:color w:val="000000"/>
-        </w:rPr>
-      </w:pPr>
-      <w:r>
-        <w:rPr>
-          <w:rFonts w:eastAsia="Times New Roman" w:cstheme="minorHAnsi"/>
-          <w:color w:val="000000"/>
-        </w:rPr>
-        <w:t>Create an RFBData object to store the raw and analyzed data captured by this action</w:t>
-      </w:r>
-    </w:p>
-    <w:p>
-      <w:pPr>
-        <w:numPr>
-          <w:ilvl w:val="0"/>
-          <w:numId w:val="11"/>
-        </w:numPr>
-        <w:spacing w:after="0" w:line="240" w:lineRule="auto"/>
-        <w:textAlignment w:val="baseline"/>
-        <w:rPr>
-          <w:rFonts w:eastAsia="Times New Roman" w:cstheme="minorHAnsi"/>
-          <w:color w:val="000000"/>
-        </w:rPr>
-      </w:pPr>
-      <w:r>
-        <w:rPr>
-          <w:rFonts w:eastAsia="Times New Roman" w:cstheme="minorHAnsi"/>
-          <w:color w:val="000000"/>
-        </w:rPr>
-        <w:t>Configure the AWG to the desired frequency and amplitude in continuous mode.</w:t>
-      </w:r>
-    </w:p>
-    <w:p>
-      <w:pPr>
-        <w:numPr>
-          <w:ilvl w:val="0"/>
-          <w:numId w:val="11"/>
-        </w:numPr>
-        <w:spacing w:after="0" w:line="240" w:lineRule="auto"/>
-        <w:textAlignment w:val="baseline"/>
-        <w:rPr>
-          <w:rFonts w:eastAsia="Times New Roman" w:cstheme="minorHAnsi"/>
-          <w:color w:val="000000"/>
-        </w:rPr>
-      </w:pPr>
-      <w:r>
-        <w:rPr>
-          <w:rFonts w:eastAsia="Times New Roman" w:cstheme="minorHAnsi"/>
-          <w:color w:val="000000"/>
-        </w:rPr>
-        <w:t>Select the desired UA channel using the relay in the power module box</w:t>
-      </w:r>
-    </w:p>
-    <w:p>
-      <w:pPr>
-        <w:numPr>
-          <w:ilvl w:val="0"/>
-          <w:numId w:val="11"/>
-        </w:numPr>
-        <w:spacing w:after="0" w:line="240" w:lineRule="auto"/>
-        <w:textAlignment w:val="baseline"/>
-        <w:rPr>
-          <w:rFonts w:eastAsia="Times New Roman" w:cstheme="minorHAnsi"/>
-          <w:color w:val="000000"/>
-        </w:rPr>
-      </w:pPr>
-      <w:r>
-        <w:rPr>
-          <w:rFonts w:eastAsia="Times New Roman" w:cstheme="minorHAnsi"/>
-          <w:color w:val="000000"/>
-        </w:rPr>
-        <w:t>Create and start an RFBDataLogger thread to capture data from the forward and reflected power meters, as well as the RF Balance for the desired amount of time</w:t>
-      </w:r>
-    </w:p>
-    <w:p>
-      <w:pPr>
-        <w:numPr>
-          <w:ilvl w:val="0"/>
-          <w:numId w:val="11"/>
-        </w:numPr>
-        <w:spacing w:after="0" w:line="240" w:lineRule="auto"/>
-        <w:textAlignment w:val="baseline"/>
-        <w:rPr>
-          <w:rFonts w:eastAsia="Times New Roman" w:cstheme="minorHAnsi"/>
-          <w:color w:val="000000"/>
-        </w:rPr>
-      </w:pPr>
-      <w:r>
-        <w:rPr>
-          <w:rFonts w:eastAsia="Times New Roman" w:cstheme="minorHAnsi"/>
-          <w:color w:val="000000"/>
-        </w:rPr>
-        <w:t xml:space="preserve">In a loop with a specified number of iterations, turn the ultrasound output on and off at specified intervals (by turning the AWG output on and off), while continually retrieving data from the </w:t>
-      </w:r>
-      <w:r>
-        <w:rPr>
-          <w:rFonts w:eastAsia="Times New Roman" w:cstheme="minorHAnsi"/>
-          <w:color w:val="000000"/>
-        </w:rPr>
-        <w:t>RFBDataLogger</w:t>
-      </w:r>
-      <w:r>
-        <w:rPr>
-          <w:rFonts w:eastAsia="Times New Roman" w:cstheme="minorHAnsi"/>
-          <w:color w:val="000000"/>
-        </w:rPr>
-        <w:t xml:space="preserve"> and emitting it as a signal to be visualized in the rfb tab in the UI</w:t>
-      </w:r>
-    </w:p>
-    <w:p>
-      <w:pPr>
-        <w:numPr>
-          <w:ilvl w:val="0"/>
-          <w:numId w:val="11"/>
-        </w:numPr>
-        <w:spacing w:after="0" w:line="240" w:lineRule="auto"/>
-        <w:textAlignment w:val="baseline"/>
-        <w:rPr>
-          <w:rFonts w:eastAsia="Times New Roman" w:cstheme="minorHAnsi"/>
-          <w:color w:val="000000"/>
-        </w:rPr>
-      </w:pPr>
-      <w:r>
-        <w:rPr>
-          <w:rFonts w:eastAsia="Times New Roman" w:cstheme="minorHAnsi"/>
-          <w:color w:val="000000"/>
-        </w:rPr>
-        <w:t>Stop the rfb logger and sensor threads</w:t>
-      </w:r>
-    </w:p>
-    <w:p>
-      <w:pPr>
-        <w:numPr>
-          <w:ilvl w:val="0"/>
-          <w:numId w:val="11"/>
-        </w:numPr>
-        <w:spacing w:after="0" w:line="240" w:lineRule="auto"/>
-        <w:textAlignment w:val="baseline"/>
-        <w:rPr>
-          <w:rFonts w:eastAsia="Times New Roman" w:cstheme="minorHAnsi"/>
-          <w:color w:val="000000"/>
-        </w:rPr>
-      </w:pPr>
-      <w:r>
-        <w:rPr>
-          <w:rFonts w:eastAsia="Times New Roman" w:cstheme="minorHAnsi"/>
-          <w:color w:val="000000"/>
-        </w:rPr>
-        <w:t>Perform data analysis on the completed data (see data analysis documentation)</w:t>
-      </w:r>
-    </w:p>
-    <w:p>
-      <w:pPr>
-        <w:numPr>
-          <w:ilvl w:val="0"/>
-          <w:numId w:val="11"/>
-        </w:numPr>
-        <w:spacing w:after="0" w:line="240" w:lineRule="auto"/>
-        <w:textAlignment w:val="baseline"/>
-        <w:rPr>
-          <w:rFonts w:eastAsia="Times New Roman" w:cstheme="minorHAnsi"/>
-          <w:color w:val="000000"/>
-        </w:rPr>
-      </w:pPr>
-      <w:r>
-        <w:rPr>
-          <w:rFonts w:eastAsia="Times New Roman" w:cstheme="minorHAnsi"/>
-          <w:color w:val="000000"/>
-        </w:rPr>
-        <w:t>If the data is invalid or has an abnormally high standard deviation, trigger an interrupt action which may prompt the user if they wish to re-run the test, abort automatically or retry automatically (depending on the “Interrupt action” parameter in the config file)</w:t>
-      </w:r>
-    </w:p>
-    <w:p>
-      <w:pPr>
-        <w:spacing w:after="0" w:line="240" w:lineRule="auto"/>
-        <w:textAlignment w:val="baseline"/>
-        <w:rPr>
-          <w:rFonts w:eastAsia="Times New Roman" w:cstheme="minorHAnsi"/>
-          <w:color w:val="000000"/>
-        </w:rPr>
-      </w:pPr>
-    </w:p>
-    <w:p>
-      <w:pPr>
-        <w:keepNext/>
-        <w:keepLines/>
-        <w:spacing w:before="40" w:after="0"/>
-        <w:outlineLvl w:val="1"/>
-        <w:rPr>
-          <w:rFonts w:asciiTheme="majorHAnsi" w:eastAsiaTheme="majorEastAsia" w:hAnsiTheme="majorHAnsi" w:cstheme="majorBidi"/>
-          <w:color w:val="2F5496" w:themeColor="accent1" w:themeShade="BF"/>
-          <w:sz w:val="26"/>
-          <w:szCs w:val="26"/>
-        </w:rPr>
-      </w:pPr>
-      <w:bookmarkStart w:id="54" w:name="_Toc108084122"/>
-      <w:r>
-        <w:rPr>
-          <w:rFonts w:asciiTheme="majorHAnsi" w:eastAsiaTheme="majorEastAsia" w:hAnsiTheme="majorHAnsi" w:cstheme="majorBidi"/>
-          <w:color w:val="2F5496" w:themeColor="accent1" w:themeShade="BF"/>
-          <w:sz w:val="26"/>
-          <w:szCs w:val="26"/>
-        </w:rPr>
-        <w:t>Find Element ‘n’</w:t>
-      </w:r>
-      <w:bookmarkEnd w:id="54"/>
-    </w:p>
-    <w:p>
-      <w:pPr>
-        <w:numPr>
-          <w:ilvl w:val="0"/>
-          <w:numId w:val="12"/>
-        </w:numPr>
-        <w:spacing w:after="0" w:line="240" w:lineRule="auto"/>
-        <w:textAlignment w:val="baseline"/>
-        <w:rPr>
-          <w:rFonts w:eastAsia="Times New Roman" w:cstheme="minorHAnsi"/>
-          <w:color w:val="000000"/>
-        </w:rPr>
-      </w:pPr>
-      <w:r>
-        <w:rPr>
-          <w:rFonts w:eastAsia="Times New Roman" w:cstheme="minorHAnsi"/>
-          <w:color w:val="000000"/>
-        </w:rPr>
-        <w:t>Unpacks variables from a dictionary and typecasts them as necessary</w:t>
-      </w:r>
-    </w:p>
-    <w:p>
-      <w:pPr>
-        <w:numPr>
-          <w:ilvl w:val="0"/>
-          <w:numId w:val="12"/>
-        </w:numPr>
-        <w:spacing w:after="0" w:line="240" w:lineRule="auto"/>
-        <w:textAlignment w:val="baseline"/>
-        <w:rPr>
-          <w:rFonts w:eastAsia="Times New Roman" w:cstheme="minorHAnsi"/>
-          <w:color w:val="000000"/>
-        </w:rPr>
-      </w:pPr>
-      <w:r>
-        <w:rPr>
-          <w:rFonts w:eastAsia="Times New Roman" w:cstheme="minorHAnsi"/>
-          <w:color w:val="000000"/>
-        </w:rPr>
-        <w:t>Configures the AWG to the desired frequency and amplitude in toneburst mode.</w:t>
-      </w:r>
-    </w:p>
-    <w:p>
-      <w:pPr>
-        <w:numPr>
-          <w:ilvl w:val="0"/>
-          <w:numId w:val="12"/>
-        </w:numPr>
-        <w:spacing w:after="0" w:line="240" w:lineRule="auto"/>
-        <w:textAlignment w:val="baseline"/>
-        <w:rPr>
-          <w:rFonts w:eastAsia="Times New Roman" w:cstheme="minorHAnsi"/>
-          <w:color w:val="000000"/>
-        </w:rPr>
-      </w:pPr>
-      <w:r>
-        <w:rPr>
-          <w:rFonts w:eastAsia="Times New Roman" w:cstheme="minorHAnsi"/>
-          <w:color w:val="000000"/>
-        </w:rPr>
-        <w:t>Configures the timebase of the oscilloscope</w:t>
-      </w:r>
-    </w:p>
-    <w:p>
-      <w:pPr>
-        <w:numPr>
-          <w:ilvl w:val="0"/>
-          <w:numId w:val="12"/>
-        </w:numPr>
-        <w:spacing w:after="0" w:line="240" w:lineRule="auto"/>
-        <w:textAlignment w:val="baseline"/>
-        <w:rPr>
-          <w:rFonts w:eastAsia="Times New Roman" w:cstheme="minorHAnsi"/>
-          <w:color w:val="000000"/>
-        </w:rPr>
-      </w:pPr>
-      <w:r>
-        <w:rPr>
-          <w:rFonts w:eastAsia="Times New Roman" w:cstheme="minorHAnsi"/>
-          <w:color w:val="000000"/>
-        </w:rPr>
-        <w:t>Rotates the UA to face the hydrophone</w:t>
-      </w:r>
-    </w:p>
-    <w:p>
-      <w:pPr>
-        <w:numPr>
-          <w:ilvl w:val="0"/>
-          <w:numId w:val="12"/>
-        </w:numPr>
-        <w:spacing w:after="0" w:line="240" w:lineRule="auto"/>
-        <w:textAlignment w:val="baseline"/>
-        <w:rPr>
-          <w:rFonts w:eastAsia="Times New Roman" w:cstheme="minorHAnsi"/>
-          <w:color w:val="000000"/>
-        </w:rPr>
-      </w:pPr>
-      <w:r>
-        <w:rPr>
-          <w:rFonts w:eastAsia="Times New Roman" w:cstheme="minorHAnsi"/>
-          <w:color w:val="000000"/>
-        </w:rPr>
-        <w:t>(</w:t>
-      </w:r>
-      <w:r>
-        <w:rPr>
-          <w:rFonts w:eastAsia="Times New Roman" w:cstheme="minorHAnsi"/>
-          <w:color w:val="000000"/>
-        </w:rPr>
-        <w:t>If</w:t>
-      </w:r>
-      <w:r>
-        <w:rPr>
-          <w:rFonts w:eastAsia="Times New Roman" w:cstheme="minorHAnsi"/>
-          <w:color w:val="000000"/>
-        </w:rPr>
-        <w:t xml:space="preserve"> enabled) Loops through a given range of X coordinates</w:t>
-      </w:r>
-    </w:p>
-    <w:p>
-      <w:pPr>
-        <w:numPr>
-          <w:ilvl w:val="0"/>
-          <w:numId w:val="12"/>
-        </w:numPr>
-        <w:spacing w:after="0" w:line="240" w:lineRule="auto"/>
-        <w:textAlignment w:val="baseline"/>
-        <w:rPr>
-          <w:rFonts w:eastAsia="Times New Roman" w:cstheme="minorHAnsi"/>
-          <w:color w:val="000000"/>
-        </w:rPr>
-      </w:pPr>
-      <w:r>
-        <w:rPr>
-          <w:rFonts w:eastAsia="Times New Roman" w:cstheme="minorHAnsi"/>
-          <w:color w:val="000000"/>
-        </w:rPr>
-        <w:t>Captures a hydrophone waveform (or the RMS value only) at each coordinate</w:t>
-      </w:r>
-    </w:p>
-    <w:p>
-      <w:pPr>
-        <w:numPr>
-          <w:ilvl w:val="0"/>
-          <w:numId w:val="12"/>
-        </w:numPr>
-        <w:spacing w:after="0" w:line="240" w:lineRule="auto"/>
-        <w:textAlignment w:val="baseline"/>
-        <w:rPr>
-          <w:rFonts w:eastAsia="Times New Roman" w:cstheme="minorHAnsi"/>
-          <w:color w:val="000000"/>
-        </w:rPr>
-      </w:pPr>
-      <w:r>
-        <w:rPr>
-          <w:rFonts w:eastAsia="Times New Roman" w:cstheme="minorHAnsi"/>
-          <w:color w:val="000000"/>
-        </w:rPr>
-        <w:t>Moves the UA to the X coordinate with the highest voltage squared interval (or rms voltage)</w:t>
-      </w:r>
-    </w:p>
-    <w:p>
-      <w:pPr>
-        <w:numPr>
-          <w:ilvl w:val="0"/>
-          <w:numId w:val="12"/>
-        </w:numPr>
-        <w:spacing w:after="0" w:line="240" w:lineRule="auto"/>
-        <w:textAlignment w:val="baseline"/>
-        <w:rPr>
-          <w:rFonts w:eastAsia="Times New Roman" w:cstheme="minorHAnsi"/>
-          <w:color w:val="000000"/>
-        </w:rPr>
-      </w:pPr>
-      <w:r>
-        <w:rPr>
-          <w:rFonts w:eastAsia="Times New Roman" w:cstheme="minorHAnsi"/>
-          <w:color w:val="000000"/>
-        </w:rPr>
-        <w:t>(</w:t>
-      </w:r>
-      <w:r>
-        <w:rPr>
-          <w:rFonts w:eastAsia="Times New Roman" w:cstheme="minorHAnsi"/>
-          <w:color w:val="000000"/>
-        </w:rPr>
-        <w:t>If</w:t>
-      </w:r>
-      <w:r>
-        <w:rPr>
-          <w:rFonts w:eastAsia="Times New Roman" w:cstheme="minorHAnsi"/>
-          <w:color w:val="000000"/>
-        </w:rPr>
-        <w:t xml:space="preserve"> enabled) Loops through a given range of R coordinates</w:t>
-      </w:r>
-    </w:p>
-    <w:p>
-      <w:pPr>
-        <w:numPr>
-          <w:ilvl w:val="0"/>
-          <w:numId w:val="12"/>
-        </w:numPr>
-        <w:spacing w:after="0" w:line="240" w:lineRule="auto"/>
-        <w:textAlignment w:val="baseline"/>
-        <w:rPr>
-          <w:rFonts w:eastAsia="Times New Roman" w:cstheme="minorHAnsi"/>
-          <w:color w:val="000000"/>
-        </w:rPr>
-      </w:pPr>
-      <w:r>
-        <w:rPr>
-          <w:rFonts w:eastAsia="Times New Roman" w:cstheme="minorHAnsi"/>
-          <w:color w:val="000000"/>
-        </w:rPr>
-        <w:t>Captures a hydrophone waveform (or the RMS value only) at each coordinate</w:t>
-      </w:r>
-    </w:p>
-    <w:p>
-      <w:pPr>
-        <w:numPr>
-          <w:ilvl w:val="0"/>
-          <w:numId w:val="12"/>
-        </w:numPr>
-        <w:spacing w:after="0" w:line="240" w:lineRule="auto"/>
-        <w:textAlignment w:val="baseline"/>
-        <w:rPr>
-          <w:rFonts w:eastAsia="Times New Roman" w:cstheme="minorHAnsi"/>
-          <w:color w:val="000000"/>
-        </w:rPr>
-      </w:pPr>
-      <w:r>
-        <w:rPr>
-          <w:rFonts w:eastAsia="Times New Roman" w:cstheme="minorHAnsi"/>
-          <w:color w:val="000000"/>
-        </w:rPr>
-        <w:t>Stores the element X and R coordinates in the element_x_coordinates and element_r_coordinates variables in manager so they can be referenced in later script actions and saved to disk</w:t>
-      </w:r>
-    </w:p>
-    <w:p>
-      <w:pPr>
-        <w:spacing w:after="0" w:line="240" w:lineRule="auto"/>
-        <w:rPr>
-          <w:rFonts w:eastAsia="Times New Roman" w:cstheme="minorHAnsi"/>
-          <w:sz w:val="24"/>
-          <w:szCs w:val="24"/>
-        </w:rPr>
-      </w:pPr>
-    </w:p>
-    <w:p>
-      <w:pPr>
-        <w:spacing w:after="0" w:line="240" w:lineRule="auto"/>
-        <w:rPr>
-          <w:rFonts w:eastAsia="Times New Roman" w:cstheme="minorHAnsi"/>
-          <w:sz w:val="24"/>
-          <w:szCs w:val="24"/>
-        </w:rPr>
-      </w:pPr>
-      <w:r>
-        <w:rPr>
-          <w:rFonts w:eastAsia="Times New Roman" w:cstheme="minorHAnsi"/>
-          <w:color w:val="000000"/>
-        </w:rPr>
-        <w:t>This method cycles the ultrasound output from the ultrasound applicator on and off for specified intervals while continuously capturing data from the forward power meter, reflected power meter, and radiation force balance. The readings are captured from all 3 sensors at the same time using 4 additional threads directed by using a RFBDataLogger object. </w:t>
-      </w:r>
-    </w:p>
-    <w:p>
-      <w:pPr>
-        <w:spacing w:after="0" w:line="240" w:lineRule="auto"/>
-        <w:rPr>
-          <w:rFonts w:eastAsia="Times New Roman" w:cstheme="minorHAnsi"/>
-          <w:sz w:val="24"/>
-          <w:szCs w:val="24"/>
-        </w:rPr>
-      </w:pPr>
-    </w:p>
-    <w:p>
-      <w:pPr>
-        <w:spacing w:after="0" w:line="240" w:lineRule="auto"/>
-        <w:rPr>
-          <w:rFonts w:eastAsia="Times New Roman" w:cstheme="minorHAnsi"/>
-          <w:sz w:val="24"/>
-          <w:szCs w:val="24"/>
-        </w:rPr>
-      </w:pPr>
-      <w:r>
-        <w:rPr>
-          <w:rFonts w:eastAsia="Times New Roman" w:cstheme="minorHAnsi"/>
-          <w:color w:val="000000"/>
-        </w:rPr>
-        <w:t>The refresh_rfb_tab helper method scrapes data from the RFBDataLogger and sends it as a signal to be displayed in the RFBTab of the UI. Finally, this method analyzes the data (stored in a RFBData object) and sends it to the FileSaver to be saved.</w:t>
-      </w:r>
-    </w:p>
-    <w:p>
-      <w:pPr>
-        <w:spacing w:after="0" w:line="240" w:lineRule="auto"/>
-        <w:textAlignment w:val="baseline"/>
-        <w:rPr>
-          <w:rFonts w:eastAsia="Times New Roman" w:cstheme="minorHAnsi"/>
-          <w:color w:val="000000"/>
-        </w:rPr>
-        <w:sectPr>
-          <w:headerReference w:type="default" r:id="rId16"/>
-          <w:pgSz w:w="12240" w:h="15840"/>
-          <w:pgMar w:top="720" w:right="720" w:bottom="720" w:left="720" w:header="720" w:footer="720" w:gutter="0"/>
-          <w:cols w:space="720"/>
-          <w:docGrid w:linePitch="360"/>
-        </w:sectPr>
-      </w:pPr>
-    </w:p>
-    <w:p>
-      <w:pPr>
-        <w:keepNext/>
-        <w:keepLines/>
-        <w:spacing w:before="240" w:after="0"/>
-        <w:outlineLvl w:val="0"/>
-        <w:rPr>
-          <w:rFonts w:asciiTheme="majorHAnsi" w:eastAsiaTheme="majorEastAsia" w:hAnsiTheme="majorHAnsi" w:cstheme="majorBidi"/>
-          <w:color w:val="2F5496" w:themeColor="accent1" w:themeShade="BF"/>
-          <w:sz w:val="32"/>
-          <w:szCs w:val="32"/>
-        </w:rPr>
-      </w:pPr>
-      <w:bookmarkStart w:id="55" w:name="_Hlk106711002"/>
-      <w:bookmarkStart w:id="56" w:name="_Toc108084123"/>
-      <w:r>
-        <w:rPr>
-          <w:rFonts w:asciiTheme="majorHAnsi" w:eastAsiaTheme="majorEastAsia" w:hAnsiTheme="majorHAnsi" w:cstheme="majorBidi"/>
-          <w:color w:val="2F5496" w:themeColor="accent1" w:themeShade="BF"/>
-          <w:sz w:val="32"/>
-          <w:szCs w:val="32"/>
-        </w:rPr>
-        <w:lastRenderedPageBreak/>
-        <w:t>Organization of Files</w:t>
-      </w:r>
-      <w:bookmarkEnd w:id="56"/>
-    </w:p>
-    <w:p>
-      <w:pPr>
-        <w:keepNext/>
-        <w:keepLines/>
-        <w:spacing w:before="40" w:after="0"/>
-        <w:outlineLvl w:val="1"/>
-        <w:rPr>
-          <w:rFonts w:asciiTheme="majorHAnsi" w:eastAsiaTheme="majorEastAsia" w:hAnsiTheme="majorHAnsi" w:cstheme="majorBidi"/>
-          <w:color w:val="2F5496" w:themeColor="accent1" w:themeShade="BF"/>
-          <w:sz w:val="26"/>
-          <w:szCs w:val="26"/>
-        </w:rPr>
-      </w:pPr>
       <w:bookmarkStart w:id="57" w:name="_Hlk106710371"/>
-      <w:bookmarkStart w:id="58" w:name="_Toc108084124"/>
+      <w:bookmarkStart w:id="58" w:name="_Toc108165191"/>
       <w:r>
         <w:rPr>
           <w:rFonts w:asciiTheme="majorHAnsi" w:eastAsiaTheme="majorEastAsia" w:hAnsiTheme="majorHAnsi" w:cstheme="majorBidi"/>
@@ -10051,7 +10765,7 @@
         </w:rPr>
       </w:pPr>
       <w:bookmarkStart w:id="59" w:name="_Hlk106711344"/>
-      <w:bookmarkStart w:id="60" w:name="_Toc108084125"/>
+      <w:bookmarkStart w:id="60" w:name="_Toc108165192"/>
       <w:r>
         <w:rPr>
           <w:rFonts w:asciiTheme="majorHAnsi" w:eastAsiaTheme="majorEastAsia" w:hAnsiTheme="majorHAnsi" w:cstheme="majorBidi"/>
@@ -10193,7 +10907,7 @@
         </w:rPr>
       </w:pPr>
       <w:bookmarkStart w:id="61" w:name="_Hlk106710469"/>
-      <w:bookmarkStart w:id="62" w:name="_Toc108084126"/>
+      <w:bookmarkStart w:id="62" w:name="_Toc108165193"/>
       <w:r>
         <w:rPr>
           <w:rFonts w:asciiTheme="majorHAnsi" w:eastAsiaTheme="majorEastAsia" w:hAnsiTheme="majorHAnsi" w:cstheme="majorBidi"/>
@@ -10350,7 +11064,7 @@
         </w:rPr>
       </w:pPr>
       <w:bookmarkStart w:id="63" w:name="_Hlk106710486"/>
-      <w:bookmarkStart w:id="64" w:name="_Toc108084127"/>
+      <w:bookmarkStart w:id="64" w:name="_Toc108165194"/>
       <w:r>
         <w:rPr>
           <w:rFonts w:asciiTheme="majorHAnsi" w:eastAsiaTheme="majorEastAsia" w:hAnsiTheme="majorHAnsi" w:cstheme="majorBidi"/>
@@ -10700,7 +11414,7 @@
           <w:szCs w:val="24"/>
         </w:rPr>
       </w:pPr>
-      <w:bookmarkStart w:id="65" w:name="_Toc108084128"/>
+      <w:bookmarkStart w:id="65" w:name="_Toc108165195"/>
       <w:r>
         <w:rPr>
           <w:rFonts w:asciiTheme="majorHAnsi" w:eastAsiaTheme="majorEastAsia" w:hAnsiTheme="majorHAnsi" w:cstheme="majorBidi"/>
@@ -10732,7 +11446,7 @@
       <w:pPr>
         <w:pStyle w:val="Heading3"/>
       </w:pPr>
-      <w:bookmarkStart w:id="66" w:name="_Toc108084129"/>
+      <w:bookmarkStart w:id="66" w:name="_Toc108165196"/>
       <w:r>
         <w:lastRenderedPageBreak/>
         <w:t>Graphical File and Folder Structure Representation</w:t>
@@ -10764,38 +11478,19 @@
             <v:path o:extrusionok="f" gradientshapeok="t" o:connecttype="rect"/>
             <o:lock v:ext="edit" aspectratio="t"/>
           </v:shapetype>
-          <v:shape id="_x0000_i1045" type="#_x0000_t75" style="width:201pt;height:600.75pt" o:ole="">
-            <v:imagedata r:id="rId17" o:title=""/>
+          <v:shape id="_x0000_i1025" type="#_x0000_t75" style="width:201pt;height:600.75pt" o:ole="">
+            <v:imagedata r:id="rId16" o:title=""/>
           </v:shape>
-          <o:OLEObject Type="Embed" ProgID="PBrush" ShapeID="_x0000_i1045" DrawAspect="Content" ObjectID="_1718706906" r:id="rId18"/>
+          <o:OLEObject Type="Embed" ProgID="PBrush" ShapeID="_x0000_i1025" DrawAspect="Content" ObjectID="_1718777604" r:id="rId17"/>
         </w:object>
       </w:r>
     </w:p>
     <w:p>
       <w:pPr>
-        <w:keepNext/>
-        <w:keepLines/>
-        <w:spacing w:before="40" w:after="0"/>
-        <w:outlineLvl w:val="1"/>
-        <w:rPr>
-          <w:rFonts w:asciiTheme="majorHAnsi" w:eastAsiaTheme="majorEastAsia" w:hAnsiTheme="majorHAnsi" w:cstheme="majorBidi"/>
-          <w:b/>
-          <w:bCs/>
-          <w:color w:val="2F5496" w:themeColor="accent1" w:themeShade="BF"/>
-          <w:sz w:val="26"/>
-          <w:szCs w:val="26"/>
-        </w:rPr>
-      </w:pPr>
-      <w:bookmarkStart w:id="67" w:name="_Toc108084130"/>
-      <w:r>
-        <w:rPr>
-          <w:rFonts w:asciiTheme="majorHAnsi" w:eastAsiaTheme="majorEastAsia" w:hAnsiTheme="majorHAnsi" w:cstheme="majorBidi"/>
-          <w:b/>
-          <w:bCs/>
-          <w:color w:val="2F5496" w:themeColor="accent1" w:themeShade="BF"/>
-          <w:sz w:val="26"/>
-          <w:szCs w:val="26"/>
-        </w:rPr>
+        <w:pStyle w:val="Heading2"/>
+      </w:pPr>
+      <w:bookmarkStart w:id="67" w:name="_Toc108165197"/>
+      <w:r>
         <w:lastRenderedPageBreak/>
         <w:t>Other Files</w:t>
       </w:r>
@@ -10814,7 +11509,7 @@
           <w:szCs w:val="24"/>
         </w:rPr>
       </w:pPr>
-      <w:bookmarkStart w:id="68" w:name="_Toc108084131"/>
+      <w:bookmarkStart w:id="68" w:name="_Toc108165198"/>
       <w:r>
         <w:rPr>
           <w:rFonts w:asciiTheme="majorHAnsi" w:eastAsiaTheme="majorEastAsia" w:hAnsiTheme="majorHAnsi" w:cstheme="majorBidi"/>
@@ -10874,7 +11569,7 @@
           <w:szCs w:val="24"/>
         </w:rPr>
       </w:pPr>
-      <w:bookmarkStart w:id="69" w:name="_Toc108084132"/>
+      <w:bookmarkStart w:id="69" w:name="_Toc108165199"/>
       <w:r>
         <w:rPr>
           <w:rFonts w:asciiTheme="majorHAnsi" w:eastAsiaTheme="majorEastAsia" w:hAnsiTheme="majorHAnsi" w:cstheme="majorBidi"/>
@@ -10914,7 +11609,7 @@
           <w:szCs w:val="24"/>
         </w:rPr>
       </w:pPr>
-      <w:bookmarkStart w:id="70" w:name="_Toc108084133"/>
+      <w:bookmarkStart w:id="70" w:name="_Toc108165200"/>
       <w:r>
         <w:rPr>
           <w:rFonts w:asciiTheme="majorHAnsi" w:eastAsiaTheme="majorEastAsia" w:hAnsiTheme="majorHAnsi" w:cstheme="majorBidi"/>
@@ -10984,7 +11679,7 @@
           <w:szCs w:val="24"/>
         </w:rPr>
       </w:pPr>
-      <w:bookmarkStart w:id="71" w:name="_Toc108084134"/>
+      <w:bookmarkStart w:id="71" w:name="_Toc108165201"/>
       <w:r>
         <w:rPr>
           <w:rFonts w:asciiTheme="majorHAnsi" w:eastAsiaTheme="majorEastAsia" w:hAnsiTheme="majorHAnsi" w:cstheme="majorBidi"/>
@@ -11024,7 +11719,7 @@
           <w:szCs w:val="24"/>
         </w:rPr>
       </w:pPr>
-      <w:bookmarkStart w:id="72" w:name="_Toc108084135"/>
+      <w:bookmarkStart w:id="72" w:name="_Toc108165202"/>
       <w:r>
         <w:rPr>
           <w:rFonts w:asciiTheme="majorHAnsi" w:eastAsiaTheme="majorEastAsia" w:hAnsiTheme="majorHAnsi" w:cstheme="majorBidi"/>
@@ -11057,7 +11752,7 @@
         <w:jc w:val="center"/>
         <w:textAlignment w:val="baseline"/>
         <w:sectPr>
-          <w:headerReference w:type="default" r:id="rId19"/>
+          <w:headerReference w:type="default" r:id="rId18"/>
           <w:pgSz w:w="12240" w:h="15840"/>
           <w:pgMar w:top="720" w:right="720" w:bottom="720" w:left="720" w:header="720" w:footer="720" w:gutter="0"/>
           <w:cols w:space="720"/>
@@ -11084,7 +11779,7 @@
                     <pic:cNvPicPr/>
                   </pic:nvPicPr>
                   <pic:blipFill>
-                    <a:blip r:embed="rId20"/>
+                    <a:blip r:embed="rId19"/>
                     <a:stretch>
                       <a:fillRect/>
                     </a:stretch>
@@ -11107,29 +11802,10 @@
     </w:p>
     <w:p>
       <w:pPr>
-        <w:keepNext/>
-        <w:keepLines/>
-        <w:spacing w:before="240" w:after="0"/>
-        <w:outlineLvl w:val="0"/>
-        <w:rPr>
-          <w:rFonts w:asciiTheme="majorHAnsi" w:eastAsiaTheme="majorEastAsia" w:hAnsiTheme="majorHAnsi" w:cstheme="majorBidi"/>
-          <w:b/>
-          <w:bCs/>
-          <w:color w:val="2F5496" w:themeColor="accent1" w:themeShade="BF"/>
-          <w:sz w:val="32"/>
-          <w:szCs w:val="32"/>
-        </w:rPr>
-      </w:pPr>
-      <w:bookmarkStart w:id="73" w:name="_Toc108084136"/>
-      <w:r>
-        <w:rPr>
-          <w:rFonts w:asciiTheme="majorHAnsi" w:eastAsiaTheme="majorEastAsia" w:hAnsiTheme="majorHAnsi" w:cstheme="majorBidi"/>
-          <w:b/>
-          <w:bCs/>
-          <w:color w:val="2F5496" w:themeColor="accent1" w:themeShade="BF"/>
-          <w:sz w:val="32"/>
-          <w:szCs w:val="32"/>
-        </w:rPr>
+        <w:pStyle w:val="Heading1"/>
+      </w:pPr>
+      <w:bookmarkStart w:id="73" w:name="_Toc108165203"/>
+      <w:r>
         <w:lastRenderedPageBreak/>
         <w:t>Explanation of Key Classes</w:t>
       </w:r>
@@ -11148,7 +11824,7 @@
           <w:szCs w:val="26"/>
         </w:rPr>
       </w:pPr>
-      <w:bookmarkStart w:id="74" w:name="_Toc108084137"/>
+      <w:bookmarkStart w:id="74" w:name="_Toc108165204"/>
       <w:r>
         <w:rPr>
           <w:rFonts w:asciiTheme="majorHAnsi" w:eastAsiaTheme="majorEastAsia" w:hAnsiTheme="majorHAnsi" w:cstheme="majorBidi"/>
@@ -11466,7 +12142,7 @@
         <w:spacing w:after="0" w:line="240" w:lineRule="auto"/>
         <w:textAlignment w:val="baseline"/>
         <w:sectPr>
-          <w:headerReference w:type="default" r:id="rId21"/>
+          <w:headerReference w:type="default" r:id="rId20"/>
           <w:pgSz w:w="12240" w:h="15840"/>
           <w:pgMar w:top="720" w:right="720" w:bottom="720" w:left="720" w:header="720" w:footer="720" w:gutter="0"/>
           <w:cols w:space="720"/>
@@ -11511,19 +12187,15 @@
         <w:outlineLvl w:val="0"/>
         <w:rPr>
           <w:rFonts w:asciiTheme="majorHAnsi" w:eastAsiaTheme="majorEastAsia" w:hAnsiTheme="majorHAnsi" w:cstheme="majorBidi"/>
-          <w:b/>
-          <w:bCs/>
           <w:color w:val="2F5496" w:themeColor="accent1" w:themeShade="BF"/>
           <w:sz w:val="32"/>
           <w:szCs w:val="32"/>
         </w:rPr>
       </w:pPr>
-      <w:bookmarkStart w:id="76" w:name="_Toc108084138"/>
+      <w:bookmarkStart w:id="76" w:name="_Toc108165205"/>
       <w:r>
         <w:rPr>
           <w:rFonts w:asciiTheme="majorHAnsi" w:eastAsiaTheme="majorEastAsia" w:hAnsiTheme="majorHAnsi" w:cstheme="majorBidi"/>
-          <w:b/>
-          <w:bCs/>
           <w:color w:val="2F5496" w:themeColor="accent1" w:themeShade="BF"/>
           <w:sz w:val="32"/>
           <w:szCs w:val="32"/>
@@ -11546,7 +12218,7 @@
           <w:szCs w:val="26"/>
         </w:rPr>
       </w:pPr>
-      <w:bookmarkStart w:id="77" w:name="_Toc108084139"/>
+      <w:bookmarkStart w:id="77" w:name="_Toc108165206"/>
       <w:r>
         <w:rPr>
           <w:rFonts w:asciiTheme="majorHAnsi" w:eastAsiaTheme="majorEastAsia" w:hAnsiTheme="majorHAnsi" w:cstheme="majorBidi"/>
@@ -11644,7 +12316,7 @@
                     </pic:cNvPicPr>
                   </pic:nvPicPr>
                   <pic:blipFill>
-                    <a:blip r:embed="rId26">
+                    <a:blip r:embed="rId25">
                       <a:extLst>
                         <a:ext uri="{28A0092B-C50C-407E-A947-70E740481C1C}">
                           <a14:useLocalDpi xmlns:a14="http://schemas.microsoft.com/office/drawing/2010/main" val="0"/>
@@ -11688,14 +12360,27 @@
       <w:r>
         <w:t xml:space="preserve">Figure </w:t>
       </w:r>
-      <w:fldSimple w:instr=" SEQ Figure \* ARABIC ">
-        <w:r>
-          <w:rPr>
-            <w:noProof/>
-          </w:rPr>
-          <w:t>1</w:t>
-        </w:r>
-      </w:fldSimple>
+      <w:r>
+        <w:fldChar w:fldCharType="begin"/>
+      </w:r>
+      <w:r>
+        <w:instrText xml:space="preserve"> SEQ Figure \* ARABIC </w:instrText>
+      </w:r>
+      <w:r>
+        <w:fldChar w:fldCharType="separate"/>
+      </w:r>
+      <w:r>
+        <w:rPr>
+          <w:noProof/>
+        </w:rPr>
+        <w:t>1</w:t>
+      </w:r>
+      <w:r>
+        <w:rPr>
+          <w:noProof/>
+        </w:rPr>
+        <w:fldChar w:fldCharType="end"/>
+      </w:r>
       <w:r>
         <w:t xml:space="preserve"> - Notice how parameter hints follow the form: &lt;parameter name&gt;</w:t>
       </w:r>
@@ -12173,7 +12858,7 @@
                     </pic:cNvPicPr>
                   </pic:nvPicPr>
                   <pic:blipFill>
-                    <a:blip r:embed="rId27">
+                    <a:blip r:embed="rId26">
                       <a:extLst>
                         <a:ext uri="{28A0092B-C50C-407E-A947-70E740481C1C}">
                           <a14:useLocalDpi xmlns:a14="http://schemas.microsoft.com/office/drawing/2010/main" val="0"/>
@@ -12269,7 +12954,7 @@
                     </pic:cNvPicPr>
                   </pic:nvPicPr>
                   <pic:blipFill>
-                    <a:blip r:embed="rId28">
+                    <a:blip r:embed="rId27">
                       <a:extLst>
                         <a:ext uri="{28A0092B-C50C-407E-A947-70E740481C1C}">
                           <a14:useLocalDpi xmlns:a14="http://schemas.microsoft.com/office/drawing/2010/main" val="0"/>
@@ -12357,7 +13042,7 @@
           <w:szCs w:val="26"/>
         </w:rPr>
       </w:pPr>
-      <w:bookmarkStart w:id="78" w:name="_Toc108084140"/>
+      <w:bookmarkStart w:id="78" w:name="_Toc108165207"/>
       <w:r>
         <w:rPr>
           <w:rFonts w:asciiTheme="majorHAnsi" w:eastAsiaTheme="majorEastAsia" w:hAnsiTheme="majorHAnsi" w:cstheme="majorBidi"/>
@@ -12406,7 +13091,7 @@
           <w:szCs w:val="26"/>
         </w:rPr>
       </w:pPr>
-      <w:bookmarkStart w:id="79" w:name="_Toc108084141"/>
+      <w:bookmarkStart w:id="79" w:name="_Toc108165208"/>
       <w:r>
         <w:rPr>
           <w:rFonts w:asciiTheme="majorHAnsi" w:eastAsiaTheme="majorEastAsia" w:hAnsiTheme="majorHAnsi" w:cstheme="majorBidi"/>
@@ -12628,7 +13313,7 @@
                     </pic:cNvPicPr>
                   </pic:nvPicPr>
                   <pic:blipFill>
-                    <a:blip r:embed="rId29">
+                    <a:blip r:embed="rId28">
                       <a:extLst>
                         <a:ext uri="{28A0092B-C50C-407E-A947-70E740481C1C}">
                           <a14:useLocalDpi xmlns:a14="http://schemas.microsoft.com/office/drawing/2010/main" val="0"/>
@@ -12696,7 +13381,7 @@
                     </pic:cNvPicPr>
                   </pic:nvPicPr>
                   <pic:blipFill>
-                    <a:blip r:embed="rId30">
+                    <a:blip r:embed="rId29">
                       <a:extLst>
                         <a:ext uri="{28A0092B-C50C-407E-A947-70E740481C1C}">
                           <a14:useLocalDpi xmlns:a14="http://schemas.microsoft.com/office/drawing/2010/main" val="0"/>
@@ -12764,7 +13449,7 @@
                     </pic:cNvPicPr>
                   </pic:nvPicPr>
                   <pic:blipFill>
-                    <a:blip r:embed="rId31">
+                    <a:blip r:embed="rId30">
                       <a:extLst>
                         <a:ext uri="{28A0092B-C50C-407E-A947-70E740481C1C}">
                           <a14:useLocalDpi xmlns:a14="http://schemas.microsoft.com/office/drawing/2010/main" val="0"/>
@@ -12832,7 +13517,7 @@
                     </pic:cNvPicPr>
                   </pic:nvPicPr>
                   <pic:blipFill>
-                    <a:blip r:embed="rId32">
+                    <a:blip r:embed="rId31">
                       <a:extLst>
                         <a:ext uri="{28A0092B-C50C-407E-A947-70E740481C1C}">
                           <a14:useLocalDpi xmlns:a14="http://schemas.microsoft.com/office/drawing/2010/main" val="0"/>
@@ -12946,7 +13631,7 @@
                     </pic:cNvPicPr>
                   </pic:nvPicPr>
                   <pic:blipFill>
-                    <a:blip r:embed="rId33">
+                    <a:blip r:embed="rId32">
                       <a:extLst>
                         <a:ext uri="{28A0092B-C50C-407E-A947-70E740481C1C}">
                           <a14:useLocalDpi xmlns:a14="http://schemas.microsoft.com/office/drawing/2010/main" val="0"/>
@@ -13014,7 +13699,7 @@
                     </pic:cNvPicPr>
                   </pic:nvPicPr>
                   <pic:blipFill>
-                    <a:blip r:embed="rId34">
+                    <a:blip r:embed="rId33">
                       <a:extLst>
                         <a:ext uri="{28A0092B-C50C-407E-A947-70E740481C1C}">
                           <a14:useLocalDpi xmlns:a14="http://schemas.microsoft.com/office/drawing/2010/main" val="0"/>
@@ -13093,7 +13778,7 @@
                     </pic:cNvPicPr>
                   </pic:nvPicPr>
                   <pic:blipFill>
-                    <a:blip r:embed="rId35">
+                    <a:blip r:embed="rId34">
                       <a:extLst>
                         <a:ext uri="{28A0092B-C50C-407E-A947-70E740481C1C}">
                           <a14:useLocalDpi xmlns:a14="http://schemas.microsoft.com/office/drawing/2010/main" val="0"/>
@@ -13173,7 +13858,7 @@
                     </pic:cNvPicPr>
                   </pic:nvPicPr>
                   <pic:blipFill>
-                    <a:blip r:embed="rId36">
+                    <a:blip r:embed="rId35">
                       <a:extLst>
                         <a:ext uri="{28A0092B-C50C-407E-A947-70E740481C1C}">
                           <a14:useLocalDpi xmlns:a14="http://schemas.microsoft.com/office/drawing/2010/main" val="0"/>
@@ -13242,7 +13927,7 @@
                     </pic:cNvPicPr>
                   </pic:nvPicPr>
                   <pic:blipFill>
-                    <a:blip r:embed="rId37">
+                    <a:blip r:embed="rId36">
                       <a:extLst>
                         <a:ext uri="{28A0092B-C50C-407E-A947-70E740481C1C}">
                           <a14:useLocalDpi xmlns:a14="http://schemas.microsoft.com/office/drawing/2010/main" val="0"/>
@@ -13342,7 +14027,7 @@
                     </pic:cNvPicPr>
                   </pic:nvPicPr>
                   <pic:blipFill>
-                    <a:blip r:embed="rId38">
+                    <a:blip r:embed="rId37">
                       <a:extLst>
                         <a:ext uri="{28A0092B-C50C-407E-A947-70E740481C1C}">
                           <a14:useLocalDpi xmlns:a14="http://schemas.microsoft.com/office/drawing/2010/main" val="0"/>
@@ -13474,7 +14159,7 @@
                     </pic:cNvPicPr>
                   </pic:nvPicPr>
                   <pic:blipFill>
-                    <a:blip r:embed="rId39">
+                    <a:blip r:embed="rId38">
                       <a:extLst>
                         <a:ext uri="{28A0092B-C50C-407E-A947-70E740481C1C}">
                           <a14:useLocalDpi xmlns:a14="http://schemas.microsoft.com/office/drawing/2010/main" val="0"/>
@@ -14042,7 +14727,7 @@
           <w:szCs w:val="26"/>
         </w:rPr>
       </w:pPr>
-      <w:bookmarkStart w:id="80" w:name="_Toc108084142"/>
+      <w:bookmarkStart w:id="80" w:name="_Toc108165209"/>
       <w:r>
         <w:rPr>
           <w:rFonts w:asciiTheme="majorHAnsi" w:eastAsiaTheme="majorEastAsia" w:hAnsiTheme="majorHAnsi" w:cstheme="majorBidi"/>
@@ -14190,7 +14875,7 @@
                     </pic:cNvPicPr>
                   </pic:nvPicPr>
                   <pic:blipFill>
-                    <a:blip r:embed="rId40">
+                    <a:blip r:embed="rId39">
                       <a:extLst>
                         <a:ext uri="{28A0092B-C50C-407E-A947-70E740481C1C}">
                           <a14:useLocalDpi xmlns:a14="http://schemas.microsoft.com/office/drawing/2010/main" val="0"/>
@@ -14410,7 +15095,7 @@
                     </pic:cNvPicPr>
                   </pic:nvPicPr>
                   <pic:blipFill>
-                    <a:blip r:embed="rId41">
+                    <a:blip r:embed="rId40">
                       <a:extLst>
                         <a:ext uri="{28A0092B-C50C-407E-A947-70E740481C1C}">
                           <a14:useLocalDpi xmlns:a14="http://schemas.microsoft.com/office/drawing/2010/main" val="0"/>
@@ -14508,7 +15193,7 @@
                     </pic:cNvPicPr>
                   </pic:nvPicPr>
                   <pic:blipFill>
-                    <a:blip r:embed="rId42">
+                    <a:blip r:embed="rId41">
                       <a:extLst>
                         <a:ext uri="{28A0092B-C50C-407E-A947-70E740481C1C}">
                           <a14:useLocalDpi xmlns:a14="http://schemas.microsoft.com/office/drawing/2010/main" val="0"/>
@@ -14620,7 +15305,7 @@
                     </pic:cNvPicPr>
                   </pic:nvPicPr>
                   <pic:blipFill>
-                    <a:blip r:embed="rId43">
+                    <a:blip r:embed="rId42">
                       <a:extLst>
                         <a:ext uri="{28A0092B-C50C-407E-A947-70E740481C1C}">
                           <a14:useLocalDpi xmlns:a14="http://schemas.microsoft.com/office/drawing/2010/main" val="0"/>
@@ -14715,7 +15400,7 @@
                     </pic:cNvPicPr>
                   </pic:nvPicPr>
                   <pic:blipFill>
-                    <a:blip r:embed="rId44">
+                    <a:blip r:embed="rId43">
                       <a:extLst>
                         <a:ext uri="{28A0092B-C50C-407E-A947-70E740481C1C}">
                           <a14:useLocalDpi xmlns:a14="http://schemas.microsoft.com/office/drawing/2010/main" val="0"/>
@@ -14760,14 +15445,27 @@
       <w:r>
         <w:t xml:space="preserve">Figure </w:t>
       </w:r>
-      <w:fldSimple w:instr=" SEQ Figure \* ARABIC ">
-        <w:r>
-          <w:rPr>
-            <w:noProof/>
-          </w:rPr>
-          <w:t>4</w:t>
-        </w:r>
-      </w:fldSimple>
+      <w:r>
+        <w:fldChar w:fldCharType="begin"/>
+      </w:r>
+      <w:r>
+        <w:instrText xml:space="preserve"> SEQ Figure \* ARABIC </w:instrText>
+      </w:r>
+      <w:r>
+        <w:fldChar w:fldCharType="separate"/>
+      </w:r>
+      <w:r>
+        <w:rPr>
+          <w:noProof/>
+        </w:rPr>
+        <w:t>4</w:t>
+      </w:r>
+      <w:r>
+        <w:rPr>
+          <w:noProof/>
+        </w:rPr>
+        <w:fldChar w:fldCharType="end"/>
+      </w:r>
       <w:r>
         <w:t xml:space="preserve"> - </w:t>
       </w:r>
@@ -15049,7 +15747,7 @@
                     </pic:cNvPicPr>
                   </pic:nvPicPr>
                   <pic:blipFill>
-                    <a:blip r:embed="rId45">
+                    <a:blip r:embed="rId44">
                       <a:extLst>
                         <a:ext uri="{28A0092B-C50C-407E-A947-70E740481C1C}">
                           <a14:useLocalDpi xmlns:a14="http://schemas.microsoft.com/office/drawing/2010/main" val="0"/>
@@ -15385,7 +16083,7 @@
                     </pic:cNvPicPr>
                   </pic:nvPicPr>
                   <pic:blipFill>
-                    <a:blip r:embed="rId46">
+                    <a:blip r:embed="rId45">
                       <a:extLst>
                         <a:ext uri="{28A0092B-C50C-407E-A947-70E740481C1C}">
                           <a14:useLocalDpi xmlns:a14="http://schemas.microsoft.com/office/drawing/2010/main" val="0"/>
@@ -15483,7 +16181,7 @@
                     </pic:cNvPicPr>
                   </pic:nvPicPr>
                   <pic:blipFill>
-                    <a:blip r:embed="rId47">
+                    <a:blip r:embed="rId46">
                       <a:extLst>
                         <a:ext uri="{28A0092B-C50C-407E-A947-70E740481C1C}">
                           <a14:useLocalDpi xmlns:a14="http://schemas.microsoft.com/office/drawing/2010/main" val="0"/>
@@ -15683,19 +16381,15 @@
         <w:outlineLvl w:val="0"/>
         <w:rPr>
           <w:rFonts w:asciiTheme="majorHAnsi" w:eastAsiaTheme="majorEastAsia" w:hAnsiTheme="majorHAnsi" w:cstheme="majorBidi"/>
-          <w:b/>
-          <w:bCs/>
           <w:color w:val="2F5496" w:themeColor="accent1" w:themeShade="BF"/>
           <w:sz w:val="32"/>
           <w:szCs w:val="32"/>
         </w:rPr>
       </w:pPr>
-      <w:bookmarkStart w:id="81" w:name="_Toc108084143"/>
+      <w:bookmarkStart w:id="81" w:name="_Toc108165210"/>
       <w:r>
         <w:rPr>
           <w:rFonts w:asciiTheme="majorHAnsi" w:eastAsiaTheme="majorEastAsia" w:hAnsiTheme="majorHAnsi" w:cstheme="majorBidi"/>
-          <w:b/>
-          <w:bCs/>
           <w:color w:val="2F5496" w:themeColor="accent1" w:themeShade="BF"/>
           <w:sz w:val="32"/>
           <w:szCs w:val="32"/>
@@ -15718,7 +16412,7 @@
           <w:szCs w:val="26"/>
         </w:rPr>
       </w:pPr>
-      <w:bookmarkStart w:id="82" w:name="_Toc108084144"/>
+      <w:bookmarkStart w:id="82" w:name="_Toc108165211"/>
       <w:r>
         <w:rPr>
           <w:rFonts w:asciiTheme="majorHAnsi" w:eastAsiaTheme="majorEastAsia" w:hAnsiTheme="majorHAnsi" w:cstheme="majorBidi"/>
@@ -16060,7 +16754,7 @@
                     </pic:cNvPicPr>
                   </pic:nvPicPr>
                   <pic:blipFill>
-                    <a:blip r:embed="rId48">
+                    <a:blip r:embed="rId47">
                       <a:extLst>
                         <a:ext uri="{28A0092B-C50C-407E-A947-70E740481C1C}">
                           <a14:useLocalDpi xmlns:a14="http://schemas.microsoft.com/office/drawing/2010/main" val="0"/>
@@ -16100,14 +16794,27 @@
       <w:r>
         <w:t xml:space="preserve">Figure </w:t>
       </w:r>
-      <w:fldSimple w:instr=" SEQ Figure \* ARABIC ">
-        <w:r>
-          <w:rPr>
-            <w:noProof/>
-          </w:rPr>
-          <w:t>6</w:t>
-        </w:r>
-      </w:fldSimple>
+      <w:r>
+        <w:fldChar w:fldCharType="begin"/>
+      </w:r>
+      <w:r>
+        <w:instrText xml:space="preserve"> SEQ Figure \* ARABIC </w:instrText>
+      </w:r>
+      <w:r>
+        <w:fldChar w:fldCharType="separate"/>
+      </w:r>
+      <w:r>
+        <w:rPr>
+          <w:noProof/>
+        </w:rPr>
+        <w:t>6</w:t>
+      </w:r>
+      <w:r>
+        <w:rPr>
+          <w:noProof/>
+        </w:rPr>
+        <w:fldChar w:fldCharType="end"/>
+      </w:r>
       <w:r>
         <w:t xml:space="preserve"> - Enter an expression in the text box (blue oval) and press the enter key to get the output (orange oval)</w:t>
       </w:r>
@@ -16146,12 +16853,71 @@
     </w:p>
     <w:p>
       <w:r>
+        <w:rPr>
+          <w:noProof/>
+        </w:rPr>
         <w:lastRenderedPageBreak/>
         <w:drawing>
           <wp:inline distT="0" distB="0" distL="0" distR="0" wp14:anchorId="59BEA99C" wp14:editId="64232BD4">
             <wp:extent cx="6858000" cy="2391410"/>
             <wp:effectExtent l="0" t="0" r="0" b="8890"/>
             <wp:docPr id="118" name="Picture 118"/>
+            <wp:cNvGraphicFramePr>
+              <a:graphicFrameLocks xmlns:a="http://schemas.openxmlformats.org/drawingml/2006/main" noChangeAspect="1"/>
+            </wp:cNvGraphicFramePr>
+            <a:graphic xmlns:a="http://schemas.openxmlformats.org/drawingml/2006/main">
+              <a:graphicData uri="http://schemas.openxmlformats.org/drawingml/2006/picture">
+                <pic:pic xmlns:pic="http://schemas.openxmlformats.org/drawingml/2006/picture">
+                  <pic:nvPicPr>
+                    <pic:cNvPr id="1" name=""/>
+                    <pic:cNvPicPr/>
+                  </pic:nvPicPr>
+                  <pic:blipFill>
+                    <a:blip r:embed="rId48"/>
+                    <a:stretch>
+                      <a:fillRect/>
+                    </a:stretch>
+                  </pic:blipFill>
+                  <pic:spPr>
+                    <a:xfrm>
+                      <a:off x="0" y="0"/>
+                      <a:ext cx="6858000" cy="2391410"/>
+                    </a:xfrm>
+                    <a:prstGeom prst="rect">
+                      <a:avLst/>
+                    </a:prstGeom>
+                  </pic:spPr>
+                </pic:pic>
+              </a:graphicData>
+            </a:graphic>
+          </wp:inline>
+        </w:drawing>
+      </w:r>
+    </w:p>
+    <w:p>
+      <w:r>
+        <w:t>What you see in the screenshot above is the result of running an object’s __repr__ function. In the code, this is how such data is printed.</w:t>
+      </w:r>
+    </w:p>
+    <w:p>
+      <w:r>
+        <w:rPr>
+          <w:b/>
+          <w:bCs/>
+        </w:rPr>
+        <w:t>Calling code:</w:t>
+      </w:r>
+    </w:p>
+    <w:p>
+      <w:r>
+        <w:rPr>
+          <w:noProof/>
+        </w:rPr>
+        <w:drawing>
+          <wp:inline distT="0" distB="0" distL="0" distR="0" wp14:anchorId="5B11D01B" wp14:editId="55699079">
+            <wp:extent cx="4382112" cy="428685"/>
+            <wp:effectExtent l="0" t="0" r="0" b="9525"/>
+            <wp:docPr id="119" name="Picture 119"/>
             <wp:cNvGraphicFramePr>
               <a:graphicFrameLocks xmlns:a="http://schemas.openxmlformats.org/drawingml/2006/main" noChangeAspect="1"/>
             </wp:cNvGraphicFramePr>
@@ -16171,7 +16937,7 @@
                   <pic:spPr>
                     <a:xfrm>
                       <a:off x="0" y="0"/>
-                      <a:ext cx="6858000" cy="2391410"/>
+                      <a:ext cx="4382112" cy="428685"/>
                     </a:xfrm>
                     <a:prstGeom prst="rect">
                       <a:avLst/>
@@ -16186,33 +16952,23 @@
     </w:p>
     <w:p>
       <w:r>
-        <w:t>What you see in the screenshot above is the result of running an object’s __</w:t>
-      </w:r>
-      <w:proofErr w:type="spellStart"/>
-      <w:r>
-        <w:t>repr</w:t>
-      </w:r>
-      <w:proofErr w:type="spellEnd"/>
-      <w:r>
-        <w:t>__ function. In the code, this is how such data is printed.</w:t>
-      </w:r>
-    </w:p>
-    <w:p>
-      <w:r>
         <w:rPr>
           <w:b/>
           <w:bCs/>
         </w:rPr>
-        <w:t>Calling code:</w:t>
-      </w:r>
-    </w:p>
-    <w:p>
-      <w:r>
+        <w:t>Method in test_data.py</w:t>
+      </w:r>
+    </w:p>
+    <w:p>
+      <w:r>
+        <w:rPr>
+          <w:noProof/>
+        </w:rPr>
         <w:drawing>
-          <wp:inline distT="0" distB="0" distL="0" distR="0" wp14:anchorId="5B11D01B" wp14:editId="55699079">
-            <wp:extent cx="4382112" cy="428685"/>
-            <wp:effectExtent l="0" t="0" r="0" b="9525"/>
-            <wp:docPr id="119" name="Picture 119"/>
+          <wp:inline distT="0" distB="0" distL="0" distR="0" wp14:anchorId="44FE7322" wp14:editId="03CED862">
+            <wp:extent cx="6143625" cy="3738510"/>
+            <wp:effectExtent l="0" t="0" r="0" b="0"/>
+            <wp:docPr id="120" name="Picture 120"/>
             <wp:cNvGraphicFramePr>
               <a:graphicFrameLocks xmlns:a="http://schemas.openxmlformats.org/drawingml/2006/main" noChangeAspect="1"/>
             </wp:cNvGraphicFramePr>
@@ -16232,54 +16988,6 @@
                   <pic:spPr>
                     <a:xfrm>
                       <a:off x="0" y="0"/>
-                      <a:ext cx="4382112" cy="428685"/>
-                    </a:xfrm>
-                    <a:prstGeom prst="rect">
-                      <a:avLst/>
-                    </a:prstGeom>
-                  </pic:spPr>
-                </pic:pic>
-              </a:graphicData>
-            </a:graphic>
-          </wp:inline>
-        </w:drawing>
-      </w:r>
-    </w:p>
-    <w:p>
-      <w:r>
-        <w:rPr>
-          <w:b/>
-          <w:bCs/>
-        </w:rPr>
-        <w:t>Method in test_data.py</w:t>
-      </w:r>
-    </w:p>
-    <w:p>
-      <w:r>
-        <w:drawing>
-          <wp:inline distT="0" distB="0" distL="0" distR="0" wp14:anchorId="44FE7322" wp14:editId="03CED862">
-            <wp:extent cx="6143625" cy="3738510"/>
-            <wp:effectExtent l="0" t="0" r="0" b="0"/>
-            <wp:docPr id="120" name="Picture 120"/>
-            <wp:cNvGraphicFramePr>
-              <a:graphicFrameLocks xmlns:a="http://schemas.openxmlformats.org/drawingml/2006/main" noChangeAspect="1"/>
-            </wp:cNvGraphicFramePr>
-            <a:graphic xmlns:a="http://schemas.openxmlformats.org/drawingml/2006/main">
-              <a:graphicData uri="http://schemas.openxmlformats.org/drawingml/2006/picture">
-                <pic:pic xmlns:pic="http://schemas.openxmlformats.org/drawingml/2006/picture">
-                  <pic:nvPicPr>
-                    <pic:cNvPr id="1" name=""/>
-                    <pic:cNvPicPr/>
-                  </pic:nvPicPr>
-                  <pic:blipFill>
-                    <a:blip r:embed="rId51"/>
-                    <a:stretch>
-                      <a:fillRect/>
-                    </a:stretch>
-                  </pic:blipFill>
-                  <pic:spPr>
-                    <a:xfrm>
-                      <a:off x="0" y="0"/>
                       <a:ext cx="6146141" cy="3740041"/>
                     </a:xfrm>
                     <a:prstGeom prst="rect">
@@ -16306,7 +17014,7 @@
           <w:szCs w:val="32"/>
         </w:rPr>
       </w:pPr>
-      <w:bookmarkStart w:id="83" w:name="_Toc108084145"/>
+      <w:bookmarkStart w:id="83" w:name="_Toc108165212"/>
       <w:r>
         <w:rPr>
           <w:rFonts w:asciiTheme="majorHAnsi" w:eastAsiaTheme="majorEastAsia" w:hAnsiTheme="majorHAnsi" w:cstheme="majorBidi"/>
@@ -16332,7 +17040,7 @@
           <w:szCs w:val="26"/>
         </w:rPr>
       </w:pPr>
-      <w:bookmarkStart w:id="84" w:name="_Toc108084146"/>
+      <w:bookmarkStart w:id="84" w:name="_Toc108165213"/>
       <w:r>
         <w:rPr>
           <w:rFonts w:asciiTheme="majorHAnsi" w:eastAsiaTheme="majorEastAsia" w:hAnsiTheme="majorHAnsi" w:cstheme="majorBidi"/>
@@ -16342,15 +17050,14 @@
         </w:rPr>
         <w:t>Example 1: Triggering frontend methods from a backend class</w:t>
       </w:r>
-      <w:r>
-        <w:rPr>
-          <w:rFonts w:asciiTheme="majorHAnsi" w:eastAsiaTheme="majorEastAsia" w:hAnsiTheme="majorHAnsi" w:cstheme="majorBidi"/>
-          <w:color w:val="2F5496" w:themeColor="accent1" w:themeShade="BF"/>
-          <w:sz w:val="26"/>
-          <w:szCs w:val="26"/>
-        </w:rPr>
-        <w:br/>
-      </w:r>
+      <w:bookmarkEnd w:id="84"/>
+    </w:p>
+    <w:p>
+      <w:pPr>
+        <w:rPr>
+          <w:color w:val="000000" w:themeColor="text1"/>
+        </w:rPr>
+      </w:pPr>
       <w:r>
         <w:rPr>
           <w:rFonts w:ascii="Arial" w:hAnsi="Arial" w:cs="Arial"/>
@@ -16361,7 +17068,7 @@
           <w:bdr w:val="none" w:sz="0" w:space="0" w:color="auto" w:frame="1"/>
         </w:rPr>
         <w:drawing>
-          <wp:inline distT="0" distB="0" distL="0" distR="0" wp14:anchorId="5872D380" wp14:editId="44BE6BE4">
+          <wp:inline distT="0" distB="0" distL="0" distR="0" wp14:anchorId="482B3834" wp14:editId="3D17F34A">
             <wp:extent cx="6750231" cy="1514475"/>
             <wp:effectExtent l="0" t="0" r="0" b="0"/>
             <wp:docPr id="36" name="Picture 36"/>
@@ -16378,7 +17085,7 @@
                     </pic:cNvPicPr>
                   </pic:nvPicPr>
                   <pic:blipFill>
-                    <a:blip r:embed="rId10">
+                    <a:blip r:embed="rId51">
                       <a:extLst>
                         <a:ext uri="{28A0092B-C50C-407E-A947-70E740481C1C}">
                           <a14:useLocalDpi xmlns:a14="http://schemas.microsoft.com/office/drawing/2010/main" val="0"/>
@@ -16425,14 +17132,7 @@
         </w:rPr>
         <w:t>Having a single UI thread is key to the framework of the graphics library (pyQt5), and programmers should avoid calling any Qt methods that change the appearance of the UI from any other thread, as doing so will very likely cause crashes. For this reason, one should only call methods that draw UI elements from the MainWindow class or a UI class, and refrain from triggering these methods with anything other than a pyqtSignal. For a minimal example of this technique in action, refer Examples\change_ui_from_manager.</w:t>
       </w:r>
-      <w:bookmarkEnd w:id="84"/>
-      <w:r>
-        <w:rPr>
-          <w:rFonts w:eastAsiaTheme="majorEastAsia" w:cstheme="minorHAnsi"/>
-          <w:color w:val="2F5496" w:themeColor="accent1" w:themeShade="BF"/>
-          <w:sz w:val="26"/>
-          <w:szCs w:val="26"/>
-        </w:rPr>
+      <w:r>
         <w:br/>
       </w:r>
     </w:p>
@@ -16449,7 +17149,7 @@
           <w:szCs w:val="26"/>
         </w:rPr>
       </w:pPr>
-      <w:bookmarkStart w:id="85" w:name="_Toc108084147"/>
+      <w:bookmarkStart w:id="85" w:name="_Toc108165214"/>
       <w:r>
         <w:rPr>
           <w:rFonts w:asciiTheme="majorHAnsi" w:eastAsiaTheme="majorEastAsia" w:hAnsiTheme="majorHAnsi" w:cstheme="majorBidi"/>
@@ -16554,7 +17254,7 @@
           <w:szCs w:val="26"/>
         </w:rPr>
       </w:pPr>
-      <w:bookmarkStart w:id="86" w:name="_Toc108084148"/>
+      <w:bookmarkStart w:id="86" w:name="_Toc108165215"/>
       <w:r>
         <w:rPr>
           <w:rFonts w:asciiTheme="majorHAnsi" w:eastAsiaTheme="majorEastAsia" w:hAnsiTheme="majorHAnsi" w:cstheme="majorBidi"/>
@@ -16823,7 +17523,7 @@
           <w:szCs w:val="26"/>
         </w:rPr>
       </w:pPr>
-      <w:bookmarkStart w:id="87" w:name="_Toc108084149"/>
+      <w:bookmarkStart w:id="87" w:name="_Toc108165216"/>
       <w:r>
         <w:rPr>
           <w:rFonts w:asciiTheme="majorHAnsi" w:eastAsiaTheme="majorEastAsia" w:hAnsiTheme="majorHAnsi" w:cstheme="majorBidi"/>
@@ -17041,7 +17741,7 @@
       <w:pPr>
         <w:pStyle w:val="Heading1"/>
       </w:pPr>
-      <w:bookmarkStart w:id="88" w:name="_Toc108084150"/>
+      <w:bookmarkStart w:id="88" w:name="_Toc108165217"/>
       <w:r>
         <w:lastRenderedPageBreak/>
         <w:t>Basic Usage</w:t>
@@ -17061,7 +17761,7 @@
           <w:szCs w:val="26"/>
         </w:rPr>
       </w:pPr>
-      <w:bookmarkStart w:id="89" w:name="_Toc108084151"/>
+      <w:bookmarkStart w:id="89" w:name="_Toc108165218"/>
       <w:r>
         <w:rPr>
           <w:rFonts w:asciiTheme="majorHAnsi" w:eastAsiaTheme="majorEastAsia" w:hAnsiTheme="majorHAnsi" w:cstheme="majorBidi"/>
@@ -18499,14 +19199,14 @@
       <w:pPr>
         <w:pStyle w:val="Heading2"/>
       </w:pPr>
-      <w:bookmarkStart w:id="90" w:name="_Toc108084152"/>
-      <w:bookmarkStart w:id="91" w:name="_Script_Manipulation"/>
-      <w:bookmarkEnd w:id="91"/>
+      <w:bookmarkStart w:id="90" w:name="_Script_Manipulation"/>
+      <w:bookmarkStart w:id="91" w:name="_Toc108165219"/>
+      <w:bookmarkEnd w:id="90"/>
       <w:r>
         <w:lastRenderedPageBreak/>
         <w:t>Script Manipulation</w:t>
       </w:r>
-      <w:bookmarkEnd w:id="90"/>
+      <w:bookmarkEnd w:id="91"/>
     </w:p>
     <w:p>
       <w:pPr>
@@ -19200,7 +19900,7 @@
       <w:pPr>
         <w:pStyle w:val="Heading3"/>
       </w:pPr>
-      <w:bookmarkStart w:id="92" w:name="_Toc108084153"/>
+      <w:bookmarkStart w:id="92" w:name="_Toc108165220"/>
       <w:r>
         <w:t>Change Step Variable Value</w:t>
       </w:r>
@@ -19332,6 +20032,7 @@
           <w:id w:val="1837947709"/>
           <w:picture/>
         </w:sdtPr>
+        <w:sdtEndPr/>
         <w:sdtContent>
           <w:r>
             <w:rPr>
@@ -19723,7 +20424,7 @@
       <w:pPr>
         <w:pStyle w:val="Heading3"/>
       </w:pPr>
-      <w:bookmarkStart w:id="93" w:name="_Toc108084154"/>
+      <w:bookmarkStart w:id="93" w:name="_Toc108165221"/>
       <w:r>
         <w:lastRenderedPageBreak/>
         <w:t>Add Step</w:t>
@@ -20064,7 +20765,7 @@
       <w:pPr>
         <w:pStyle w:val="Heading3"/>
       </w:pPr>
-      <w:bookmarkStart w:id="94" w:name="_Toc108084155"/>
+      <w:bookmarkStart w:id="94" w:name="_Toc108165222"/>
       <w:r>
         <w:lastRenderedPageBreak/>
         <w:t>Deleting Step(s)</w:t>
@@ -20385,7 +21086,7 @@
       <w:pPr>
         <w:pStyle w:val="Heading3"/>
       </w:pPr>
-      <w:bookmarkStart w:id="95" w:name="_Toc108084156"/>
+      <w:bookmarkStart w:id="95" w:name="_Toc108165223"/>
       <w:r>
         <w:lastRenderedPageBreak/>
         <w:t>Updating Tree</w:t>
@@ -20535,7 +21236,7 @@
       <w:pPr>
         <w:pStyle w:val="Heading3"/>
       </w:pPr>
-      <w:bookmarkStart w:id="96" w:name="_Toc108084157"/>
+      <w:bookmarkStart w:id="96" w:name="_Toc108165224"/>
       <w:r>
         <w:t>Moving Steps</w:t>
       </w:r>
@@ -20846,7 +21547,7 @@
       <w:pPr>
         <w:pStyle w:val="Heading3"/>
       </w:pPr>
-      <w:bookmarkStart w:id="97" w:name="_Toc108084158"/>
+      <w:bookmarkStart w:id="97" w:name="_Toc108165225"/>
       <w:r>
         <w:lastRenderedPageBreak/>
         <w:t>Saving the Edited/New Script</w:t>
@@ -21301,7 +22002,7 @@
       <w:pPr>
         <w:pStyle w:val="Heading2"/>
       </w:pPr>
-      <w:bookmarkStart w:id="98" w:name="_Toc108084159"/>
+      <w:bookmarkStart w:id="98" w:name="_Toc108165226"/>
       <w:r>
         <w:t>Running a Script</w:t>
       </w:r>
@@ -21733,6 +22434,9 @@
         </mc:AlternateContent>
       </w:r>
       <w:r>
+        <w:rPr>
+          <w:noProof/>
+        </w:rPr>
         <w:drawing>
           <wp:inline distT="0" distB="0" distL="0" distR="0" wp14:anchorId="57914825" wp14:editId="152C9ECA">
             <wp:extent cx="2781300" cy="2589258"/>
@@ -22141,6 +22845,9 @@
         <w:jc w:val="center"/>
       </w:pPr>
       <w:r>
+        <w:rPr>
+          <w:noProof/>
+        </w:rPr>
         <w:lastRenderedPageBreak/>
         <w:drawing>
           <wp:inline distT="0" distB="0" distL="0" distR="0" wp14:anchorId="7E2A1CAE" wp14:editId="19188B8A">
@@ -22189,6 +22896,9 @@
         <w:jc w:val="center"/>
       </w:pPr>
       <w:r>
+        <w:rPr>
+          <w:noProof/>
+        </w:rPr>
         <w:drawing>
           <wp:inline distT="0" distB="0" distL="0" distR="0" wp14:anchorId="5322C5C6" wp14:editId="0AEE1AE3">
             <wp:extent cx="4953000" cy="3120849"/>
@@ -22239,6 +22949,9 @@
         <w:jc w:val="center"/>
       </w:pPr>
       <w:r>
+        <w:rPr>
+          <w:noProof/>
+        </w:rPr>
         <w:lastRenderedPageBreak/>
         <w:drawing>
           <wp:inline distT="0" distB="0" distL="0" distR="0" wp14:anchorId="39A18C4C" wp14:editId="385EE20C">
@@ -22287,6 +23000,9 @@
         <w:jc w:val="center"/>
       </w:pPr>
       <w:r>
+        <w:rPr>
+          <w:noProof/>
+        </w:rPr>
         <w:drawing>
           <wp:inline distT="0" distB="0" distL="0" distR="0" wp14:anchorId="0D382A43" wp14:editId="7EE15BC3">
             <wp:extent cx="3810000" cy="2348735"/>
@@ -22340,6 +23056,9 @@
         <w:jc w:val="center"/>
       </w:pPr>
       <w:r>
+        <w:rPr>
+          <w:noProof/>
+        </w:rPr>
         <w:drawing>
           <wp:inline distT="0" distB="0" distL="0" distR="0" wp14:anchorId="3AD6646F" wp14:editId="23A00276">
             <wp:extent cx="3771900" cy="2325877"/>
@@ -22388,6 +23107,9 @@
         <w:jc w:val="center"/>
       </w:pPr>
       <w:r>
+        <w:rPr>
+          <w:noProof/>
+        </w:rPr>
         <w:drawing>
           <wp:inline distT="0" distB="0" distL="0" distR="0" wp14:anchorId="758E71EE" wp14:editId="7501F1FB">
             <wp:extent cx="5991225" cy="4145040"/>
@@ -22473,6 +23195,9 @@
         <w:jc w:val="center"/>
       </w:pPr>
       <w:r>
+        <w:rPr>
+          <w:noProof/>
+        </w:rPr>
         <w:drawing>
           <wp:inline distT="0" distB="0" distL="0" distR="0" wp14:anchorId="182473AF" wp14:editId="0EDB9A81">
             <wp:extent cx="6305550" cy="1394227"/>
@@ -22514,17 +23239,21 @@
       <w:pPr>
         <w:pStyle w:val="Heading1"/>
       </w:pPr>
+      <w:bookmarkStart w:id="99" w:name="_Toc108165227"/>
       <w:r>
         <w:t>Main Window Tabs</w:t>
       </w:r>
+      <w:bookmarkEnd w:id="99"/>
     </w:p>
     <w:p>
       <w:pPr>
         <w:pStyle w:val="Heading2"/>
       </w:pPr>
+      <w:bookmarkStart w:id="100" w:name="_Toc108165228"/>
       <w:r>
         <w:t>System Info</w:t>
       </w:r>
+      <w:bookmarkEnd w:id="100"/>
     </w:p>
     <w:p>
       <w:r>
@@ -22536,6 +23265,9 @@
         <w:jc w:val="center"/>
       </w:pPr>
       <w:r>
+        <w:rPr>
+          <w:noProof/>
+        </w:rPr>
         <w:lastRenderedPageBreak/>
         <w:drawing>
           <wp:inline distT="0" distB="0" distL="0" distR="0" wp14:anchorId="1F9D153F" wp14:editId="6124F2E8">
@@ -22578,9 +23310,11 @@
       <w:pPr>
         <w:pStyle w:val="Heading2"/>
       </w:pPr>
+      <w:bookmarkStart w:id="101" w:name="_Toc108165229"/>
       <w:r>
         <w:t>Edit Script</w:t>
       </w:r>
+      <w:bookmarkEnd w:id="101"/>
     </w:p>
     <w:p>
       <w:r>
@@ -22594,19 +23328,7 @@
           <w:rPr>
             <w:rStyle w:val="Hyperlink"/>
           </w:rPr>
-          <w:t>Basic Usa</w:t>
-        </w:r>
-        <w:r>
-          <w:rPr>
-            <w:rStyle w:val="Hyperlink"/>
-          </w:rPr>
-          <w:t>g</w:t>
-        </w:r>
-        <w:r>
-          <w:rPr>
-            <w:rStyle w:val="Hyperlink"/>
-          </w:rPr>
-          <w:t>e\Script Manipulation</w:t>
+          <w:t>Basic Usage\Script Manipulation</w:t>
         </w:r>
       </w:hyperlink>
       <w:r>
@@ -22617,9 +23339,11 @@
       <w:pPr>
         <w:pStyle w:val="Heading2"/>
       </w:pPr>
+      <w:bookmarkStart w:id="102" w:name="_Toc108165230"/>
       <w:r>
         <w:t>RFB</w:t>
       </w:r>
+      <w:bookmarkEnd w:id="102"/>
     </w:p>
     <w:p>
       <w:r>
@@ -22640,6 +23364,9 @@
         <w:jc w:val="center"/>
       </w:pPr>
       <w:r>
+        <w:rPr>
+          <w:noProof/>
+        </w:rPr>
         <w:lastRenderedPageBreak/>
         <w:drawing>
           <wp:inline distT="0" distB="0" distL="0" distR="0" wp14:anchorId="38E6BCB2" wp14:editId="2BD6ADA7">
@@ -22682,9 +23409,11 @@
       <w:pPr>
         <w:pStyle w:val="Heading2"/>
       </w:pPr>
+      <w:bookmarkStart w:id="103" w:name="_Toc108165231"/>
       <w:r>
         <w:t>UA Calibration</w:t>
       </w:r>
+      <w:bookmarkEnd w:id="103"/>
     </w:p>
     <w:p>
       <w:r>
@@ -22696,6 +23425,9 @@
         <w:jc w:val="center"/>
       </w:pPr>
       <w:r>
+        <w:rPr>
+          <w:noProof/>
+        </w:rPr>
         <w:drawing>
           <wp:inline distT="0" distB="0" distL="0" distR="0" wp14:anchorId="4D65C9BB" wp14:editId="3408D310">
             <wp:extent cx="3790950" cy="2850746"/>
@@ -22737,17 +23469,21 @@
       <w:pPr>
         <w:pStyle w:val="Heading2"/>
       </w:pPr>
+      <w:bookmarkStart w:id="104" w:name="_Toc108165232"/>
       <w:r>
         <w:t>Results</w:t>
       </w:r>
+      <w:bookmarkEnd w:id="104"/>
     </w:p>
     <w:p>
       <w:pPr>
         <w:pStyle w:val="Heading3"/>
       </w:pPr>
+      <w:bookmarkStart w:id="105" w:name="_Toc108165233"/>
       <w:r>
         <w:t>ScriptLog</w:t>
       </w:r>
+      <w:bookmarkEnd w:id="105"/>
     </w:p>
     <w:p>
       <w:r>
@@ -22759,6 +23495,9 @@
         <w:jc w:val="center"/>
       </w:pPr>
       <w:r>
+        <w:rPr>
+          <w:noProof/>
+        </w:rPr>
         <w:lastRenderedPageBreak/>
         <w:drawing>
           <wp:inline distT="0" distB="0" distL="0" distR="0" wp14:anchorId="1E653F45" wp14:editId="6CCB95DF">
@@ -22801,9 +23540,11 @@
       <w:pPr>
         <w:pStyle w:val="Heading3"/>
       </w:pPr>
+      <w:bookmarkStart w:id="106" w:name="_Toc108165234"/>
       <w:r>
         <w:t>UA Results</w:t>
       </w:r>
+      <w:bookmarkEnd w:id="106"/>
     </w:p>
     <w:p>
       <w:r>
@@ -22816,6 +23557,9 @@
         <w:jc w:val="center"/>
       </w:pPr>
       <w:r>
+        <w:rPr>
+          <w:noProof/>
+        </w:rPr>
         <w:lastRenderedPageBreak/>
         <w:drawing>
           <wp:inline distT="0" distB="0" distL="0" distR="0" wp14:anchorId="4D2675AD" wp14:editId="7F523CED">
@@ -22865,17 +23609,21 @@
       <w:pPr>
         <w:pStyle w:val="Heading2"/>
       </w:pPr>
+      <w:bookmarkStart w:id="107" w:name="_Toc108165235"/>
       <w:r>
         <w:t>Scan</w:t>
       </w:r>
+      <w:bookmarkEnd w:id="107"/>
     </w:p>
     <w:p>
       <w:pPr>
         <w:pStyle w:val="Heading3"/>
       </w:pPr>
+      <w:bookmarkStart w:id="108" w:name="_Toc108165236"/>
       <w:r>
         <w:t>1D Scan</w:t>
       </w:r>
+      <w:bookmarkEnd w:id="108"/>
     </w:p>
     <w:p>
       <w:r>
@@ -22904,9 +23652,11 @@
       <w:pPr>
         <w:pStyle w:val="Heading3"/>
       </w:pPr>
+      <w:bookmarkStart w:id="109" w:name="_Toc108165237"/>
       <w:r>
         <w:t>Acquire Waveform</w:t>
       </w:r>
+      <w:bookmarkEnd w:id="109"/>
     </w:p>
     <w:p>
       <w:r>
@@ -22963,9 +23713,11 @@
       <w:pPr>
         <w:pStyle w:val="Heading3"/>
       </w:pPr>
+      <w:bookmarkStart w:id="110" w:name="_Toc108165238"/>
       <w:r>
         <w:t>Scan Setup</w:t>
       </w:r>
+      <w:bookmarkEnd w:id="110"/>
     </w:p>
     <w:p>
       <w:r>
@@ -23022,9 +23774,11 @@
       <w:pPr>
         <w:pStyle w:val="Heading2"/>
       </w:pPr>
+      <w:bookmarkStart w:id="111" w:name="_Toc108165239"/>
       <w:r>
         <w:t>Position</w:t>
       </w:r>
+      <w:bookmarkEnd w:id="111"/>
     </w:p>
     <w:p>
       <w:r>
@@ -23036,6 +23790,9 @@
         <w:jc w:val="center"/>
       </w:pPr>
       <w:r>
+        <w:rPr>
+          <w:noProof/>
+        </w:rPr>
         <w:drawing>
           <wp:inline distT="0" distB="0" distL="0" distR="0" wp14:anchorId="353F507E" wp14:editId="48414184">
             <wp:extent cx="4552950" cy="3338409"/>
@@ -23078,6 +23835,9 @@
         <w:jc w:val="center"/>
       </w:pPr>
       <w:r>
+        <w:rPr>
+          <w:noProof/>
+        </w:rPr>
         <w:lastRenderedPageBreak/>
         <w:drawing>
           <wp:inline distT="0" distB="0" distL="0" distR="0" wp14:anchorId="6467836B" wp14:editId="4B327872">
@@ -23120,9 +23880,11 @@
       <w:pPr>
         <w:pStyle w:val="Heading2"/>
       </w:pPr>
+      <w:bookmarkStart w:id="112" w:name="_Toc108165240"/>
       <w:r>
         <w:t>System Config Tab</w:t>
       </w:r>
+      <w:bookmarkEnd w:id="112"/>
     </w:p>
     <w:p>
       <w:r>
@@ -23134,6 +23896,9 @@
         <w:jc w:val="center"/>
       </w:pPr>
       <w:r>
+        <w:rPr>
+          <w:noProof/>
+        </w:rPr>
         <w:lastRenderedPageBreak/>
         <w:drawing>
           <wp:inline distT="0" distB="0" distL="0" distR="0" wp14:anchorId="53656367" wp14:editId="5819EDA3">
@@ -23181,21 +23946,21 @@
       <w:pPr>
         <w:pStyle w:val="Heading1"/>
       </w:pPr>
-      <w:bookmarkStart w:id="99" w:name="_Toc108084160"/>
+      <w:bookmarkStart w:id="113" w:name="_Toc108165241"/>
       <w:r>
         <w:t>Glossary</w:t>
       </w:r>
-      <w:bookmarkEnd w:id="99"/>
+      <w:bookmarkEnd w:id="113"/>
     </w:p>
     <w:p>
       <w:pPr>
         <w:pStyle w:val="Heading2"/>
       </w:pPr>
-      <w:bookmarkStart w:id="100" w:name="_Toc108084161"/>
+      <w:bookmarkStart w:id="114" w:name="_Toc108165242"/>
       <w:r>
         <w:t>UI Classes</w:t>
       </w:r>
-      <w:bookmarkEnd w:id="100"/>
+      <w:bookmarkEnd w:id="114"/>
     </w:p>
     <w:p>
       <w:pPr>
@@ -23216,11 +23981,11 @@
       <w:pPr>
         <w:pStyle w:val="Heading2"/>
       </w:pPr>
-      <w:bookmarkStart w:id="101" w:name="_Toc108084162"/>
+      <w:bookmarkStart w:id="115" w:name="_Toc108165243"/>
       <w:r>
         <w:t>Config Classes</w:t>
       </w:r>
-      <w:bookmarkEnd w:id="101"/>
+      <w:bookmarkEnd w:id="115"/>
     </w:p>
     <w:p>
       <w:pPr>
@@ -23263,7 +24028,7 @@
       <w:pPr>
         <w:pStyle w:val="Heading2"/>
       </w:pPr>
-      <w:bookmarkStart w:id="102" w:name="_Toc108084163"/>
+      <w:bookmarkStart w:id="116" w:name="_Toc108165244"/>
       <w:r>
         <w:lastRenderedPageBreak/>
         <w:t>Qt Designer (</w:t>
@@ -23279,7 +24044,7 @@
       <w:r>
         <w:t>)</w:t>
       </w:r>
-      <w:bookmarkEnd w:id="102"/>
+      <w:bookmarkEnd w:id="116"/>
       <w:r>
         <w:t xml:space="preserve"> </w:t>
       </w:r>
@@ -23288,11 +24053,11 @@
       <w:pPr>
         <w:pStyle w:val="Heading3"/>
       </w:pPr>
-      <w:bookmarkStart w:id="103" w:name="_Toc108084164"/>
+      <w:bookmarkStart w:id="117" w:name="_Toc108165245"/>
       <w:r>
         <w:t>Creating a New UI Element</w:t>
       </w:r>
-      <w:bookmarkEnd w:id="103"/>
+      <w:bookmarkEnd w:id="117"/>
     </w:p>
     <w:p>
       <w:pPr>
@@ -23472,11 +24237,11 @@
       <w:pPr>
         <w:pStyle w:val="Heading3"/>
       </w:pPr>
-      <w:bookmarkStart w:id="104" w:name="_Toc108084165"/>
+      <w:bookmarkStart w:id="118" w:name="_Toc108165246"/>
       <w:r>
         <w:t>Adding Widgets and Layouts to the UI Element</w:t>
       </w:r>
-      <w:bookmarkEnd w:id="104"/>
+      <w:bookmarkEnd w:id="118"/>
     </w:p>
     <w:p>
       <w:pPr>
@@ -23852,14 +24617,14 @@
           <w:rFonts w:eastAsia="Times New Roman"/>
         </w:rPr>
       </w:pPr>
-      <w:bookmarkStart w:id="105" w:name="_Toc108084166"/>
+      <w:bookmarkStart w:id="119" w:name="_Toc108165247"/>
       <w:r>
         <w:rPr>
           <w:rFonts w:eastAsia="Times New Roman"/>
         </w:rPr>
         <w:t>Manipulating Specific Widgets and their Attributes</w:t>
       </w:r>
-      <w:bookmarkEnd w:id="105"/>
+      <w:bookmarkEnd w:id="119"/>
     </w:p>
     <w:p>
       <w:pPr>
@@ -24072,11 +24837,11 @@
       <w:pPr>
         <w:pStyle w:val="Heading3"/>
       </w:pPr>
-      <w:bookmarkStart w:id="106" w:name="_Toc108084167"/>
+      <w:bookmarkStart w:id="120" w:name="_Toc108165248"/>
       <w:r>
         <w:t>Adding the UI Element to the Application</w:t>
       </w:r>
-      <w:bookmarkEnd w:id="106"/>
+      <w:bookmarkEnd w:id="120"/>
     </w:p>
     <w:p>
       <w:pPr>
@@ -24703,12 +25468,12 @@
       <w:pPr>
         <w:pStyle w:val="Heading3"/>
       </w:pPr>
-      <w:bookmarkStart w:id="107" w:name="_Toc108084168"/>
+      <w:bookmarkStart w:id="121" w:name="_Toc108165249"/>
       <w:r>
         <w:lastRenderedPageBreak/>
         <w:t>Nesting Widgets</w:t>
       </w:r>
-      <w:bookmarkEnd w:id="107"/>
+      <w:bookmarkEnd w:id="121"/>
     </w:p>
     <w:p>
       <w:pPr>
@@ -25488,12 +26253,12 @@
       <w:pPr>
         <w:pStyle w:val="Heading3"/>
       </w:pPr>
-      <w:bookmarkStart w:id="108" w:name="_Toc108084169"/>
+      <w:bookmarkStart w:id="122" w:name="_Toc108165250"/>
       <w:r>
         <w:lastRenderedPageBreak/>
         <w:t>Spacers</w:t>
       </w:r>
-      <w:bookmarkEnd w:id="108"/>
+      <w:bookmarkEnd w:id="122"/>
       <w:r>
         <w:br/>
       </w:r>
@@ -25566,11 +26331,11 @@
       <w:pPr>
         <w:pStyle w:val="Heading3"/>
       </w:pPr>
-      <w:bookmarkStart w:id="109" w:name="_Toc108084170"/>
+      <w:bookmarkStart w:id="123" w:name="_Toc108165251"/>
       <w:r>
         <w:t>Conclusion</w:t>
       </w:r>
-      <w:bookmarkEnd w:id="109"/>
+      <w:bookmarkEnd w:id="123"/>
       <w:r>
         <w:br/>
       </w:r>
@@ -25605,12 +26370,12 @@
       <w:pPr>
         <w:pStyle w:val="Heading2"/>
       </w:pPr>
-      <w:bookmarkStart w:id="110" w:name="_Toc108084171"/>
+      <w:bookmarkStart w:id="124" w:name="_Toc108165252"/>
       <w:r>
         <w:lastRenderedPageBreak/>
         <w:t>Unit Test</w:t>
       </w:r>
-      <w:bookmarkEnd w:id="110"/>
+      <w:bookmarkEnd w:id="124"/>
     </w:p>
     <w:p>
       <w:pPr>
@@ -25708,11 +26473,11 @@
       <w:pPr>
         <w:pStyle w:val="Heading3"/>
       </w:pPr>
-      <w:bookmarkStart w:id="111" w:name="_Toc108084172"/>
+      <w:bookmarkStart w:id="125" w:name="_Toc108165253"/>
       <w:r>
         <w:t>Folder Hierarchy of Unit Tests</w:t>
       </w:r>
-      <w:bookmarkEnd w:id="111"/>
+      <w:bookmarkEnd w:id="125"/>
     </w:p>
     <w:p>
       <w:pPr>
@@ -25777,12 +26542,12 @@
       <w:pPr>
         <w:pStyle w:val="Heading3"/>
       </w:pPr>
-      <w:bookmarkStart w:id="112" w:name="_Toc108084173"/>
+      <w:bookmarkStart w:id="126" w:name="_Toc108165254"/>
       <w:r>
         <w:lastRenderedPageBreak/>
         <w:t>Syntax Structure for Unit Tests</w:t>
       </w:r>
-      <w:bookmarkEnd w:id="112"/>
+      <w:bookmarkEnd w:id="126"/>
     </w:p>
     <w:p>
       <w:pPr>
@@ -25924,11 +26689,11 @@
       <w:pPr>
         <w:pStyle w:val="Heading2"/>
       </w:pPr>
-      <w:bookmarkStart w:id="113" w:name="_Toc108084174"/>
+      <w:bookmarkStart w:id="127" w:name="_Toc108165255"/>
       <w:r>
         <w:t>Signals</w:t>
       </w:r>
-      <w:bookmarkEnd w:id="113"/>
+      <w:bookmarkEnd w:id="127"/>
     </w:p>
     <w:p>
       <w:r>
@@ -26076,12 +26841,12 @@
       <w:pPr>
         <w:pStyle w:val="Heading2"/>
       </w:pPr>
-      <w:bookmarkStart w:id="114" w:name="_Toc108084175"/>
+      <w:bookmarkStart w:id="128" w:name="_Toc108165256"/>
       <w:r>
         <w:lastRenderedPageBreak/>
         <w:t>Log</w:t>
       </w:r>
-      <w:bookmarkEnd w:id="114"/>
+      <w:bookmarkEnd w:id="128"/>
     </w:p>
     <w:p>
       <w:pPr>
@@ -27068,11 +27833,21 @@
         </wp:anchor>
       </w:drawing>
     </w:r>
-    <w:fldSimple w:instr=" STYLEREF  &quot;Heading 1&quot;  \* MERGEFORMAT ">
-      <w:r>
-        <w:t>Basic Usage</w:t>
-      </w:r>
-    </w:fldSimple>
+    <w:r>
+      <w:fldChar w:fldCharType="begin"/>
+    </w:r>
+    <w:r>
+      <w:instrText xml:space="preserve"> STYLEREF  "Heading 1"  \* MERGEFORMAT </w:instrText>
+    </w:r>
+    <w:r>
+      <w:fldChar w:fldCharType="separate"/>
+    </w:r>
+    <w:r>
+      <w:t>Basic Usage</w:t>
+    </w:r>
+    <w:r>
+      <w:fldChar w:fldCharType="end"/>
+    </w:r>
   </w:p>
   <w:p>
     <w:pPr>
@@ -30701,6 +31476,7 @@
   <w:style w:type="character" w:default="1" w:styleId="DefaultParagraphFont">
     <w:name w:val="Default Paragraph Font"/>
     <w:uiPriority w:val="1"/>
+    <w:semiHidden/>
     <w:unhideWhenUsed/>
   </w:style>
   <w:style w:type="table" w:default="1" w:styleId="TableNormal">
@@ -31110,6 +31886,102 @@
     <w:basedOn w:val="DefaultParagraphFont"/>
     <w:rsid w:val="00F12879"/>
   </w:style>
+  <w:style w:type="paragraph" w:styleId="TOC4">
+    <w:name w:val="toc 4"/>
+    <w:basedOn w:val="Normal"/>
+    <w:next w:val="Normal"/>
+    <w:autoRedefine/>
+    <w:uiPriority w:val="39"/>
+    <w:unhideWhenUsed/>
+    <w:rsid w:val="00626913"/>
+    <w:pPr>
+      <w:spacing w:after="100"/>
+      <w:ind w:left="660"/>
+    </w:pPr>
+    <w:rPr>
+      <w:rFonts w:eastAsiaTheme="minorEastAsia"/>
+    </w:rPr>
+  </w:style>
+  <w:style w:type="paragraph" w:styleId="TOC5">
+    <w:name w:val="toc 5"/>
+    <w:basedOn w:val="Normal"/>
+    <w:next w:val="Normal"/>
+    <w:autoRedefine/>
+    <w:uiPriority w:val="39"/>
+    <w:unhideWhenUsed/>
+    <w:rsid w:val="00626913"/>
+    <w:pPr>
+      <w:spacing w:after="100"/>
+      <w:ind w:left="880"/>
+    </w:pPr>
+    <w:rPr>
+      <w:rFonts w:eastAsiaTheme="minorEastAsia"/>
+    </w:rPr>
+  </w:style>
+  <w:style w:type="paragraph" w:styleId="TOC6">
+    <w:name w:val="toc 6"/>
+    <w:basedOn w:val="Normal"/>
+    <w:next w:val="Normal"/>
+    <w:autoRedefine/>
+    <w:uiPriority w:val="39"/>
+    <w:unhideWhenUsed/>
+    <w:rsid w:val="00626913"/>
+    <w:pPr>
+      <w:spacing w:after="100"/>
+      <w:ind w:left="1100"/>
+    </w:pPr>
+    <w:rPr>
+      <w:rFonts w:eastAsiaTheme="minorEastAsia"/>
+    </w:rPr>
+  </w:style>
+  <w:style w:type="paragraph" w:styleId="TOC7">
+    <w:name w:val="toc 7"/>
+    <w:basedOn w:val="Normal"/>
+    <w:next w:val="Normal"/>
+    <w:autoRedefine/>
+    <w:uiPriority w:val="39"/>
+    <w:unhideWhenUsed/>
+    <w:rsid w:val="00626913"/>
+    <w:pPr>
+      <w:spacing w:after="100"/>
+      <w:ind w:left="1320"/>
+    </w:pPr>
+    <w:rPr>
+      <w:rFonts w:eastAsiaTheme="minorEastAsia"/>
+    </w:rPr>
+  </w:style>
+  <w:style w:type="paragraph" w:styleId="TOC8">
+    <w:name w:val="toc 8"/>
+    <w:basedOn w:val="Normal"/>
+    <w:next w:val="Normal"/>
+    <w:autoRedefine/>
+    <w:uiPriority w:val="39"/>
+    <w:unhideWhenUsed/>
+    <w:rsid w:val="00626913"/>
+    <w:pPr>
+      <w:spacing w:after="100"/>
+      <w:ind w:left="1540"/>
+    </w:pPr>
+    <w:rPr>
+      <w:rFonts w:eastAsiaTheme="minorEastAsia"/>
+    </w:rPr>
+  </w:style>
+  <w:style w:type="paragraph" w:styleId="TOC9">
+    <w:name w:val="toc 9"/>
+    <w:basedOn w:val="Normal"/>
+    <w:next w:val="Normal"/>
+    <w:autoRedefine/>
+    <w:uiPriority w:val="39"/>
+    <w:unhideWhenUsed/>
+    <w:rsid w:val="00626913"/>
+    <w:pPr>
+      <w:spacing w:after="100"/>
+      <w:ind w:left="1760"/>
+    </w:pPr>
+    <w:rPr>
+      <w:rFonts w:eastAsiaTheme="minorEastAsia"/>
+    </w:rPr>
+  </w:style>
 </w:styles>
 </file>
 
